--- a/Báo cáo đồ án.docx
+++ b/Báo cáo đồ án.docx
@@ -4,12 +4,1496 @@
   <w:body>
     <w:p>
       <w:pPr>
+        <w:tabs>
+          <w:tab w:val="left" w:pos="5850"/>
+        </w:tabs>
+        <w:jc w:val="center"/>
+        <w:rPr>
+          <w:rFonts w:ascii="Times New Roman" w:hAnsi="Times New Roman"/>
+          <w:lang w:val="pt-BR"/>
+        </w:rPr>
+      </w:pPr>
+    </w:p>
+    <w:p>
+      <w:pPr>
+        <w:tabs>
+          <w:tab w:val="left" w:pos="5850"/>
+        </w:tabs>
+        <w:jc w:val="center"/>
+        <w:rPr>
+          <w:b/>
+          <w:bCs/>
+          <w:lang w:val="vi-VN"/>
+        </w:rPr>
+      </w:pPr>
+      <w:r>
+        <w:rPr>
+          <w:b/>
+          <w:bCs/>
+          <w:noProof/>
+          <w:sz w:val="28"/>
+        </w:rPr>
+        <mc:AlternateContent>
+          <mc:Choice Requires="wpg">
+            <w:drawing>
+              <wp:anchor distT="0" distB="0" distL="114300" distR="114300" simplePos="0" relativeHeight="251659264" behindDoc="1" locked="0" layoutInCell="1" allowOverlap="1" wp14:anchorId="70D391A1" wp14:editId="7F86C213">
+                <wp:simplePos x="0" y="0"/>
+                <wp:positionH relativeFrom="column">
+                  <wp:posOffset>-544010</wp:posOffset>
+                </wp:positionH>
+                <wp:positionV relativeFrom="paragraph">
+                  <wp:posOffset>-352104</wp:posOffset>
+                </wp:positionV>
+                <wp:extent cx="6667018" cy="10220445"/>
+                <wp:effectExtent l="0" t="0" r="635" b="3175"/>
+                <wp:wrapNone/>
+                <wp:docPr id="13" name="Group 6"/>
+                <wp:cNvGraphicFramePr>
+                  <a:graphicFrameLocks xmlns:a="http://schemas.openxmlformats.org/drawingml/2006/main"/>
+                </wp:cNvGraphicFramePr>
+                <a:graphic xmlns:a="http://schemas.openxmlformats.org/drawingml/2006/main">
+                  <a:graphicData uri="http://schemas.microsoft.com/office/word/2010/wordprocessingGroup">
+                    <wpg:wgp>
+                      <wpg:cNvGrpSpPr>
+                        <a:grpSpLocks/>
+                      </wpg:cNvGrpSpPr>
+                      <wpg:grpSpPr bwMode="auto">
+                        <a:xfrm>
+                          <a:off x="0" y="0"/>
+                          <a:ext cx="6667018" cy="10220445"/>
+                          <a:chOff x="1985" y="1418"/>
+                          <a:chExt cx="8820" cy="14097"/>
+                        </a:xfrm>
+                      </wpg:grpSpPr>
+                      <wpg:grpSp>
+                        <wpg:cNvPr id="14" name="Group 7"/>
+                        <wpg:cNvGrpSpPr>
+                          <a:grpSpLocks/>
+                        </wpg:cNvGrpSpPr>
+                        <wpg:grpSpPr bwMode="auto">
+                          <a:xfrm>
+                            <a:off x="1985" y="1418"/>
+                            <a:ext cx="1905" cy="1920"/>
+                            <a:chOff x="1985" y="1418"/>
+                            <a:chExt cx="1905" cy="1920"/>
+                          </a:xfrm>
+                        </wpg:grpSpPr>
+                        <pic:pic xmlns:pic="http://schemas.openxmlformats.org/drawingml/2006/picture">
+                          <pic:nvPicPr>
+                            <pic:cNvPr id="15" name="Picture 8"/>
+                            <pic:cNvPicPr>
+                              <a:picLocks/>
+                            </pic:cNvPicPr>
+                          </pic:nvPicPr>
+                          <pic:blipFill>
+                            <a:blip r:embed="rId5" cstate="print">
+                              <a:extLst>
+                                <a:ext uri="{28A0092B-C50C-407E-A947-70E740481C1C}">
+                                  <a14:useLocalDpi xmlns:a14="http://schemas.microsoft.com/office/drawing/2010/main" val="0"/>
+                                </a:ext>
+                              </a:extLst>
+                            </a:blip>
+                            <a:srcRect/>
+                            <a:stretch>
+                              <a:fillRect/>
+                            </a:stretch>
+                          </pic:blipFill>
+                          <pic:spPr bwMode="auto">
+                            <a:xfrm rot="-27000000">
+                              <a:off x="1978" y="1425"/>
+                              <a:ext cx="1920" cy="1905"/>
+                            </a:xfrm>
+                            <a:prstGeom prst="rect">
+                              <a:avLst/>
+                            </a:prstGeom>
+                            <a:noFill/>
+                            <a:ln>
+                              <a:noFill/>
+                            </a:ln>
+                            <a:extLst>
+                              <a:ext uri="{909E8E84-426E-40DD-AFC4-6F175D3DCCD1}">
+                                <a14:hiddenFill xmlns:a14="http://schemas.microsoft.com/office/drawing/2010/main">
+                                  <a:solidFill>
+                                    <a:srgbClr val="FFFFFF"/>
+                                  </a:solidFill>
+                                </a14:hiddenFill>
+                              </a:ext>
+                              <a:ext uri="{91240B29-F687-4F45-9708-019B960494DF}">
+                                <a14:hiddenLine xmlns:a14="http://schemas.microsoft.com/office/drawing/2010/main" w="9525">
+                                  <a:solidFill>
+                                    <a:srgbClr val="000000"/>
+                                  </a:solidFill>
+                                  <a:miter lim="800000"/>
+                                  <a:headEnd/>
+                                  <a:tailEnd/>
+                                </a14:hiddenLine>
+                              </a:ext>
+                            </a:extLst>
+                          </pic:spPr>
+                        </pic:pic>
+                        <pic:pic xmlns:pic="http://schemas.openxmlformats.org/drawingml/2006/picture">
+                          <pic:nvPicPr>
+                            <pic:cNvPr id="16" name="Picture 9"/>
+                            <pic:cNvPicPr>
+                              <a:picLocks/>
+                            </pic:cNvPicPr>
+                          </pic:nvPicPr>
+                          <pic:blipFill>
+                            <a:blip r:embed="rId6">
+                              <a:extLst>
+                                <a:ext uri="{28A0092B-C50C-407E-A947-70E740481C1C}">
+                                  <a14:useLocalDpi xmlns:a14="http://schemas.microsoft.com/office/drawing/2010/main" val="0"/>
+                                </a:ext>
+                              </a:extLst>
+                            </a:blip>
+                            <a:srcRect/>
+                            <a:stretch>
+                              <a:fillRect/>
+                            </a:stretch>
+                          </pic:blipFill>
+                          <pic:spPr bwMode="auto">
+                            <a:xfrm rot="-27000000">
+                              <a:off x="2373" y="1872"/>
+                              <a:ext cx="870" cy="855"/>
+                            </a:xfrm>
+                            <a:prstGeom prst="rect">
+                              <a:avLst/>
+                            </a:prstGeom>
+                            <a:noFill/>
+                            <a:ln>
+                              <a:noFill/>
+                            </a:ln>
+                            <a:extLst>
+                              <a:ext uri="{909E8E84-426E-40DD-AFC4-6F175D3DCCD1}">
+                                <a14:hiddenFill xmlns:a14="http://schemas.microsoft.com/office/drawing/2010/main">
+                                  <a:solidFill>
+                                    <a:srgbClr val="FFFFFF"/>
+                                  </a:solidFill>
+                                </a14:hiddenFill>
+                              </a:ext>
+                              <a:ext uri="{91240B29-F687-4F45-9708-019B960494DF}">
+                                <a14:hiddenLine xmlns:a14="http://schemas.microsoft.com/office/drawing/2010/main" w="9525">
+                                  <a:solidFill>
+                                    <a:srgbClr val="000000"/>
+                                  </a:solidFill>
+                                  <a:miter lim="800000"/>
+                                  <a:headEnd/>
+                                  <a:tailEnd/>
+                                </a14:hiddenLine>
+                              </a:ext>
+                            </a:extLst>
+                          </pic:spPr>
+                        </pic:pic>
+                      </wpg:grpSp>
+                      <pic:pic xmlns:pic="http://schemas.openxmlformats.org/drawingml/2006/picture">
+                        <pic:nvPicPr>
+                          <pic:cNvPr id="17" name="Picture 10"/>
+                          <pic:cNvPicPr>
+                            <a:picLocks/>
+                          </pic:cNvPicPr>
+                        </pic:nvPicPr>
+                        <pic:blipFill>
+                          <a:blip r:embed="rId7" cstate="print">
+                            <a:extLst>
+                              <a:ext uri="{28A0092B-C50C-407E-A947-70E740481C1C}">
+                                <a14:useLocalDpi xmlns:a14="http://schemas.microsoft.com/office/drawing/2010/main" val="0"/>
+                              </a:ext>
+                            </a:extLst>
+                          </a:blip>
+                          <a:srcRect/>
+                          <a:stretch>
+                            <a:fillRect/>
+                          </a:stretch>
+                        </pic:blipFill>
+                        <pic:spPr bwMode="auto">
+                          <a:xfrm>
+                            <a:off x="3865" y="1544"/>
+                            <a:ext cx="4860" cy="194"/>
+                          </a:xfrm>
+                          <a:prstGeom prst="rect">
+                            <a:avLst/>
+                          </a:prstGeom>
+                          <a:noFill/>
+                          <a:ln>
+                            <a:noFill/>
+                          </a:ln>
+                          <a:extLst>
+                            <a:ext uri="{909E8E84-426E-40DD-AFC4-6F175D3DCCD1}">
+                              <a14:hiddenFill xmlns:a14="http://schemas.microsoft.com/office/drawing/2010/main">
+                                <a:solidFill>
+                                  <a:srgbClr val="FFFFFF"/>
+                                </a:solidFill>
+                              </a14:hiddenFill>
+                            </a:ext>
+                            <a:ext uri="{91240B29-F687-4F45-9708-019B960494DF}">
+                              <a14:hiddenLine xmlns:a14="http://schemas.microsoft.com/office/drawing/2010/main" w="9525">
+                                <a:solidFill>
+                                  <a:srgbClr val="000000"/>
+                                </a:solidFill>
+                                <a:miter lim="800000"/>
+                                <a:headEnd/>
+                                <a:tailEnd/>
+                              </a14:hiddenLine>
+                            </a:ext>
+                          </a:extLst>
+                        </pic:spPr>
+                      </pic:pic>
+                      <wpg:grpSp>
+                        <wpg:cNvPr id="18" name="Group 11"/>
+                        <wpg:cNvGrpSpPr>
+                          <a:grpSpLocks/>
+                        </wpg:cNvGrpSpPr>
+                        <wpg:grpSpPr bwMode="auto">
+                          <a:xfrm rot="-16200000">
+                            <a:off x="8892" y="1418"/>
+                            <a:ext cx="1905" cy="1920"/>
+                            <a:chOff x="1985" y="1418"/>
+                            <a:chExt cx="1905" cy="1920"/>
+                          </a:xfrm>
+                        </wpg:grpSpPr>
+                        <pic:pic xmlns:pic="http://schemas.openxmlformats.org/drawingml/2006/picture">
+                          <pic:nvPicPr>
+                            <pic:cNvPr id="19" name="Picture 12"/>
+                            <pic:cNvPicPr>
+                              <a:picLocks/>
+                            </pic:cNvPicPr>
+                          </pic:nvPicPr>
+                          <pic:blipFill>
+                            <a:blip r:embed="rId8" cstate="print">
+                              <a:extLst>
+                                <a:ext uri="{28A0092B-C50C-407E-A947-70E740481C1C}">
+                                  <a14:useLocalDpi xmlns:a14="http://schemas.microsoft.com/office/drawing/2010/main" val="0"/>
+                                </a:ext>
+                              </a:extLst>
+                            </a:blip>
+                            <a:srcRect/>
+                            <a:stretch>
+                              <a:fillRect/>
+                            </a:stretch>
+                          </pic:blipFill>
+                          <pic:spPr bwMode="auto">
+                            <a:xfrm rot="-27000000">
+                              <a:off x="1978" y="1425"/>
+                              <a:ext cx="1920" cy="1905"/>
+                            </a:xfrm>
+                            <a:prstGeom prst="rect">
+                              <a:avLst/>
+                            </a:prstGeom>
+                            <a:noFill/>
+                            <a:ln>
+                              <a:noFill/>
+                            </a:ln>
+                            <a:extLst>
+                              <a:ext uri="{909E8E84-426E-40DD-AFC4-6F175D3DCCD1}">
+                                <a14:hiddenFill xmlns:a14="http://schemas.microsoft.com/office/drawing/2010/main">
+                                  <a:solidFill>
+                                    <a:srgbClr val="FFFFFF"/>
+                                  </a:solidFill>
+                                </a14:hiddenFill>
+                              </a:ext>
+                              <a:ext uri="{91240B29-F687-4F45-9708-019B960494DF}">
+                                <a14:hiddenLine xmlns:a14="http://schemas.microsoft.com/office/drawing/2010/main" w="9525">
+                                  <a:solidFill>
+                                    <a:srgbClr val="000000"/>
+                                  </a:solidFill>
+                                  <a:miter lim="800000"/>
+                                  <a:headEnd/>
+                                  <a:tailEnd/>
+                                </a14:hiddenLine>
+                              </a:ext>
+                            </a:extLst>
+                          </pic:spPr>
+                        </pic:pic>
+                        <pic:pic xmlns:pic="http://schemas.openxmlformats.org/drawingml/2006/picture">
+                          <pic:nvPicPr>
+                            <pic:cNvPr id="20" name="Picture 13"/>
+                            <pic:cNvPicPr>
+                              <a:picLocks/>
+                            </pic:cNvPicPr>
+                          </pic:nvPicPr>
+                          <pic:blipFill>
+                            <a:blip r:embed="rId6">
+                              <a:extLst>
+                                <a:ext uri="{28A0092B-C50C-407E-A947-70E740481C1C}">
+                                  <a14:useLocalDpi xmlns:a14="http://schemas.microsoft.com/office/drawing/2010/main" val="0"/>
+                                </a:ext>
+                              </a:extLst>
+                            </a:blip>
+                            <a:srcRect/>
+                            <a:stretch>
+                              <a:fillRect/>
+                            </a:stretch>
+                          </pic:blipFill>
+                          <pic:spPr bwMode="auto">
+                            <a:xfrm rot="-27000000">
+                              <a:off x="2373" y="1872"/>
+                              <a:ext cx="870" cy="855"/>
+                            </a:xfrm>
+                            <a:prstGeom prst="rect">
+                              <a:avLst/>
+                            </a:prstGeom>
+                            <a:noFill/>
+                            <a:ln>
+                              <a:noFill/>
+                            </a:ln>
+                            <a:extLst>
+                              <a:ext uri="{909E8E84-426E-40DD-AFC4-6F175D3DCCD1}">
+                                <a14:hiddenFill xmlns:a14="http://schemas.microsoft.com/office/drawing/2010/main">
+                                  <a:solidFill>
+                                    <a:srgbClr val="FFFFFF"/>
+                                  </a:solidFill>
+                                </a14:hiddenFill>
+                              </a:ext>
+                              <a:ext uri="{91240B29-F687-4F45-9708-019B960494DF}">
+                                <a14:hiddenLine xmlns:a14="http://schemas.microsoft.com/office/drawing/2010/main" w="9525">
+                                  <a:solidFill>
+                                    <a:srgbClr val="000000"/>
+                                  </a:solidFill>
+                                  <a:miter lim="800000"/>
+                                  <a:headEnd/>
+                                  <a:tailEnd/>
+                                </a14:hiddenLine>
+                              </a:ext>
+                            </a:extLst>
+                          </pic:spPr>
+                        </pic:pic>
+                      </wpg:grpSp>
+                      <wpg:grpSp>
+                        <wpg:cNvPr id="21" name="Group 14"/>
+                        <wpg:cNvGrpSpPr>
+                          <a:grpSpLocks/>
+                        </wpg:cNvGrpSpPr>
+                        <wpg:grpSpPr bwMode="auto">
+                          <a:xfrm rot="-5400000">
+                            <a:off x="1992" y="13595"/>
+                            <a:ext cx="1905" cy="1920"/>
+                            <a:chOff x="1985" y="1418"/>
+                            <a:chExt cx="1905" cy="1920"/>
+                          </a:xfrm>
+                        </wpg:grpSpPr>
+                        <pic:pic xmlns:pic="http://schemas.openxmlformats.org/drawingml/2006/picture">
+                          <pic:nvPicPr>
+                            <pic:cNvPr id="22" name="Picture 15"/>
+                            <pic:cNvPicPr>
+                              <a:picLocks/>
+                            </pic:cNvPicPr>
+                          </pic:nvPicPr>
+                          <pic:blipFill>
+                            <a:blip r:embed="rId8" cstate="print">
+                              <a:extLst>
+                                <a:ext uri="{28A0092B-C50C-407E-A947-70E740481C1C}">
+                                  <a14:useLocalDpi xmlns:a14="http://schemas.microsoft.com/office/drawing/2010/main" val="0"/>
+                                </a:ext>
+                              </a:extLst>
+                            </a:blip>
+                            <a:srcRect/>
+                            <a:stretch>
+                              <a:fillRect/>
+                            </a:stretch>
+                          </pic:blipFill>
+                          <pic:spPr bwMode="auto">
+                            <a:xfrm rot="-27000000">
+                              <a:off x="1978" y="1425"/>
+                              <a:ext cx="1920" cy="1905"/>
+                            </a:xfrm>
+                            <a:prstGeom prst="rect">
+                              <a:avLst/>
+                            </a:prstGeom>
+                            <a:noFill/>
+                            <a:ln>
+                              <a:noFill/>
+                            </a:ln>
+                            <a:extLst>
+                              <a:ext uri="{909E8E84-426E-40DD-AFC4-6F175D3DCCD1}">
+                                <a14:hiddenFill xmlns:a14="http://schemas.microsoft.com/office/drawing/2010/main">
+                                  <a:solidFill>
+                                    <a:srgbClr val="FFFFFF"/>
+                                  </a:solidFill>
+                                </a14:hiddenFill>
+                              </a:ext>
+                              <a:ext uri="{91240B29-F687-4F45-9708-019B960494DF}">
+                                <a14:hiddenLine xmlns:a14="http://schemas.microsoft.com/office/drawing/2010/main" w="9525">
+                                  <a:solidFill>
+                                    <a:srgbClr val="000000"/>
+                                  </a:solidFill>
+                                  <a:miter lim="800000"/>
+                                  <a:headEnd/>
+                                  <a:tailEnd/>
+                                </a14:hiddenLine>
+                              </a:ext>
+                            </a:extLst>
+                          </pic:spPr>
+                        </pic:pic>
+                        <pic:pic xmlns:pic="http://schemas.openxmlformats.org/drawingml/2006/picture">
+                          <pic:nvPicPr>
+                            <pic:cNvPr id="23" name="Picture 16"/>
+                            <pic:cNvPicPr>
+                              <a:picLocks/>
+                            </pic:cNvPicPr>
+                          </pic:nvPicPr>
+                          <pic:blipFill>
+                            <a:blip r:embed="rId6">
+                              <a:extLst>
+                                <a:ext uri="{28A0092B-C50C-407E-A947-70E740481C1C}">
+                                  <a14:useLocalDpi xmlns:a14="http://schemas.microsoft.com/office/drawing/2010/main" val="0"/>
+                                </a:ext>
+                              </a:extLst>
+                            </a:blip>
+                            <a:srcRect/>
+                            <a:stretch>
+                              <a:fillRect/>
+                            </a:stretch>
+                          </pic:blipFill>
+                          <pic:spPr bwMode="auto">
+                            <a:xfrm rot="-27000000">
+                              <a:off x="2373" y="1872"/>
+                              <a:ext cx="870" cy="855"/>
+                            </a:xfrm>
+                            <a:prstGeom prst="rect">
+                              <a:avLst/>
+                            </a:prstGeom>
+                            <a:noFill/>
+                            <a:ln>
+                              <a:noFill/>
+                            </a:ln>
+                            <a:extLst>
+                              <a:ext uri="{909E8E84-426E-40DD-AFC4-6F175D3DCCD1}">
+                                <a14:hiddenFill xmlns:a14="http://schemas.microsoft.com/office/drawing/2010/main">
+                                  <a:solidFill>
+                                    <a:srgbClr val="FFFFFF"/>
+                                  </a:solidFill>
+                                </a14:hiddenFill>
+                              </a:ext>
+                              <a:ext uri="{91240B29-F687-4F45-9708-019B960494DF}">
+                                <a14:hiddenLine xmlns:a14="http://schemas.microsoft.com/office/drawing/2010/main" w="9525">
+                                  <a:solidFill>
+                                    <a:srgbClr val="000000"/>
+                                  </a:solidFill>
+                                  <a:miter lim="800000"/>
+                                  <a:headEnd/>
+                                  <a:tailEnd/>
+                                </a14:hiddenLine>
+                              </a:ext>
+                            </a:extLst>
+                          </pic:spPr>
+                        </pic:pic>
+                      </wpg:grpSp>
+                      <wpg:grpSp>
+                        <wpg:cNvPr id="24" name="Group 17"/>
+                        <wpg:cNvGrpSpPr>
+                          <a:grpSpLocks/>
+                        </wpg:cNvGrpSpPr>
+                        <wpg:grpSpPr bwMode="auto">
+                          <a:xfrm rot="-32400000">
+                            <a:off x="8899" y="13595"/>
+                            <a:ext cx="1905" cy="1920"/>
+                            <a:chOff x="1985" y="1418"/>
+                            <a:chExt cx="1905" cy="1920"/>
+                          </a:xfrm>
+                        </wpg:grpSpPr>
+                        <pic:pic xmlns:pic="http://schemas.openxmlformats.org/drawingml/2006/picture">
+                          <pic:nvPicPr>
+                            <pic:cNvPr id="25" name="Picture 18"/>
+                            <pic:cNvPicPr>
+                              <a:picLocks/>
+                            </pic:cNvPicPr>
+                          </pic:nvPicPr>
+                          <pic:blipFill>
+                            <a:blip r:embed="rId5" cstate="print">
+                              <a:extLst>
+                                <a:ext uri="{28A0092B-C50C-407E-A947-70E740481C1C}">
+                                  <a14:useLocalDpi xmlns:a14="http://schemas.microsoft.com/office/drawing/2010/main" val="0"/>
+                                </a:ext>
+                              </a:extLst>
+                            </a:blip>
+                            <a:srcRect/>
+                            <a:stretch>
+                              <a:fillRect/>
+                            </a:stretch>
+                          </pic:blipFill>
+                          <pic:spPr bwMode="auto">
+                            <a:xfrm rot="-27000000">
+                              <a:off x="1978" y="1425"/>
+                              <a:ext cx="1920" cy="1905"/>
+                            </a:xfrm>
+                            <a:prstGeom prst="rect">
+                              <a:avLst/>
+                            </a:prstGeom>
+                            <a:noFill/>
+                            <a:ln>
+                              <a:noFill/>
+                            </a:ln>
+                            <a:extLst>
+                              <a:ext uri="{909E8E84-426E-40DD-AFC4-6F175D3DCCD1}">
+                                <a14:hiddenFill xmlns:a14="http://schemas.microsoft.com/office/drawing/2010/main">
+                                  <a:solidFill>
+                                    <a:srgbClr val="FFFFFF"/>
+                                  </a:solidFill>
+                                </a14:hiddenFill>
+                              </a:ext>
+                              <a:ext uri="{91240B29-F687-4F45-9708-019B960494DF}">
+                                <a14:hiddenLine xmlns:a14="http://schemas.microsoft.com/office/drawing/2010/main" w="9525">
+                                  <a:solidFill>
+                                    <a:srgbClr val="000000"/>
+                                  </a:solidFill>
+                                  <a:miter lim="800000"/>
+                                  <a:headEnd/>
+                                  <a:tailEnd/>
+                                </a14:hiddenLine>
+                              </a:ext>
+                            </a:extLst>
+                          </pic:spPr>
+                        </pic:pic>
+                        <pic:pic xmlns:pic="http://schemas.openxmlformats.org/drawingml/2006/picture">
+                          <pic:nvPicPr>
+                            <pic:cNvPr id="26" name="Picture 19"/>
+                            <pic:cNvPicPr>
+                              <a:picLocks/>
+                            </pic:cNvPicPr>
+                          </pic:nvPicPr>
+                          <pic:blipFill>
+                            <a:blip r:embed="rId6">
+                              <a:extLst>
+                                <a:ext uri="{28A0092B-C50C-407E-A947-70E740481C1C}">
+                                  <a14:useLocalDpi xmlns:a14="http://schemas.microsoft.com/office/drawing/2010/main" val="0"/>
+                                </a:ext>
+                              </a:extLst>
+                            </a:blip>
+                            <a:srcRect/>
+                            <a:stretch>
+                              <a:fillRect/>
+                            </a:stretch>
+                          </pic:blipFill>
+                          <pic:spPr bwMode="auto">
+                            <a:xfrm rot="-27000000">
+                              <a:off x="2373" y="1872"/>
+                              <a:ext cx="870" cy="855"/>
+                            </a:xfrm>
+                            <a:prstGeom prst="rect">
+                              <a:avLst/>
+                            </a:prstGeom>
+                            <a:noFill/>
+                            <a:ln>
+                              <a:noFill/>
+                            </a:ln>
+                            <a:extLst>
+                              <a:ext uri="{909E8E84-426E-40DD-AFC4-6F175D3DCCD1}">
+                                <a14:hiddenFill xmlns:a14="http://schemas.microsoft.com/office/drawing/2010/main">
+                                  <a:solidFill>
+                                    <a:srgbClr val="FFFFFF"/>
+                                  </a:solidFill>
+                                </a14:hiddenFill>
+                              </a:ext>
+                              <a:ext uri="{91240B29-F687-4F45-9708-019B960494DF}">
+                                <a14:hiddenLine xmlns:a14="http://schemas.microsoft.com/office/drawing/2010/main" w="9525">
+                                  <a:solidFill>
+                                    <a:srgbClr val="000000"/>
+                                  </a:solidFill>
+                                  <a:miter lim="800000"/>
+                                  <a:headEnd/>
+                                  <a:tailEnd/>
+                                </a14:hiddenLine>
+                              </a:ext>
+                            </a:extLst>
+                          </pic:spPr>
+                        </pic:pic>
+                      </wpg:grpSp>
+                      <pic:pic xmlns:pic="http://schemas.openxmlformats.org/drawingml/2006/picture">
+                        <pic:nvPicPr>
+                          <pic:cNvPr id="27" name="Picture 20"/>
+                          <pic:cNvPicPr>
+                            <a:picLocks/>
+                          </pic:cNvPicPr>
+                        </pic:nvPicPr>
+                        <pic:blipFill>
+                          <a:blip r:embed="rId9">
+                            <a:lum bright="6000" contrast="48000"/>
+                            <a:extLst>
+                              <a:ext uri="{28A0092B-C50C-407E-A947-70E740481C1C}">
+                                <a14:useLocalDpi xmlns:a14="http://schemas.microsoft.com/office/drawing/2010/main" val="0"/>
+                              </a:ext>
+                            </a:extLst>
+                          </a:blip>
+                          <a:srcRect/>
+                          <a:stretch>
+                            <a:fillRect/>
+                          </a:stretch>
+                        </pic:blipFill>
+                        <pic:spPr bwMode="auto">
+                          <a:xfrm>
+                            <a:off x="10525" y="3323"/>
+                            <a:ext cx="140" cy="10339"/>
+                          </a:xfrm>
+                          <a:prstGeom prst="rect">
+                            <a:avLst/>
+                          </a:prstGeom>
+                          <a:noFill/>
+                          <a:ln>
+                            <a:noFill/>
+                          </a:ln>
+                          <a:extLst>
+                            <a:ext uri="{909E8E84-426E-40DD-AFC4-6F175D3DCCD1}">
+                              <a14:hiddenFill xmlns:a14="http://schemas.microsoft.com/office/drawing/2010/main">
+                                <a:solidFill>
+                                  <a:srgbClr val="FFFFFF"/>
+                                </a:solidFill>
+                              </a14:hiddenFill>
+                            </a:ext>
+                            <a:ext uri="{91240B29-F687-4F45-9708-019B960494DF}">
+                              <a14:hiddenLine xmlns:a14="http://schemas.microsoft.com/office/drawing/2010/main" w="9525">
+                                <a:solidFill>
+                                  <a:srgbClr val="000000"/>
+                                </a:solidFill>
+                                <a:miter lim="800000"/>
+                                <a:headEnd/>
+                                <a:tailEnd/>
+                              </a14:hiddenLine>
+                            </a:ext>
+                          </a:extLst>
+                        </pic:spPr>
+                      </pic:pic>
+                      <pic:pic xmlns:pic="http://schemas.openxmlformats.org/drawingml/2006/picture">
+                        <pic:nvPicPr>
+                          <pic:cNvPr id="28" name="Picture 21"/>
+                          <pic:cNvPicPr>
+                            <a:picLocks/>
+                          </pic:cNvPicPr>
+                        </pic:nvPicPr>
+                        <pic:blipFill>
+                          <a:blip r:embed="rId9">
+                            <a:extLst>
+                              <a:ext uri="{28A0092B-C50C-407E-A947-70E740481C1C}">
+                                <a14:useLocalDpi xmlns:a14="http://schemas.microsoft.com/office/drawing/2010/main" val="0"/>
+                              </a:ext>
+                            </a:extLst>
+                          </a:blip>
+                          <a:srcRect/>
+                          <a:stretch>
+                            <a:fillRect/>
+                          </a:stretch>
+                        </pic:blipFill>
+                        <pic:spPr bwMode="auto">
+                          <a:xfrm>
+                            <a:off x="2125" y="3323"/>
+                            <a:ext cx="140" cy="10339"/>
+                          </a:xfrm>
+                          <a:prstGeom prst="rect">
+                            <a:avLst/>
+                          </a:prstGeom>
+                          <a:solidFill>
+                            <a:srgbClr val="33CCCC"/>
+                          </a:solidFill>
+                          <a:ln>
+                            <a:noFill/>
+                          </a:ln>
+                          <a:extLst>
+                            <a:ext uri="{91240B29-F687-4F45-9708-019B960494DF}">
+                              <a14:hiddenLine xmlns:a14="http://schemas.microsoft.com/office/drawing/2010/main" w="9525">
+                                <a:solidFill>
+                                  <a:srgbClr val="000000"/>
+                                </a:solidFill>
+                                <a:miter lim="800000"/>
+                                <a:headEnd/>
+                                <a:tailEnd/>
+                              </a14:hiddenLine>
+                            </a:ext>
+                          </a:extLst>
+                        </pic:spPr>
+                      </pic:pic>
+                      <pic:pic xmlns:pic="http://schemas.openxmlformats.org/drawingml/2006/picture">
+                        <pic:nvPicPr>
+                          <pic:cNvPr id="29" name="Picture 22"/>
+                          <pic:cNvPicPr>
+                            <a:picLocks/>
+                          </pic:cNvPicPr>
+                        </pic:nvPicPr>
+                        <pic:blipFill>
+                          <a:blip r:embed="rId7" cstate="print">
+                            <a:extLst>
+                              <a:ext uri="{28A0092B-C50C-407E-A947-70E740481C1C}">
+                                <a14:useLocalDpi xmlns:a14="http://schemas.microsoft.com/office/drawing/2010/main" val="0"/>
+                              </a:ext>
+                            </a:extLst>
+                          </a:blip>
+                          <a:srcRect/>
+                          <a:stretch>
+                            <a:fillRect/>
+                          </a:stretch>
+                        </pic:blipFill>
+                        <pic:spPr bwMode="auto">
+                          <a:xfrm>
+                            <a:off x="3940" y="15149"/>
+                            <a:ext cx="4860" cy="194"/>
+                          </a:xfrm>
+                          <a:prstGeom prst="rect">
+                            <a:avLst/>
+                          </a:prstGeom>
+                          <a:noFill/>
+                          <a:ln>
+                            <a:noFill/>
+                          </a:ln>
+                          <a:extLst>
+                            <a:ext uri="{909E8E84-426E-40DD-AFC4-6F175D3DCCD1}">
+                              <a14:hiddenFill xmlns:a14="http://schemas.microsoft.com/office/drawing/2010/main">
+                                <a:solidFill>
+                                  <a:srgbClr val="FFFFFF"/>
+                                </a:solidFill>
+                              </a14:hiddenFill>
+                            </a:ext>
+                            <a:ext uri="{91240B29-F687-4F45-9708-019B960494DF}">
+                              <a14:hiddenLine xmlns:a14="http://schemas.microsoft.com/office/drawing/2010/main" w="9525">
+                                <a:solidFill>
+                                  <a:srgbClr val="000000"/>
+                                </a:solidFill>
+                                <a:miter lim="800000"/>
+                                <a:headEnd/>
+                                <a:tailEnd/>
+                              </a14:hiddenLine>
+                            </a:ext>
+                          </a:extLst>
+                        </pic:spPr>
+                      </pic:pic>
+                    </wpg:wgp>
+                  </a:graphicData>
+                </a:graphic>
+                <wp14:sizeRelH relativeFrom="page">
+                  <wp14:pctWidth>0</wp14:pctWidth>
+                </wp14:sizeRelH>
+                <wp14:sizeRelV relativeFrom="page">
+                  <wp14:pctHeight>0</wp14:pctHeight>
+                </wp14:sizeRelV>
+              </wp:anchor>
+            </w:drawing>
+          </mc:Choice>
+          <mc:Fallback>
+            <w:pict>
+              <v:group w14:anchorId="372490BC" id="Group 6" o:spid="_x0000_s1026" style="position:absolute;margin-left:-42.85pt;margin-top:-27.7pt;width:524.95pt;height:804.75pt;z-index:-251657216" coordorigin="1985,1418" coordsize="8820,14097" o:gfxdata="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">
+                <v:group id="Group 7" o:spid="_x0000_s1027" style="position:absolute;left:1985;top:1418;width:1905;height:1920" coordorigin="1985,1418" coordsize="1905,1920" o:gfxdata="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">
+                  <v:shapetype id="_x0000_t75" coordsize="21600,21600" o:spt="75" o:preferrelative="t" path="m@4@5l@4@11@9@11@9@5xe" filled="f" stroked="f">
+                    <v:stroke joinstyle="miter"/>
+                    <v:formulas>
+                      <v:f eqn="if lineDrawn pixelLineWidth 0"/>
+                      <v:f eqn="sum @0 1 0"/>
+                      <v:f eqn="sum 0 0 @1"/>
+                      <v:f eqn="prod @2 1 2"/>
+                      <v:f eqn="prod @3 21600 pixelWidth"/>
+                      <v:f eqn="prod @3 21600 pixelHeight"/>
+                      <v:f eqn="sum @0 0 1"/>
+                      <v:f eqn="prod @6 1 2"/>
+                      <v:f eqn="prod @7 21600 pixelWidth"/>
+                      <v:f eqn="sum @8 21600 0"/>
+                      <v:f eqn="prod @7 21600 pixelHeight"/>
+                      <v:f eqn="sum @10 21600 0"/>
+                    </v:formulas>
+                    <v:path o:extrusionok="f" gradientshapeok="t" o:connecttype="rect"/>
+                    <o:lock v:ext="edit" aspectratio="t"/>
+                  </v:shapetype>
+                  <v:shape id="Picture 8" o:spid="_x0000_s1028" type="#_x0000_t75" style="position:absolute;left:1978;top:1425;width:1920;height:1905;rotation:-90;visibility:visible;mso-wrap-style:square" o:gfxdata="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">
+                    <v:imagedata r:id="rId10" o:title=""/>
+                    <v:path arrowok="t"/>
+                    <o:lock v:ext="edit" aspectratio="f"/>
+                  </v:shape>
+                  <v:shape id="Picture 9" o:spid="_x0000_s1029" type="#_x0000_t75" style="position:absolute;left:2373;top:1872;width:870;height:855;rotation:-90;visibility:visible;mso-wrap-style:square" o:gfxdata="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">
+                    <v:imagedata r:id="rId11" o:title=""/>
+                    <v:path arrowok="t"/>
+                    <o:lock v:ext="edit" aspectratio="f"/>
+                  </v:shape>
+                </v:group>
+                <v:shape id="Picture 10" o:spid="_x0000_s1030" type="#_x0000_t75" style="position:absolute;left:3865;top:1544;width:4860;height:194;visibility:visible;mso-wrap-style:square" o:gfxdata="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">
+                  <v:imagedata r:id="rId12" o:title=""/>
+                  <v:path arrowok="t"/>
+                  <o:lock v:ext="edit" aspectratio="f"/>
+                </v:shape>
+                <v:group id="Group 11" o:spid="_x0000_s1031" style="position:absolute;left:8892;top:1418;width:1905;height:1920;rotation:90" coordorigin="1985,1418" coordsize="1905,1920" o:gfxdata="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">
+                  <v:shape id="Picture 12" o:spid="_x0000_s1032" type="#_x0000_t75" style="position:absolute;left:1978;top:1425;width:1920;height:1905;rotation:-90;visibility:visible;mso-wrap-style:square" o:gfxdata="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">
+                    <v:imagedata r:id="rId13" o:title=""/>
+                    <v:path arrowok="t"/>
+                    <o:lock v:ext="edit" aspectratio="f"/>
+                  </v:shape>
+                  <v:shape id="Picture 13" o:spid="_x0000_s1033" type="#_x0000_t75" style="position:absolute;left:2373;top:1872;width:870;height:855;rotation:-90;visibility:visible;mso-wrap-style:square" o:gfxdata="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">
+                    <v:imagedata r:id="rId11" o:title=""/>
+                    <v:path arrowok="t"/>
+                    <o:lock v:ext="edit" aspectratio="f"/>
+                  </v:shape>
+                </v:group>
+                <v:group id="Group 14" o:spid="_x0000_s1034" style="position:absolute;left:1992;top:13595;width:1905;height:1920;rotation:-90" coordorigin="1985,1418" coordsize="1905,1920" o:gfxdata="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">
+                  <v:shape id="Picture 15" o:spid="_x0000_s1035" type="#_x0000_t75" style="position:absolute;left:1978;top:1425;width:1920;height:1905;rotation:-90;visibility:visible;mso-wrap-style:square" o:gfxdata="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">
+                    <v:imagedata r:id="rId13" o:title=""/>
+                    <v:path arrowok="t"/>
+                    <o:lock v:ext="edit" aspectratio="f"/>
+                  </v:shape>
+                  <v:shape id="Picture 16" o:spid="_x0000_s1036" type="#_x0000_t75" style="position:absolute;left:2373;top:1872;width:870;height:855;rotation:-90;visibility:visible;mso-wrap-style:square" o:gfxdata="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">
+                    <v:imagedata r:id="rId11" o:title=""/>
+                    <v:path arrowok="t"/>
+                    <o:lock v:ext="edit" aspectratio="f"/>
+                  </v:shape>
+                </v:group>
+                <v:group id="Group 17" o:spid="_x0000_s1037" style="position:absolute;left:8899;top:13595;width:1905;height:1920;rotation:180" coordorigin="1985,1418" coordsize="1905,1920" o:gfxdata="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">
+                  <v:shape id="Picture 18" o:spid="_x0000_s1038" type="#_x0000_t75" style="position:absolute;left:1978;top:1425;width:1920;height:1905;rotation:-90;visibility:visible;mso-wrap-style:square" o:gfxdata="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">
+                    <v:imagedata r:id="rId10" o:title=""/>
+                    <v:path arrowok="t"/>
+                    <o:lock v:ext="edit" aspectratio="f"/>
+                  </v:shape>
+                  <v:shape id="Picture 19" o:spid="_x0000_s1039" type="#_x0000_t75" style="position:absolute;left:2373;top:1872;width:870;height:855;rotation:-90;visibility:visible;mso-wrap-style:square" o:gfxdata="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">
+                    <v:imagedata r:id="rId11" o:title=""/>
+                    <v:path arrowok="t"/>
+                    <o:lock v:ext="edit" aspectratio="f"/>
+                  </v:shape>
+                </v:group>
+                <v:shape id="Picture 20" o:spid="_x0000_s1040" type="#_x0000_t75" style="position:absolute;left:10525;top:3323;width:140;height:10339;visibility:visible;mso-wrap-style:square" o:gfxdata="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">
+                  <v:imagedata r:id="rId14" o:title="" gain="126031f" blacklevel="1966f"/>
+                  <v:path arrowok="t"/>
+                  <o:lock v:ext="edit" aspectratio="f"/>
+                </v:shape>
+                <v:shape id="Picture 21" o:spid="_x0000_s1041" type="#_x0000_t75" style="position:absolute;left:2125;top:3323;width:140;height:10339;visibility:visible;mso-wrap-style:square" o:gfxdata="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" filled="t" fillcolor="#3cc">
+                  <v:imagedata r:id="rId14" o:title=""/>
+                  <v:path arrowok="t"/>
+                  <o:lock v:ext="edit" aspectratio="f"/>
+                </v:shape>
+                <v:shape id="Picture 22" o:spid="_x0000_s1042" type="#_x0000_t75" style="position:absolute;left:3940;top:15149;width:4860;height:194;visibility:visible;mso-wrap-style:square" o:gfxdata="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">
+                  <v:imagedata r:id="rId12" o:title=""/>
+                  <v:path arrowok="t"/>
+                  <o:lock v:ext="edit" aspectratio="f"/>
+                </v:shape>
+              </v:group>
+            </w:pict>
+          </mc:Fallback>
+        </mc:AlternateContent>
+      </w:r>
+      <w:r>
+        <w:rPr>
+          <w:rFonts w:ascii="Times New Roman" w:hAnsi="Times New Roman"/>
+          <w:lang w:val="pt-BR"/>
+        </w:rPr>
+        <w:t>TRƯỜNG ĐẠI HỌC SÀI GÒN</w:t>
+      </w:r>
+    </w:p>
+    <w:p>
+      <w:pPr>
+        <w:pStyle w:val="Title"/>
+        <w:spacing w:line="360" w:lineRule="auto"/>
+        <w:ind w:left="-292" w:firstLine="292"/>
+        <w:rPr>
+          <w:rFonts w:ascii="Times New Roman" w:hAnsi="Times New Roman"/>
+          <w:szCs w:val="28"/>
+        </w:rPr>
+      </w:pPr>
+      <w:r>
+        <w:rPr>
+          <w:rFonts w:ascii="Times New Roman" w:hAnsi="Times New Roman"/>
+          <w:lang w:val="pt-BR"/>
+        </w:rPr>
+        <w:t xml:space="preserve">KHOA </w:t>
+      </w:r>
+      <w:r>
+        <w:rPr>
+          <w:rFonts w:ascii="Times New Roman" w:hAnsi="Times New Roman"/>
+        </w:rPr>
+        <w:t>CÔNG NGHỆ THÔNG TIN</w:t>
+      </w:r>
+    </w:p>
+    <w:p>
+      <w:pPr>
+        <w:pStyle w:val="Title"/>
+        <w:spacing w:line="360" w:lineRule="auto"/>
+        <w:rPr>
+          <w:rFonts w:ascii="Times New Roman" w:hAnsi="Times New Roman"/>
+          <w:sz w:val="32"/>
+          <w:szCs w:val="32"/>
+          <w:lang w:val="pt-BR"/>
+        </w:rPr>
+      </w:pPr>
+      <w:r>
+        <w:rPr>
+          <w:rFonts w:ascii="Times New Roman" w:hAnsi="Times New Roman"/>
+          <w:sz w:val="32"/>
+          <w:szCs w:val="32"/>
+          <w:lang w:val="pt-BR"/>
+        </w:rPr>
+        <w:t>***</w:t>
+      </w:r>
+    </w:p>
+    <w:p>
+      <w:pPr>
+        <w:pStyle w:val="Title"/>
+        <w:spacing w:line="360" w:lineRule="auto"/>
+        <w:jc w:val="left"/>
+        <w:rPr>
+          <w:rFonts w:ascii="Times New Roman" w:hAnsi="Times New Roman"/>
+          <w:sz w:val="14"/>
+          <w:szCs w:val="52"/>
+          <w:lang w:val="pt-BR"/>
+        </w:rPr>
+      </w:pPr>
+    </w:p>
+    <w:p>
+      <w:pPr>
+        <w:spacing w:line="360" w:lineRule="auto"/>
+        <w:jc w:val="center"/>
+      </w:pPr>
+      <w:r>
+        <w:rPr>
+          <w:noProof/>
+        </w:rPr>
+        <w:drawing>
+          <wp:inline distT="0" distB="0" distL="0" distR="0" wp14:anchorId="6FD04504" wp14:editId="23F49CDF">
+            <wp:extent cx="2374900" cy="1790700"/>
+            <wp:effectExtent l="0" t="0" r="0" b="0"/>
+            <wp:docPr id="4" name="Picture 70"/>
+            <wp:cNvGraphicFramePr>
+              <a:graphicFrameLocks xmlns:a="http://schemas.openxmlformats.org/drawingml/2006/main"/>
+            </wp:cNvGraphicFramePr>
+            <a:graphic xmlns:a="http://schemas.openxmlformats.org/drawingml/2006/main">
+              <a:graphicData uri="http://schemas.openxmlformats.org/drawingml/2006/picture">
+                <pic:pic xmlns:pic="http://schemas.openxmlformats.org/drawingml/2006/picture">
+                  <pic:nvPicPr>
+                    <pic:cNvPr id="0" name="Picture 70"/>
+                    <pic:cNvPicPr>
+                      <a:picLocks/>
+                    </pic:cNvPicPr>
+                  </pic:nvPicPr>
+                  <pic:blipFill>
+                    <a:blip r:embed="rId15">
+                      <a:extLst>
+                        <a:ext uri="{28A0092B-C50C-407E-A947-70E740481C1C}">
+                          <a14:useLocalDpi xmlns:a14="http://schemas.microsoft.com/office/drawing/2010/main" val="0"/>
+                        </a:ext>
+                      </a:extLst>
+                    </a:blip>
+                    <a:srcRect/>
+                    <a:stretch>
+                      <a:fillRect/>
+                    </a:stretch>
+                  </pic:blipFill>
+                  <pic:spPr bwMode="auto">
+                    <a:xfrm>
+                      <a:off x="0" y="0"/>
+                      <a:ext cx="2374900" cy="1790700"/>
+                    </a:xfrm>
+                    <a:prstGeom prst="rect">
+                      <a:avLst/>
+                    </a:prstGeom>
+                    <a:noFill/>
+                    <a:ln>
+                      <a:noFill/>
+                    </a:ln>
+                  </pic:spPr>
+                </pic:pic>
+              </a:graphicData>
+            </a:graphic>
+          </wp:inline>
+        </w:drawing>
+      </w:r>
+    </w:p>
+    <w:p>
+      <w:pPr>
+        <w:pStyle w:val="Footer"/>
+        <w:tabs>
+          <w:tab w:val="clear" w:pos="4320"/>
+          <w:tab w:val="clear" w:pos="8640"/>
+        </w:tabs>
+        <w:spacing w:line="360" w:lineRule="auto"/>
+        <w:rPr>
+          <w:sz w:val="30"/>
+          <w:szCs w:val="36"/>
+          <w:lang w:val="pt-BR"/>
+        </w:rPr>
+      </w:pPr>
+    </w:p>
+    <w:p>
+      <w:pPr>
+        <w:pStyle w:val="Footer"/>
+        <w:tabs>
+          <w:tab w:val="clear" w:pos="4320"/>
+          <w:tab w:val="clear" w:pos="8640"/>
+        </w:tabs>
+        <w:spacing w:line="360" w:lineRule="auto"/>
+        <w:jc w:val="center"/>
+        <w:rPr>
+          <w:b/>
+          <w:sz w:val="48"/>
+          <w:szCs w:val="24"/>
+          <w:lang w:val="pt-BR"/>
+        </w:rPr>
+      </w:pPr>
+      <w:r>
+        <w:rPr>
+          <w:b/>
+          <w:sz w:val="48"/>
+          <w:szCs w:val="24"/>
+          <w:lang w:val="pt-BR"/>
+        </w:rPr>
+        <w:t>BÀI TIỂU LUẬN</w:t>
+      </w:r>
+    </w:p>
+    <w:p>
+      <w:pPr>
+        <w:pStyle w:val="Title"/>
+        <w:spacing w:line="360" w:lineRule="auto"/>
+        <w:jc w:val="left"/>
+        <w:rPr>
+          <w:rFonts w:ascii="Times New Roman" w:hAnsi="Times New Roman"/>
+          <w:b w:val="0"/>
+          <w:bCs/>
+          <w:i/>
+          <w:iCs/>
+          <w:sz w:val="6"/>
+          <w:szCs w:val="28"/>
+          <w:u w:val="single"/>
+          <w:lang w:val="pt-BR"/>
+        </w:rPr>
+      </w:pPr>
+    </w:p>
+    <w:p>
+      <w:pPr>
+        <w:pStyle w:val="Title"/>
+        <w:tabs>
+          <w:tab w:val="left" w:pos="4526"/>
+          <w:tab w:val="left" w:pos="4672"/>
+        </w:tabs>
+        <w:spacing w:line="360" w:lineRule="auto"/>
+        <w:rPr>
+          <w:rFonts w:ascii="Times New Roman" w:hAnsi="Times New Roman"/>
+          <w:bCs/>
+          <w:iCs/>
+          <w:sz w:val="36"/>
+          <w:szCs w:val="36"/>
+          <w:lang w:val="en-US"/>
+        </w:rPr>
+      </w:pPr>
+      <w:r>
+        <w:rPr>
+          <w:rFonts w:ascii="Times New Roman" w:hAnsi="Times New Roman"/>
+          <w:bCs/>
+          <w:iCs/>
+          <w:sz w:val="36"/>
+          <w:szCs w:val="36"/>
+          <w:u w:val="single"/>
+          <w:lang w:val="pt-BR"/>
+        </w:rPr>
+        <w:t>ĐỀ TÀI</w:t>
+      </w:r>
+      <w:r>
+        <w:rPr>
+          <w:rFonts w:ascii="Times New Roman" w:hAnsi="Times New Roman"/>
+          <w:bCs/>
+          <w:iCs/>
+          <w:sz w:val="36"/>
+          <w:szCs w:val="36"/>
+          <w:lang w:val="pt-BR"/>
+        </w:rPr>
+        <w:t>:</w:t>
+      </w:r>
+      <w:r>
+        <w:rPr>
+          <w:rFonts w:ascii="Times New Roman" w:hAnsi="Times New Roman"/>
+          <w:bCs/>
+          <w:iCs/>
+          <w:sz w:val="44"/>
+          <w:szCs w:val="44"/>
+        </w:rPr>
+        <w:t xml:space="preserve"> </w:t>
+      </w:r>
+      <w:r>
+        <w:rPr>
+          <w:rFonts w:ascii="Times New Roman" w:hAnsi="Times New Roman"/>
+          <w:bCs/>
+          <w:iCs/>
+          <w:sz w:val="36"/>
+          <w:szCs w:val="36"/>
+        </w:rPr>
+        <w:t xml:space="preserve">GIỚI THIỆU VỀ </w:t>
+      </w:r>
+      <w:r>
+        <w:rPr>
+          <w:rFonts w:ascii="Times New Roman" w:hAnsi="Times New Roman"/>
+          <w:bCs/>
+          <w:iCs/>
+          <w:sz w:val="36"/>
+          <w:szCs w:val="36"/>
+          <w:lang w:val="en-US"/>
+        </w:rPr>
+        <w:t xml:space="preserve">REACTJS – </w:t>
+      </w:r>
+    </w:p>
+    <w:p>
+      <w:pPr>
+        <w:pStyle w:val="Title"/>
+        <w:tabs>
+          <w:tab w:val="left" w:pos="4526"/>
+          <w:tab w:val="left" w:pos="4672"/>
+        </w:tabs>
+        <w:spacing w:line="360" w:lineRule="auto"/>
+        <w:rPr>
+          <w:rFonts w:ascii="Times New Roman" w:hAnsi="Times New Roman"/>
+          <w:bCs/>
+          <w:iCs/>
+          <w:sz w:val="36"/>
+          <w:szCs w:val="36"/>
+          <w:lang w:val="en-US"/>
+        </w:rPr>
+      </w:pPr>
+      <w:r>
+        <w:rPr>
+          <w:rFonts w:ascii="Times New Roman" w:hAnsi="Times New Roman"/>
+          <w:bCs/>
+          <w:iCs/>
+          <w:sz w:val="36"/>
+          <w:szCs w:val="36"/>
+          <w:lang w:val="en-US"/>
+        </w:rPr>
+        <w:t>XÂY DỰNG TRANG BÁO ĐIỆN SỬ DỤNG REACTJS</w:t>
+      </w:r>
+    </w:p>
+    <w:p>
+      <w:pPr>
+        <w:pStyle w:val="Title"/>
+        <w:tabs>
+          <w:tab w:val="left" w:pos="4526"/>
+          <w:tab w:val="left" w:pos="4672"/>
+        </w:tabs>
+        <w:spacing w:line="360" w:lineRule="auto"/>
+        <w:jc w:val="left"/>
+        <w:rPr>
+          <w:rFonts w:ascii="Times New Roman" w:hAnsi="Times New Roman"/>
+          <w:bCs/>
+          <w:iCs/>
+          <w:sz w:val="36"/>
+          <w:szCs w:val="36"/>
+        </w:rPr>
+      </w:pPr>
+    </w:p>
+    <w:p>
+      <w:pPr>
+        <w:pStyle w:val="Title"/>
+        <w:tabs>
+          <w:tab w:val="left" w:pos="2127"/>
+          <w:tab w:val="left" w:pos="4526"/>
+          <w:tab w:val="left" w:pos="4672"/>
+        </w:tabs>
+        <w:spacing w:line="360" w:lineRule="auto"/>
+        <w:ind w:firstLine="851"/>
+        <w:jc w:val="left"/>
+        <w:rPr>
+          <w:rFonts w:ascii="Times New Roman" w:hAnsi="Times New Roman"/>
+          <w:bCs/>
+          <w:iCs/>
+          <w:szCs w:val="28"/>
+          <w:lang w:val="en-US"/>
+        </w:rPr>
+      </w:pPr>
+      <w:r>
+        <w:rPr>
+          <w:rFonts w:ascii="Times New Roman" w:hAnsi="Times New Roman"/>
+          <w:bCs/>
+          <w:iCs/>
+          <w:szCs w:val="28"/>
+          <w:lang w:val="en-US"/>
+        </w:rPr>
+        <w:t>NHÓM 19:</w:t>
+      </w:r>
+    </w:p>
+    <w:p>
+      <w:pPr>
+        <w:pStyle w:val="Title"/>
+        <w:numPr>
+          <w:ilvl w:val="0"/>
+          <w:numId w:val="5"/>
+        </w:numPr>
+        <w:tabs>
+          <w:tab w:val="left" w:pos="2127"/>
+          <w:tab w:val="left" w:pos="4526"/>
+          <w:tab w:val="left" w:pos="4672"/>
+        </w:tabs>
+        <w:spacing w:line="360" w:lineRule="auto"/>
+        <w:ind w:firstLine="851"/>
+        <w:jc w:val="left"/>
+        <w:rPr>
+          <w:rFonts w:ascii="Times New Roman" w:hAnsi="Times New Roman"/>
+          <w:bCs/>
+          <w:iCs/>
+          <w:szCs w:val="28"/>
+        </w:rPr>
+      </w:pPr>
+      <w:r>
+        <w:rPr>
+          <w:rFonts w:ascii="Times New Roman" w:hAnsi="Times New Roman"/>
+          <w:bCs/>
+          <w:iCs/>
+          <w:szCs w:val="28"/>
+          <w:lang w:val="en-US"/>
+        </w:rPr>
+        <w:t xml:space="preserve">Nguyễn Thanh Chiến – </w:t>
+      </w:r>
+      <w:r>
+        <w:rPr>
+          <w:rFonts w:ascii="Times New Roman" w:hAnsi="Times New Roman"/>
+          <w:bCs/>
+          <w:iCs/>
+          <w:szCs w:val="28"/>
+        </w:rPr>
+        <w:t>3118410040</w:t>
+      </w:r>
+    </w:p>
+    <w:p>
+      <w:pPr>
+        <w:pStyle w:val="Title"/>
+        <w:numPr>
+          <w:ilvl w:val="0"/>
+          <w:numId w:val="5"/>
+        </w:numPr>
+        <w:tabs>
+          <w:tab w:val="left" w:pos="2127"/>
+          <w:tab w:val="left" w:pos="4526"/>
+          <w:tab w:val="left" w:pos="4672"/>
+        </w:tabs>
+        <w:spacing w:line="360" w:lineRule="auto"/>
+        <w:ind w:firstLine="851"/>
+        <w:jc w:val="left"/>
+        <w:rPr>
+          <w:rFonts w:ascii="Times New Roman" w:hAnsi="Times New Roman"/>
+          <w:bCs/>
+          <w:iCs/>
+          <w:szCs w:val="28"/>
+        </w:rPr>
+      </w:pPr>
+      <w:r>
+        <w:rPr>
+          <w:rFonts w:ascii="Times New Roman" w:hAnsi="Times New Roman"/>
+          <w:bCs/>
+          <w:iCs/>
+          <w:szCs w:val="28"/>
+          <w:lang w:val="en-US"/>
+        </w:rPr>
+        <w:t xml:space="preserve">Nguyễn Tiến Dũng - </w:t>
+      </w:r>
+      <w:r>
+        <w:rPr>
+          <w:rFonts w:ascii="Times New Roman" w:hAnsi="Times New Roman"/>
+          <w:bCs/>
+          <w:iCs/>
+          <w:szCs w:val="28"/>
+        </w:rPr>
+        <w:t>3118410057</w:t>
+      </w:r>
+    </w:p>
+    <w:p>
+      <w:pPr>
+        <w:pStyle w:val="Title"/>
+        <w:numPr>
+          <w:ilvl w:val="0"/>
+          <w:numId w:val="5"/>
+        </w:numPr>
+        <w:tabs>
+          <w:tab w:val="left" w:pos="2127"/>
+          <w:tab w:val="left" w:pos="4526"/>
+          <w:tab w:val="left" w:pos="4672"/>
+        </w:tabs>
+        <w:spacing w:line="360" w:lineRule="auto"/>
+        <w:ind w:firstLine="851"/>
+        <w:jc w:val="left"/>
+        <w:rPr>
+          <w:rFonts w:ascii="Times New Roman" w:hAnsi="Times New Roman"/>
+          <w:bCs/>
+          <w:iCs/>
+          <w:szCs w:val="28"/>
+        </w:rPr>
+      </w:pPr>
+      <w:r>
+        <w:rPr>
+          <w:rFonts w:ascii="Times New Roman" w:hAnsi="Times New Roman"/>
+          <w:bCs/>
+          <w:iCs/>
+          <w:szCs w:val="28"/>
+          <w:lang w:val="en-US"/>
+        </w:rPr>
+        <w:t xml:space="preserve">Lê Văn Linh - </w:t>
+      </w:r>
+      <w:r>
+        <w:rPr>
+          <w:rFonts w:ascii="Times New Roman" w:hAnsi="Times New Roman"/>
+          <w:bCs/>
+          <w:iCs/>
+          <w:szCs w:val="28"/>
+        </w:rPr>
+        <w:t>3118410226</w:t>
+      </w:r>
+    </w:p>
+    <w:p>
+      <w:pPr>
+        <w:pStyle w:val="Title"/>
+        <w:numPr>
+          <w:ilvl w:val="0"/>
+          <w:numId w:val="5"/>
+        </w:numPr>
+        <w:tabs>
+          <w:tab w:val="left" w:pos="2127"/>
+          <w:tab w:val="left" w:pos="4526"/>
+          <w:tab w:val="left" w:pos="4672"/>
+        </w:tabs>
+        <w:spacing w:line="360" w:lineRule="auto"/>
+        <w:ind w:firstLine="851"/>
+        <w:jc w:val="left"/>
+        <w:rPr>
+          <w:rFonts w:ascii="Times New Roman" w:hAnsi="Times New Roman"/>
+          <w:bCs/>
+          <w:iCs/>
+          <w:szCs w:val="28"/>
+        </w:rPr>
+      </w:pPr>
+      <w:r>
+        <w:rPr>
+          <w:rFonts w:ascii="Times New Roman" w:hAnsi="Times New Roman"/>
+          <w:bCs/>
+          <w:iCs/>
+          <w:szCs w:val="28"/>
+          <w:lang w:val="en-US"/>
+        </w:rPr>
+        <w:t>Đặng Anh Quốc – 3118412047</w:t>
+      </w:r>
+    </w:p>
+    <w:p>
+      <w:pPr>
+        <w:pStyle w:val="Title"/>
+        <w:numPr>
+          <w:ilvl w:val="0"/>
+          <w:numId w:val="5"/>
+        </w:numPr>
+        <w:tabs>
+          <w:tab w:val="left" w:pos="2127"/>
+          <w:tab w:val="left" w:pos="4526"/>
+          <w:tab w:val="left" w:pos="4672"/>
+        </w:tabs>
+        <w:spacing w:line="360" w:lineRule="auto"/>
+        <w:ind w:firstLine="851"/>
+        <w:jc w:val="left"/>
+        <w:rPr>
+          <w:rFonts w:ascii="Times New Roman" w:hAnsi="Times New Roman"/>
+          <w:bCs/>
+          <w:iCs/>
+          <w:szCs w:val="28"/>
+        </w:rPr>
+      </w:pPr>
+      <w:r>
+        <w:rPr>
+          <w:rFonts w:ascii="Times New Roman" w:hAnsi="Times New Roman"/>
+          <w:bCs/>
+          <w:iCs/>
+          <w:szCs w:val="28"/>
+          <w:lang w:val="en-US"/>
+        </w:rPr>
+        <w:t xml:space="preserve">Trần Long Tuấn Vũ - </w:t>
+      </w:r>
+      <w:r>
+        <w:rPr>
+          <w:rFonts w:ascii="Times New Roman" w:hAnsi="Times New Roman"/>
+          <w:bCs/>
+          <w:iCs/>
+          <w:szCs w:val="28"/>
+        </w:rPr>
+        <w:t>3118412072</w:t>
+      </w:r>
+    </w:p>
+    <w:p>
+      <w:pPr>
+        <w:pStyle w:val="Title"/>
+        <w:spacing w:line="360" w:lineRule="auto"/>
+        <w:jc w:val="left"/>
+        <w:rPr>
+          <w:rFonts w:ascii="Times New Roman" w:hAnsi="Times New Roman"/>
+          <w:lang w:val="pt-BR"/>
+        </w:rPr>
+      </w:pPr>
+    </w:p>
+    <w:p>
+      <w:pPr>
+        <w:pStyle w:val="Title"/>
+        <w:spacing w:line="360" w:lineRule="auto"/>
+        <w:ind w:left="-292" w:firstLine="292"/>
+        <w:rPr>
+          <w:rFonts w:ascii="Times New Roman" w:hAnsi="Times New Roman"/>
+          <w:lang w:val="pt-BR"/>
+        </w:rPr>
+      </w:pPr>
+    </w:p>
+    <w:p>
+      <w:pPr>
+        <w:pStyle w:val="Title"/>
+        <w:spacing w:line="360" w:lineRule="auto"/>
+        <w:ind w:left="-292" w:firstLine="292"/>
+        <w:rPr>
+          <w:rFonts w:ascii="Times New Roman" w:hAnsi="Times New Roman"/>
+          <w:lang w:val="pt-BR"/>
+        </w:rPr>
+      </w:pPr>
+    </w:p>
+    <w:p>
+      <w:pPr>
+        <w:pStyle w:val="Title"/>
+        <w:spacing w:line="360" w:lineRule="auto"/>
+        <w:ind w:left="-292" w:firstLine="292"/>
+        <w:rPr>
+          <w:rFonts w:ascii="Times New Roman" w:hAnsi="Times New Roman"/>
+          <w:lang w:val="pt-BR"/>
+        </w:rPr>
+      </w:pPr>
+    </w:p>
+    <w:p>
+      <w:pPr>
+        <w:pStyle w:val="Title"/>
+        <w:spacing w:line="360" w:lineRule="auto"/>
+        <w:ind w:left="-292" w:firstLine="292"/>
+        <w:rPr>
+          <w:rFonts w:ascii="Times New Roman" w:hAnsi="Times New Roman"/>
+          <w:lang w:val="pt-BR"/>
+        </w:rPr>
+      </w:pPr>
+    </w:p>
+    <w:p>
+      <w:pPr>
+        <w:pStyle w:val="Title"/>
+        <w:spacing w:line="360" w:lineRule="auto"/>
+        <w:ind w:left="-292" w:firstLine="292"/>
+        <w:rPr>
+          <w:rFonts w:ascii="Times New Roman" w:hAnsi="Times New Roman"/>
+          <w:lang w:val="pt-BR"/>
+        </w:rPr>
+      </w:pPr>
+    </w:p>
+    <w:p>
+      <w:pPr>
+        <w:rPr>
+          <w:rFonts w:ascii="Times New Roman" w:hAnsi="Times New Roman" w:cs="Times New Roman"/>
+        </w:rPr>
+      </w:pPr>
+    </w:p>
+    <w:p>
+      <w:pPr>
         <w:spacing w:line="276" w:lineRule="auto"/>
         <w:jc w:val="both"/>
         <w:rPr>
           <w:rFonts w:ascii="Times New Roman" w:hAnsi="Times New Roman" w:cs="Times New Roman"/>
         </w:rPr>
       </w:pPr>
+    </w:p>
+    <w:p>
+      <w:pPr>
+        <w:rPr>
+          <w:rFonts w:ascii="Times New Roman" w:hAnsi="Times New Roman" w:cs="Times New Roman"/>
+          <w:b/>
+          <w:bCs/>
+          <w:lang w:val="en-US"/>
+        </w:rPr>
+      </w:pPr>
+      <w:r>
+        <w:rPr>
+          <w:rFonts w:ascii="Times New Roman" w:hAnsi="Times New Roman" w:cs="Times New Roman"/>
+          <w:b/>
+          <w:bCs/>
+          <w:lang w:val="en-US"/>
+        </w:rPr>
+        <w:br w:type="page"/>
+      </w:r>
     </w:p>
     <w:p>
       <w:pPr>
@@ -30,6 +1514,7 @@
           <w:bCs/>
           <w:lang w:val="en-US"/>
         </w:rPr>
+        <w:lastRenderedPageBreak/>
         <w:t>1. Tìm hiểu về RractJS:</w:t>
       </w:r>
     </w:p>
@@ -410,7 +1895,7 @@
                     </pic:cNvPicPr>
                   </pic:nvPicPr>
                   <pic:blipFill>
-                    <a:blip r:embed="rId5">
+                    <a:blip r:embed="rId16">
                       <a:extLst>
                         <a:ext uri="{28A0092B-C50C-407E-A947-70E740481C1C}">
                           <a14:useLocalDpi xmlns:a14="http://schemas.microsoft.com/office/drawing/2010/main" val="0"/>
@@ -549,7 +2034,7 @@
                     </pic:cNvPicPr>
                   </pic:nvPicPr>
                   <pic:blipFill>
-                    <a:blip r:embed="rId6">
+                    <a:blip r:embed="rId17">
                       <a:extLst>
                         <a:ext uri="{28A0092B-C50C-407E-A947-70E740481C1C}">
                           <a14:useLocalDpi xmlns:a14="http://schemas.microsoft.com/office/drawing/2010/main" val="0"/>
@@ -743,7 +2228,7 @@
                     </pic:cNvPicPr>
                   </pic:nvPicPr>
                   <pic:blipFill>
-                    <a:blip r:embed="rId7">
+                    <a:blip r:embed="rId18">
                       <a:extLst>
                         <a:ext uri="{28A0092B-C50C-407E-A947-70E740481C1C}">
                           <a14:useLocalDpi xmlns:a14="http://schemas.microsoft.com/office/drawing/2010/main" val="0"/>
@@ -5787,7 +7272,7 @@
         </w:rPr>
         <w:t>: Nếu bạn nhìn vào số liệu thống kê từ </w:t>
       </w:r>
-      <w:hyperlink r:id="rId8" w:tgtFrame="_blank" w:history="1">
+      <w:hyperlink r:id="rId19" w:tgtFrame="_blank" w:history="1">
         <w:r>
           <w:rPr>
             <w:rStyle w:val="Hyperlink"/>
@@ -5936,6 +7421,2390 @@
           <w:lang w:val="en-US"/>
         </w:rPr>
       </w:pPr>
+      <w:r>
+        <w:rPr>
+          <w:rFonts w:ascii="Times New Roman" w:hAnsi="Times New Roman" w:cs="Times New Roman"/>
+          <w:b/>
+          <w:bCs/>
+          <w:lang w:val="en-US"/>
+        </w:rPr>
+        <w:t>6. So sánh ReactJS với các framework khác</w:t>
+      </w:r>
+    </w:p>
+    <w:p>
+      <w:pPr>
+        <w:spacing w:line="276" w:lineRule="auto"/>
+        <w:ind w:firstLine="284"/>
+        <w:jc w:val="both"/>
+        <w:rPr>
+          <w:rFonts w:ascii="Times New Roman" w:hAnsi="Times New Roman" w:cs="Times New Roman"/>
+          <w:b/>
+          <w:bCs/>
+          <w:lang w:val="en-US"/>
+        </w:rPr>
+      </w:pPr>
+      <w:r>
+        <w:rPr>
+          <w:rFonts w:ascii="Times New Roman" w:hAnsi="Times New Roman" w:cs="Times New Roman"/>
+          <w:b/>
+          <w:bCs/>
+          <w:lang w:val="en-US"/>
+        </w:rPr>
+        <w:t>a. Angular 2</w:t>
+      </w:r>
+    </w:p>
+    <w:tbl>
+      <w:tblPr>
+        <w:tblW w:w="10388" w:type="dxa"/>
+        <w:tblInd w:w="-757" w:type="dxa"/>
+        <w:shd w:val="clear" w:color="auto" w:fill="FFFFFF"/>
+        <w:tblCellMar>
+          <w:top w:w="15" w:type="dxa"/>
+          <w:left w:w="15" w:type="dxa"/>
+          <w:bottom w:w="15" w:type="dxa"/>
+          <w:right w:w="15" w:type="dxa"/>
+        </w:tblCellMar>
+        <w:tblLook w:val="04A0" w:firstRow="1" w:lastRow="0" w:firstColumn="1" w:lastColumn="0" w:noHBand="0" w:noVBand="1"/>
+      </w:tblPr>
+      <w:tblGrid>
+        <w:gridCol w:w="2592"/>
+        <w:gridCol w:w="4111"/>
+        <w:gridCol w:w="3685"/>
+      </w:tblGrid>
+      <w:tr>
+        <w:trPr>
+          <w:tblHeader/>
+        </w:trPr>
+        <w:tc>
+          <w:tcPr>
+            <w:tcW w:w="2592" w:type="dxa"/>
+            <w:tcBorders>
+              <w:top w:val="single" w:sz="6" w:space="0" w:color="D6D6D7"/>
+              <w:left w:val="single" w:sz="6" w:space="0" w:color="D6D6D7"/>
+              <w:bottom w:val="single" w:sz="6" w:space="0" w:color="D6D6D7"/>
+              <w:right w:val="single" w:sz="6" w:space="0" w:color="D6D6D7"/>
+            </w:tcBorders>
+            <w:shd w:val="clear" w:color="auto" w:fill="FFFFFF"/>
+            <w:hideMark/>
+          </w:tcPr>
+          <w:p>
+            <w:pPr>
+              <w:spacing w:line="276" w:lineRule="auto"/>
+              <w:rPr>
+                <w:rFonts w:ascii="Times New Roman" w:hAnsi="Times New Roman" w:cs="Times New Roman"/>
+                <w:b/>
+                <w:bCs/>
+              </w:rPr>
+            </w:pPr>
+            <w:r>
+              <w:rPr>
+                <w:rFonts w:ascii="Times New Roman" w:hAnsi="Times New Roman" w:cs="Times New Roman"/>
+                <w:b/>
+                <w:bCs/>
+              </w:rPr>
+              <w:t>Javascript Framework</w:t>
+            </w:r>
+          </w:p>
+        </w:tc>
+        <w:tc>
+          <w:tcPr>
+            <w:tcW w:w="4111" w:type="dxa"/>
+            <w:tcBorders>
+              <w:top w:val="single" w:sz="6" w:space="0" w:color="D6D6D7"/>
+              <w:left w:val="single" w:sz="6" w:space="0" w:color="D6D6D7"/>
+              <w:bottom w:val="single" w:sz="6" w:space="0" w:color="D6D6D7"/>
+              <w:right w:val="single" w:sz="6" w:space="0" w:color="D6D6D7"/>
+            </w:tcBorders>
+            <w:shd w:val="clear" w:color="auto" w:fill="FFFFFF"/>
+            <w:hideMark/>
+          </w:tcPr>
+          <w:p>
+            <w:pPr>
+              <w:spacing w:line="276" w:lineRule="auto"/>
+              <w:ind w:firstLine="284"/>
+              <w:jc w:val="center"/>
+              <w:rPr>
+                <w:rFonts w:ascii="Times New Roman" w:hAnsi="Times New Roman" w:cs="Times New Roman"/>
+                <w:b/>
+                <w:bCs/>
+              </w:rPr>
+            </w:pPr>
+            <w:r>
+              <w:rPr>
+                <w:rFonts w:ascii="Times New Roman" w:hAnsi="Times New Roman" w:cs="Times New Roman"/>
+                <w:b/>
+                <w:bCs/>
+              </w:rPr>
+              <w:t>Angular 2</w:t>
+            </w:r>
+          </w:p>
+        </w:tc>
+        <w:tc>
+          <w:tcPr>
+            <w:tcW w:w="3685" w:type="dxa"/>
+            <w:tcBorders>
+              <w:top w:val="single" w:sz="6" w:space="0" w:color="D6D6D7"/>
+              <w:left w:val="single" w:sz="6" w:space="0" w:color="D6D6D7"/>
+              <w:bottom w:val="single" w:sz="6" w:space="0" w:color="D6D6D7"/>
+              <w:right w:val="single" w:sz="6" w:space="0" w:color="D6D6D7"/>
+            </w:tcBorders>
+            <w:shd w:val="clear" w:color="auto" w:fill="FFFFFF"/>
+            <w:hideMark/>
+          </w:tcPr>
+          <w:p>
+            <w:pPr>
+              <w:spacing w:line="276" w:lineRule="auto"/>
+              <w:ind w:firstLine="284"/>
+              <w:jc w:val="center"/>
+              <w:rPr>
+                <w:rFonts w:ascii="Times New Roman" w:hAnsi="Times New Roman" w:cs="Times New Roman"/>
+                <w:b/>
+                <w:bCs/>
+              </w:rPr>
+            </w:pPr>
+            <w:r>
+              <w:rPr>
+                <w:rFonts w:ascii="Times New Roman" w:hAnsi="Times New Roman" w:cs="Times New Roman"/>
+                <w:b/>
+                <w:bCs/>
+              </w:rPr>
+              <w:t>React</w:t>
+            </w:r>
+          </w:p>
+        </w:tc>
+      </w:tr>
+      <w:tr>
+        <w:tc>
+          <w:tcPr>
+            <w:tcW w:w="2592" w:type="dxa"/>
+            <w:tcBorders>
+              <w:top w:val="single" w:sz="6" w:space="0" w:color="D6D6D7"/>
+              <w:left w:val="single" w:sz="6" w:space="0" w:color="D6D6D7"/>
+              <w:bottom w:val="single" w:sz="6" w:space="0" w:color="D6D6D7"/>
+              <w:right w:val="single" w:sz="6" w:space="0" w:color="D6D6D7"/>
+            </w:tcBorders>
+            <w:shd w:val="clear" w:color="auto" w:fill="FFFFFF"/>
+            <w:hideMark/>
+          </w:tcPr>
+          <w:p>
+            <w:pPr>
+              <w:spacing w:line="276" w:lineRule="auto"/>
+              <w:ind w:firstLine="284"/>
+              <w:rPr>
+                <w:rFonts w:ascii="Times New Roman" w:hAnsi="Times New Roman" w:cs="Times New Roman"/>
+              </w:rPr>
+            </w:pPr>
+            <w:r>
+              <w:rPr>
+                <w:rFonts w:ascii="Times New Roman" w:hAnsi="Times New Roman" w:cs="Times New Roman"/>
+              </w:rPr>
+              <w:t>Khái niệm</w:t>
+            </w:r>
+          </w:p>
+        </w:tc>
+        <w:tc>
+          <w:tcPr>
+            <w:tcW w:w="4111" w:type="dxa"/>
+            <w:tcBorders>
+              <w:top w:val="single" w:sz="6" w:space="0" w:color="D6D6D7"/>
+              <w:left w:val="single" w:sz="6" w:space="0" w:color="D6D6D7"/>
+              <w:bottom w:val="single" w:sz="6" w:space="0" w:color="D6D6D7"/>
+              <w:right w:val="single" w:sz="6" w:space="0" w:color="D6D6D7"/>
+            </w:tcBorders>
+            <w:shd w:val="clear" w:color="auto" w:fill="FFFFFF"/>
+            <w:hideMark/>
+          </w:tcPr>
+          <w:p>
+            <w:pPr>
+              <w:spacing w:line="276" w:lineRule="auto"/>
+              <w:ind w:firstLine="284"/>
+              <w:rPr>
+                <w:rFonts w:ascii="Times New Roman" w:hAnsi="Times New Roman" w:cs="Times New Roman"/>
+              </w:rPr>
+            </w:pPr>
+            <w:r>
+              <w:rPr>
+                <w:rFonts w:ascii="Times New Roman" w:hAnsi="Times New Roman" w:cs="Times New Roman"/>
+              </w:rPr>
+              <w:t>Kiến trúc dựa theo component</w:t>
+            </w:r>
+          </w:p>
+        </w:tc>
+        <w:tc>
+          <w:tcPr>
+            <w:tcW w:w="3685" w:type="dxa"/>
+            <w:tcBorders>
+              <w:top w:val="single" w:sz="6" w:space="0" w:color="D6D6D7"/>
+              <w:left w:val="single" w:sz="6" w:space="0" w:color="D6D6D7"/>
+              <w:bottom w:val="single" w:sz="6" w:space="0" w:color="D6D6D7"/>
+              <w:right w:val="single" w:sz="6" w:space="0" w:color="D6D6D7"/>
+            </w:tcBorders>
+            <w:shd w:val="clear" w:color="auto" w:fill="FFFFFF"/>
+            <w:hideMark/>
+          </w:tcPr>
+          <w:p>
+            <w:pPr>
+              <w:spacing w:line="276" w:lineRule="auto"/>
+              <w:ind w:firstLine="284"/>
+              <w:rPr>
+                <w:rFonts w:ascii="Times New Roman" w:hAnsi="Times New Roman" w:cs="Times New Roman"/>
+              </w:rPr>
+            </w:pPr>
+            <w:r>
+              <w:rPr>
+                <w:rFonts w:ascii="Times New Roman" w:hAnsi="Times New Roman" w:cs="Times New Roman"/>
+              </w:rPr>
+              <w:t>Kiến trúc dựa theo component</w:t>
+            </w:r>
+          </w:p>
+        </w:tc>
+      </w:tr>
+      <w:tr>
+        <w:tc>
+          <w:tcPr>
+            <w:tcW w:w="2592" w:type="dxa"/>
+            <w:tcBorders>
+              <w:top w:val="single" w:sz="6" w:space="0" w:color="D6D6D7"/>
+              <w:left w:val="single" w:sz="6" w:space="0" w:color="D6D6D7"/>
+              <w:bottom w:val="single" w:sz="6" w:space="0" w:color="D6D6D7"/>
+              <w:right w:val="single" w:sz="6" w:space="0" w:color="D6D6D7"/>
+            </w:tcBorders>
+            <w:shd w:val="clear" w:color="auto" w:fill="FFFFFF"/>
+            <w:hideMark/>
+          </w:tcPr>
+          <w:p>
+            <w:pPr>
+              <w:spacing w:line="276" w:lineRule="auto"/>
+              <w:ind w:firstLine="284"/>
+              <w:rPr>
+                <w:rFonts w:ascii="Times New Roman" w:hAnsi="Times New Roman" w:cs="Times New Roman"/>
+              </w:rPr>
+            </w:pPr>
+          </w:p>
+        </w:tc>
+        <w:tc>
+          <w:tcPr>
+            <w:tcW w:w="4111" w:type="dxa"/>
+            <w:tcBorders>
+              <w:top w:val="single" w:sz="6" w:space="0" w:color="D6D6D7"/>
+              <w:left w:val="single" w:sz="6" w:space="0" w:color="D6D6D7"/>
+              <w:bottom w:val="single" w:sz="6" w:space="0" w:color="D6D6D7"/>
+              <w:right w:val="single" w:sz="6" w:space="0" w:color="D6D6D7"/>
+            </w:tcBorders>
+            <w:shd w:val="clear" w:color="auto" w:fill="FFFFFF"/>
+            <w:hideMark/>
+          </w:tcPr>
+          <w:p>
+            <w:pPr>
+              <w:spacing w:line="276" w:lineRule="auto"/>
+              <w:ind w:firstLine="284"/>
+              <w:rPr>
+                <w:rFonts w:ascii="Times New Roman" w:hAnsi="Times New Roman" w:cs="Times New Roman"/>
+              </w:rPr>
+            </w:pPr>
+            <w:r>
+              <w:rPr>
+                <w:rFonts w:ascii="Times New Roman" w:hAnsi="Times New Roman" w:cs="Times New Roman"/>
+              </w:rPr>
+              <w:t>DOM thật</w:t>
+            </w:r>
+          </w:p>
+        </w:tc>
+        <w:tc>
+          <w:tcPr>
+            <w:tcW w:w="3685" w:type="dxa"/>
+            <w:tcBorders>
+              <w:top w:val="single" w:sz="6" w:space="0" w:color="D6D6D7"/>
+              <w:left w:val="single" w:sz="6" w:space="0" w:color="D6D6D7"/>
+              <w:bottom w:val="single" w:sz="6" w:space="0" w:color="D6D6D7"/>
+              <w:right w:val="single" w:sz="6" w:space="0" w:color="D6D6D7"/>
+            </w:tcBorders>
+            <w:shd w:val="clear" w:color="auto" w:fill="FFFFFF"/>
+            <w:hideMark/>
+          </w:tcPr>
+          <w:p>
+            <w:pPr>
+              <w:spacing w:line="276" w:lineRule="auto"/>
+              <w:ind w:firstLine="284"/>
+              <w:rPr>
+                <w:rFonts w:ascii="Times New Roman" w:hAnsi="Times New Roman" w:cs="Times New Roman"/>
+              </w:rPr>
+            </w:pPr>
+            <w:r>
+              <w:rPr>
+                <w:rFonts w:ascii="Times New Roman" w:hAnsi="Times New Roman" w:cs="Times New Roman"/>
+              </w:rPr>
+              <w:t>DOM ảo</w:t>
+            </w:r>
+          </w:p>
+        </w:tc>
+      </w:tr>
+      <w:tr>
+        <w:tc>
+          <w:tcPr>
+            <w:tcW w:w="2592" w:type="dxa"/>
+            <w:tcBorders>
+              <w:top w:val="single" w:sz="6" w:space="0" w:color="D6D6D7"/>
+              <w:left w:val="single" w:sz="6" w:space="0" w:color="D6D6D7"/>
+              <w:bottom w:val="single" w:sz="6" w:space="0" w:color="D6D6D7"/>
+              <w:right w:val="single" w:sz="6" w:space="0" w:color="D6D6D7"/>
+            </w:tcBorders>
+            <w:shd w:val="clear" w:color="auto" w:fill="FFFFFF"/>
+            <w:hideMark/>
+          </w:tcPr>
+          <w:p>
+            <w:pPr>
+              <w:spacing w:line="276" w:lineRule="auto"/>
+              <w:ind w:firstLine="284"/>
+              <w:rPr>
+                <w:rFonts w:ascii="Times New Roman" w:hAnsi="Times New Roman" w:cs="Times New Roman"/>
+              </w:rPr>
+            </w:pPr>
+          </w:p>
+        </w:tc>
+        <w:tc>
+          <w:tcPr>
+            <w:tcW w:w="4111" w:type="dxa"/>
+            <w:tcBorders>
+              <w:top w:val="single" w:sz="6" w:space="0" w:color="D6D6D7"/>
+              <w:left w:val="single" w:sz="6" w:space="0" w:color="D6D6D7"/>
+              <w:bottom w:val="single" w:sz="6" w:space="0" w:color="D6D6D7"/>
+              <w:right w:val="single" w:sz="6" w:space="0" w:color="D6D6D7"/>
+            </w:tcBorders>
+            <w:shd w:val="clear" w:color="auto" w:fill="FFFFFF"/>
+            <w:hideMark/>
+          </w:tcPr>
+          <w:p>
+            <w:pPr>
+              <w:spacing w:line="276" w:lineRule="auto"/>
+              <w:ind w:firstLine="284"/>
+              <w:rPr>
+                <w:rFonts w:ascii="Times New Roman" w:hAnsi="Times New Roman" w:cs="Times New Roman"/>
+              </w:rPr>
+            </w:pPr>
+            <w:r>
+              <w:rPr>
+                <w:rFonts w:ascii="Times New Roman" w:hAnsi="Times New Roman" w:cs="Times New Roman"/>
+              </w:rPr>
+              <w:t>Render tại clien và server</w:t>
+            </w:r>
+          </w:p>
+        </w:tc>
+        <w:tc>
+          <w:tcPr>
+            <w:tcW w:w="3685" w:type="dxa"/>
+            <w:tcBorders>
+              <w:top w:val="single" w:sz="6" w:space="0" w:color="D6D6D7"/>
+              <w:left w:val="single" w:sz="6" w:space="0" w:color="D6D6D7"/>
+              <w:bottom w:val="single" w:sz="6" w:space="0" w:color="D6D6D7"/>
+              <w:right w:val="single" w:sz="6" w:space="0" w:color="D6D6D7"/>
+            </w:tcBorders>
+            <w:shd w:val="clear" w:color="auto" w:fill="FFFFFF"/>
+            <w:hideMark/>
+          </w:tcPr>
+          <w:p>
+            <w:pPr>
+              <w:spacing w:line="276" w:lineRule="auto"/>
+              <w:ind w:firstLine="284"/>
+              <w:rPr>
+                <w:rFonts w:ascii="Times New Roman" w:hAnsi="Times New Roman" w:cs="Times New Roman"/>
+              </w:rPr>
+            </w:pPr>
+            <w:r>
+              <w:rPr>
+                <w:rFonts w:ascii="Times New Roman" w:hAnsi="Times New Roman" w:cs="Times New Roman"/>
+              </w:rPr>
+              <w:t>Render tại server</w:t>
+            </w:r>
+          </w:p>
+        </w:tc>
+      </w:tr>
+      <w:tr>
+        <w:tc>
+          <w:tcPr>
+            <w:tcW w:w="2592" w:type="dxa"/>
+            <w:tcBorders>
+              <w:top w:val="single" w:sz="6" w:space="0" w:color="D6D6D7"/>
+              <w:left w:val="single" w:sz="6" w:space="0" w:color="D6D6D7"/>
+              <w:bottom w:val="single" w:sz="6" w:space="0" w:color="D6D6D7"/>
+              <w:right w:val="single" w:sz="6" w:space="0" w:color="D6D6D7"/>
+            </w:tcBorders>
+            <w:shd w:val="clear" w:color="auto" w:fill="FFFFFF"/>
+            <w:hideMark/>
+          </w:tcPr>
+          <w:p>
+            <w:pPr>
+              <w:spacing w:line="276" w:lineRule="auto"/>
+              <w:ind w:firstLine="284"/>
+              <w:rPr>
+                <w:rFonts w:ascii="Times New Roman" w:hAnsi="Times New Roman" w:cs="Times New Roman"/>
+              </w:rPr>
+            </w:pPr>
+            <w:r>
+              <w:rPr>
+                <w:rFonts w:ascii="Times New Roman" w:hAnsi="Times New Roman" w:cs="Times New Roman"/>
+              </w:rPr>
+              <w:t>Cài đặt</w:t>
+            </w:r>
+          </w:p>
+        </w:tc>
+        <w:tc>
+          <w:tcPr>
+            <w:tcW w:w="4111" w:type="dxa"/>
+            <w:tcBorders>
+              <w:top w:val="single" w:sz="6" w:space="0" w:color="D6D6D7"/>
+              <w:left w:val="single" w:sz="6" w:space="0" w:color="D6D6D7"/>
+              <w:bottom w:val="single" w:sz="6" w:space="0" w:color="D6D6D7"/>
+              <w:right w:val="single" w:sz="6" w:space="0" w:color="D6D6D7"/>
+            </w:tcBorders>
+            <w:shd w:val="clear" w:color="auto" w:fill="FFFFFF"/>
+            <w:hideMark/>
+          </w:tcPr>
+          <w:p>
+            <w:pPr>
+              <w:spacing w:line="276" w:lineRule="auto"/>
+              <w:ind w:firstLine="284"/>
+              <w:rPr>
+                <w:rFonts w:ascii="Times New Roman" w:hAnsi="Times New Roman" w:cs="Times New Roman"/>
+              </w:rPr>
+            </w:pPr>
+            <w:r>
+              <w:rPr>
+                <w:rFonts w:ascii="Times New Roman" w:hAnsi="Times New Roman" w:cs="Times New Roman"/>
+              </w:rPr>
+              <w:t>Tương đối dễ (Angular 1 khó hơn)</w:t>
+            </w:r>
+          </w:p>
+        </w:tc>
+        <w:tc>
+          <w:tcPr>
+            <w:tcW w:w="3685" w:type="dxa"/>
+            <w:tcBorders>
+              <w:top w:val="single" w:sz="6" w:space="0" w:color="D6D6D7"/>
+              <w:left w:val="single" w:sz="6" w:space="0" w:color="D6D6D7"/>
+              <w:bottom w:val="single" w:sz="6" w:space="0" w:color="D6D6D7"/>
+              <w:right w:val="single" w:sz="6" w:space="0" w:color="D6D6D7"/>
+            </w:tcBorders>
+            <w:shd w:val="clear" w:color="auto" w:fill="FFFFFF"/>
+            <w:hideMark/>
+          </w:tcPr>
+          <w:p>
+            <w:pPr>
+              <w:spacing w:line="276" w:lineRule="auto"/>
+              <w:ind w:firstLine="284"/>
+              <w:rPr>
+                <w:rFonts w:ascii="Times New Roman" w:hAnsi="Times New Roman" w:cs="Times New Roman"/>
+              </w:rPr>
+            </w:pPr>
+            <w:r>
+              <w:rPr>
+                <w:rFonts w:ascii="Times New Roman" w:hAnsi="Times New Roman" w:cs="Times New Roman"/>
+              </w:rPr>
+              <w:t>Tương đối khó</w:t>
+            </w:r>
+          </w:p>
+        </w:tc>
+      </w:tr>
+      <w:tr>
+        <w:tc>
+          <w:tcPr>
+            <w:tcW w:w="2592" w:type="dxa"/>
+            <w:tcBorders>
+              <w:top w:val="single" w:sz="6" w:space="0" w:color="D6D6D7"/>
+              <w:left w:val="single" w:sz="6" w:space="0" w:color="D6D6D7"/>
+              <w:bottom w:val="single" w:sz="6" w:space="0" w:color="D6D6D7"/>
+              <w:right w:val="single" w:sz="6" w:space="0" w:color="D6D6D7"/>
+            </w:tcBorders>
+            <w:shd w:val="clear" w:color="auto" w:fill="FFFFFF"/>
+            <w:hideMark/>
+          </w:tcPr>
+          <w:p>
+            <w:pPr>
+              <w:spacing w:line="276" w:lineRule="auto"/>
+              <w:ind w:firstLine="284"/>
+              <w:rPr>
+                <w:rFonts w:ascii="Times New Roman" w:hAnsi="Times New Roman" w:cs="Times New Roman"/>
+              </w:rPr>
+            </w:pPr>
+            <w:r>
+              <w:rPr>
+                <w:rFonts w:ascii="Times New Roman" w:hAnsi="Times New Roman" w:cs="Times New Roman"/>
+              </w:rPr>
+              <w:t>Data binding</w:t>
+            </w:r>
+          </w:p>
+        </w:tc>
+        <w:tc>
+          <w:tcPr>
+            <w:tcW w:w="4111" w:type="dxa"/>
+            <w:tcBorders>
+              <w:top w:val="single" w:sz="6" w:space="0" w:color="D6D6D7"/>
+              <w:left w:val="single" w:sz="6" w:space="0" w:color="D6D6D7"/>
+              <w:bottom w:val="single" w:sz="6" w:space="0" w:color="D6D6D7"/>
+              <w:right w:val="single" w:sz="6" w:space="0" w:color="D6D6D7"/>
+            </w:tcBorders>
+            <w:shd w:val="clear" w:color="auto" w:fill="FFFFFF"/>
+            <w:hideMark/>
+          </w:tcPr>
+          <w:p>
+            <w:pPr>
+              <w:spacing w:line="276" w:lineRule="auto"/>
+              <w:ind w:firstLine="284"/>
+              <w:rPr>
+                <w:rFonts w:ascii="Times New Roman" w:hAnsi="Times New Roman" w:cs="Times New Roman"/>
+              </w:rPr>
+            </w:pPr>
+            <w:r>
+              <w:rPr>
+                <w:rFonts w:ascii="Times New Roman" w:hAnsi="Times New Roman" w:cs="Times New Roman"/>
+              </w:rPr>
+              <w:t>Data binding 2 chiều</w:t>
+            </w:r>
+          </w:p>
+        </w:tc>
+        <w:tc>
+          <w:tcPr>
+            <w:tcW w:w="3685" w:type="dxa"/>
+            <w:tcBorders>
+              <w:top w:val="single" w:sz="6" w:space="0" w:color="D6D6D7"/>
+              <w:left w:val="single" w:sz="6" w:space="0" w:color="D6D6D7"/>
+              <w:bottom w:val="single" w:sz="6" w:space="0" w:color="D6D6D7"/>
+              <w:right w:val="single" w:sz="6" w:space="0" w:color="D6D6D7"/>
+            </w:tcBorders>
+            <w:shd w:val="clear" w:color="auto" w:fill="FFFFFF"/>
+            <w:hideMark/>
+          </w:tcPr>
+          <w:p>
+            <w:pPr>
+              <w:spacing w:line="276" w:lineRule="auto"/>
+              <w:ind w:firstLine="284"/>
+              <w:rPr>
+                <w:rFonts w:ascii="Times New Roman" w:hAnsi="Times New Roman" w:cs="Times New Roman"/>
+              </w:rPr>
+            </w:pPr>
+            <w:r>
+              <w:rPr>
+                <w:rFonts w:ascii="Times New Roman" w:hAnsi="Times New Roman" w:cs="Times New Roman"/>
+              </w:rPr>
+              <w:t>Data binding 1 chiều</w:t>
+            </w:r>
+          </w:p>
+        </w:tc>
+      </w:tr>
+      <w:tr>
+        <w:tc>
+          <w:tcPr>
+            <w:tcW w:w="2592" w:type="dxa"/>
+            <w:tcBorders>
+              <w:top w:val="single" w:sz="6" w:space="0" w:color="D6D6D7"/>
+              <w:left w:val="single" w:sz="6" w:space="0" w:color="D6D6D7"/>
+              <w:bottom w:val="single" w:sz="6" w:space="0" w:color="D6D6D7"/>
+              <w:right w:val="single" w:sz="6" w:space="0" w:color="D6D6D7"/>
+            </w:tcBorders>
+            <w:shd w:val="clear" w:color="auto" w:fill="FFFFFF"/>
+            <w:hideMark/>
+          </w:tcPr>
+          <w:p>
+            <w:pPr>
+              <w:spacing w:line="276" w:lineRule="auto"/>
+              <w:ind w:firstLine="284"/>
+              <w:rPr>
+                <w:rFonts w:ascii="Times New Roman" w:hAnsi="Times New Roman" w:cs="Times New Roman"/>
+              </w:rPr>
+            </w:pPr>
+            <w:r>
+              <w:rPr>
+                <w:rFonts w:ascii="Times New Roman" w:hAnsi="Times New Roman" w:cs="Times New Roman"/>
+              </w:rPr>
+              <w:t>Quản lý dependency</w:t>
+            </w:r>
+          </w:p>
+        </w:tc>
+        <w:tc>
+          <w:tcPr>
+            <w:tcW w:w="4111" w:type="dxa"/>
+            <w:tcBorders>
+              <w:top w:val="single" w:sz="6" w:space="0" w:color="D6D6D7"/>
+              <w:left w:val="single" w:sz="6" w:space="0" w:color="D6D6D7"/>
+              <w:bottom w:val="single" w:sz="6" w:space="0" w:color="D6D6D7"/>
+              <w:right w:val="single" w:sz="6" w:space="0" w:color="D6D6D7"/>
+            </w:tcBorders>
+            <w:shd w:val="clear" w:color="auto" w:fill="FFFFFF"/>
+            <w:hideMark/>
+          </w:tcPr>
+          <w:p>
+            <w:pPr>
+              <w:spacing w:line="276" w:lineRule="auto"/>
+              <w:ind w:firstLine="284"/>
+              <w:rPr>
+                <w:rFonts w:ascii="Times New Roman" w:hAnsi="Times New Roman" w:cs="Times New Roman"/>
+              </w:rPr>
+            </w:pPr>
+            <w:r>
+              <w:rPr>
+                <w:rFonts w:ascii="Times New Roman" w:hAnsi="Times New Roman" w:cs="Times New Roman"/>
+              </w:rPr>
+              <w:t>Sử dụng những công cụ được xây dựng sẵn cho quản lý sự phụ thuộc</w:t>
+            </w:r>
+          </w:p>
+        </w:tc>
+        <w:tc>
+          <w:tcPr>
+            <w:tcW w:w="3685" w:type="dxa"/>
+            <w:tcBorders>
+              <w:top w:val="single" w:sz="6" w:space="0" w:color="D6D6D7"/>
+              <w:left w:val="single" w:sz="6" w:space="0" w:color="D6D6D7"/>
+              <w:bottom w:val="single" w:sz="6" w:space="0" w:color="D6D6D7"/>
+              <w:right w:val="single" w:sz="6" w:space="0" w:color="D6D6D7"/>
+            </w:tcBorders>
+            <w:shd w:val="clear" w:color="auto" w:fill="FFFFFF"/>
+            <w:hideMark/>
+          </w:tcPr>
+          <w:p>
+            <w:pPr>
+              <w:spacing w:line="276" w:lineRule="auto"/>
+              <w:ind w:firstLine="284"/>
+              <w:rPr>
+                <w:rFonts w:ascii="Times New Roman" w:hAnsi="Times New Roman" w:cs="Times New Roman"/>
+              </w:rPr>
+            </w:pPr>
+            <w:r>
+              <w:rPr>
+                <w:rFonts w:ascii="Times New Roman" w:hAnsi="Times New Roman" w:cs="Times New Roman"/>
+              </w:rPr>
+              <w:t>Yêu cầu ReactDI để quản lý sự phụ thuộc</w:t>
+            </w:r>
+          </w:p>
+        </w:tc>
+      </w:tr>
+      <w:tr>
+        <w:tc>
+          <w:tcPr>
+            <w:tcW w:w="2592" w:type="dxa"/>
+            <w:tcBorders>
+              <w:top w:val="single" w:sz="6" w:space="0" w:color="D6D6D7"/>
+              <w:left w:val="single" w:sz="6" w:space="0" w:color="D6D6D7"/>
+              <w:bottom w:val="single" w:sz="6" w:space="0" w:color="D6D6D7"/>
+              <w:right w:val="single" w:sz="6" w:space="0" w:color="D6D6D7"/>
+            </w:tcBorders>
+            <w:shd w:val="clear" w:color="auto" w:fill="FFFFFF"/>
+            <w:hideMark/>
+          </w:tcPr>
+          <w:p>
+            <w:pPr>
+              <w:spacing w:line="276" w:lineRule="auto"/>
+              <w:ind w:firstLine="284"/>
+              <w:rPr>
+                <w:rFonts w:ascii="Times New Roman" w:hAnsi="Times New Roman" w:cs="Times New Roman"/>
+              </w:rPr>
+            </w:pPr>
+            <w:r>
+              <w:rPr>
+                <w:rFonts w:ascii="Times New Roman" w:hAnsi="Times New Roman" w:cs="Times New Roman"/>
+              </w:rPr>
+              <w:t>Hỗ trợ ngôn ngữ</w:t>
+            </w:r>
+          </w:p>
+        </w:tc>
+        <w:tc>
+          <w:tcPr>
+            <w:tcW w:w="4111" w:type="dxa"/>
+            <w:tcBorders>
+              <w:top w:val="single" w:sz="6" w:space="0" w:color="D6D6D7"/>
+              <w:left w:val="single" w:sz="6" w:space="0" w:color="D6D6D7"/>
+              <w:bottom w:val="single" w:sz="6" w:space="0" w:color="D6D6D7"/>
+              <w:right w:val="single" w:sz="6" w:space="0" w:color="D6D6D7"/>
+            </w:tcBorders>
+            <w:shd w:val="clear" w:color="auto" w:fill="FFFFFF"/>
+            <w:hideMark/>
+          </w:tcPr>
+          <w:p>
+            <w:pPr>
+              <w:spacing w:line="276" w:lineRule="auto"/>
+              <w:ind w:firstLine="284"/>
+              <w:rPr>
+                <w:rFonts w:ascii="Times New Roman" w:hAnsi="Times New Roman" w:cs="Times New Roman"/>
+              </w:rPr>
+            </w:pPr>
+            <w:r>
+              <w:rPr>
+                <w:rFonts w:ascii="Times New Roman" w:hAnsi="Times New Roman" w:cs="Times New Roman"/>
+              </w:rPr>
+              <w:t>TypeScript, CoffeeScript, Javascript</w:t>
+            </w:r>
+          </w:p>
+        </w:tc>
+        <w:tc>
+          <w:tcPr>
+            <w:tcW w:w="3685" w:type="dxa"/>
+            <w:tcBorders>
+              <w:top w:val="single" w:sz="6" w:space="0" w:color="D6D6D7"/>
+              <w:left w:val="single" w:sz="6" w:space="0" w:color="D6D6D7"/>
+              <w:bottom w:val="single" w:sz="6" w:space="0" w:color="D6D6D7"/>
+              <w:right w:val="single" w:sz="6" w:space="0" w:color="D6D6D7"/>
+            </w:tcBorders>
+            <w:shd w:val="clear" w:color="auto" w:fill="FFFFFF"/>
+            <w:hideMark/>
+          </w:tcPr>
+          <w:p>
+            <w:pPr>
+              <w:spacing w:line="276" w:lineRule="auto"/>
+              <w:ind w:firstLine="284"/>
+              <w:rPr>
+                <w:rFonts w:ascii="Times New Roman" w:hAnsi="Times New Roman" w:cs="Times New Roman"/>
+              </w:rPr>
+            </w:pPr>
+            <w:r>
+              <w:rPr>
+                <w:rFonts w:ascii="Times New Roman" w:hAnsi="Times New Roman" w:cs="Times New Roman"/>
+              </w:rPr>
+              <w:t>JSX, JavaScript, TypeScript</w:t>
+            </w:r>
+          </w:p>
+        </w:tc>
+      </w:tr>
+      <w:tr>
+        <w:tc>
+          <w:tcPr>
+            <w:tcW w:w="2592" w:type="dxa"/>
+            <w:tcBorders>
+              <w:top w:val="single" w:sz="6" w:space="0" w:color="D6D6D7"/>
+              <w:left w:val="single" w:sz="6" w:space="0" w:color="D6D6D7"/>
+              <w:bottom w:val="single" w:sz="6" w:space="0" w:color="D6D6D7"/>
+              <w:right w:val="single" w:sz="6" w:space="0" w:color="D6D6D7"/>
+            </w:tcBorders>
+            <w:shd w:val="clear" w:color="auto" w:fill="FFFFFF"/>
+            <w:hideMark/>
+          </w:tcPr>
+          <w:p>
+            <w:pPr>
+              <w:spacing w:line="276" w:lineRule="auto"/>
+              <w:ind w:firstLine="284"/>
+              <w:rPr>
+                <w:rFonts w:ascii="Times New Roman" w:hAnsi="Times New Roman" w:cs="Times New Roman"/>
+              </w:rPr>
+            </w:pPr>
+            <w:r>
+              <w:rPr>
+                <w:rFonts w:ascii="Times New Roman" w:hAnsi="Times New Roman" w:cs="Times New Roman"/>
+              </w:rPr>
+              <w:t>Thoải mái khi sử dụng</w:t>
+            </w:r>
+          </w:p>
+        </w:tc>
+        <w:tc>
+          <w:tcPr>
+            <w:tcW w:w="4111" w:type="dxa"/>
+            <w:tcBorders>
+              <w:top w:val="single" w:sz="6" w:space="0" w:color="D6D6D7"/>
+              <w:left w:val="single" w:sz="6" w:space="0" w:color="D6D6D7"/>
+              <w:bottom w:val="single" w:sz="6" w:space="0" w:color="D6D6D7"/>
+              <w:right w:val="single" w:sz="6" w:space="0" w:color="D6D6D7"/>
+            </w:tcBorders>
+            <w:shd w:val="clear" w:color="auto" w:fill="FFFFFF"/>
+            <w:hideMark/>
+          </w:tcPr>
+          <w:p>
+            <w:pPr>
+              <w:spacing w:line="276" w:lineRule="auto"/>
+              <w:ind w:firstLine="284"/>
+              <w:rPr>
+                <w:rFonts w:ascii="Times New Roman" w:hAnsi="Times New Roman" w:cs="Times New Roman"/>
+              </w:rPr>
+            </w:pPr>
+            <w:r>
+              <w:rPr>
+                <w:rFonts w:ascii="Times New Roman" w:hAnsi="Times New Roman" w:cs="Times New Roman"/>
+              </w:rPr>
+              <w:t>Ít thoải mái, phải tuân theo các quy ước</w:t>
+            </w:r>
+          </w:p>
+        </w:tc>
+        <w:tc>
+          <w:tcPr>
+            <w:tcW w:w="3685" w:type="dxa"/>
+            <w:tcBorders>
+              <w:top w:val="single" w:sz="6" w:space="0" w:color="D6D6D7"/>
+              <w:left w:val="single" w:sz="6" w:space="0" w:color="D6D6D7"/>
+              <w:bottom w:val="single" w:sz="6" w:space="0" w:color="D6D6D7"/>
+              <w:right w:val="single" w:sz="6" w:space="0" w:color="D6D6D7"/>
+            </w:tcBorders>
+            <w:shd w:val="clear" w:color="auto" w:fill="FFFFFF"/>
+            <w:hideMark/>
+          </w:tcPr>
+          <w:p>
+            <w:pPr>
+              <w:spacing w:line="276" w:lineRule="auto"/>
+              <w:ind w:firstLine="284"/>
+              <w:rPr>
+                <w:rFonts w:ascii="Times New Roman" w:hAnsi="Times New Roman" w:cs="Times New Roman"/>
+              </w:rPr>
+            </w:pPr>
+            <w:r>
+              <w:rPr>
+                <w:rFonts w:ascii="Times New Roman" w:hAnsi="Times New Roman" w:cs="Times New Roman"/>
+              </w:rPr>
+              <w:t>Thoải mái hơn</w:t>
+            </w:r>
+          </w:p>
+        </w:tc>
+      </w:tr>
+      <w:tr>
+        <w:tc>
+          <w:tcPr>
+            <w:tcW w:w="2592" w:type="dxa"/>
+            <w:tcBorders>
+              <w:top w:val="single" w:sz="6" w:space="0" w:color="D6D6D7"/>
+              <w:left w:val="single" w:sz="6" w:space="0" w:color="D6D6D7"/>
+              <w:bottom w:val="single" w:sz="6" w:space="0" w:color="D6D6D7"/>
+              <w:right w:val="single" w:sz="6" w:space="0" w:color="D6D6D7"/>
+            </w:tcBorders>
+            <w:shd w:val="clear" w:color="auto" w:fill="F6F6F7"/>
+            <w:hideMark/>
+          </w:tcPr>
+          <w:p>
+            <w:pPr>
+              <w:spacing w:line="276" w:lineRule="auto"/>
+              <w:ind w:firstLine="284"/>
+              <w:rPr>
+                <w:rFonts w:ascii="Times New Roman" w:hAnsi="Times New Roman" w:cs="Times New Roman"/>
+              </w:rPr>
+            </w:pPr>
+            <w:r>
+              <w:rPr>
+                <w:rFonts w:ascii="Times New Roman" w:hAnsi="Times New Roman" w:cs="Times New Roman"/>
+              </w:rPr>
+              <w:t>Khả năng tiếp cận</w:t>
+            </w:r>
+          </w:p>
+        </w:tc>
+        <w:tc>
+          <w:tcPr>
+            <w:tcW w:w="4111" w:type="dxa"/>
+            <w:tcBorders>
+              <w:top w:val="single" w:sz="6" w:space="0" w:color="D6D6D7"/>
+              <w:left w:val="single" w:sz="6" w:space="0" w:color="D6D6D7"/>
+              <w:bottom w:val="single" w:sz="6" w:space="0" w:color="D6D6D7"/>
+              <w:right w:val="single" w:sz="6" w:space="0" w:color="D6D6D7"/>
+            </w:tcBorders>
+            <w:shd w:val="clear" w:color="auto" w:fill="F6F6F7"/>
+            <w:hideMark/>
+          </w:tcPr>
+          <w:p>
+            <w:pPr>
+              <w:spacing w:line="276" w:lineRule="auto"/>
+              <w:ind w:firstLine="284"/>
+              <w:rPr>
+                <w:rFonts w:ascii="Times New Roman" w:hAnsi="Times New Roman" w:cs="Times New Roman"/>
+              </w:rPr>
+            </w:pPr>
+            <w:r>
+              <w:rPr>
+                <w:rFonts w:ascii="Times New Roman" w:hAnsi="Times New Roman" w:cs="Times New Roman"/>
+              </w:rPr>
+              <w:t>Khó khăn (yêu cầu dev có kiến thức nâng cao về JS)</w:t>
+            </w:r>
+          </w:p>
+        </w:tc>
+        <w:tc>
+          <w:tcPr>
+            <w:tcW w:w="3685" w:type="dxa"/>
+            <w:tcBorders>
+              <w:top w:val="single" w:sz="6" w:space="0" w:color="D6D6D7"/>
+              <w:left w:val="single" w:sz="6" w:space="0" w:color="D6D6D7"/>
+              <w:bottom w:val="single" w:sz="6" w:space="0" w:color="D6D6D7"/>
+              <w:right w:val="single" w:sz="6" w:space="0" w:color="D6D6D7"/>
+            </w:tcBorders>
+            <w:shd w:val="clear" w:color="auto" w:fill="F6F6F7"/>
+            <w:hideMark/>
+          </w:tcPr>
+          <w:p>
+            <w:pPr>
+              <w:spacing w:line="276" w:lineRule="auto"/>
+              <w:ind w:firstLine="284"/>
+              <w:rPr>
+                <w:rFonts w:ascii="Times New Roman" w:hAnsi="Times New Roman" w:cs="Times New Roman"/>
+              </w:rPr>
+            </w:pPr>
+            <w:r>
+              <w:rPr>
+                <w:rFonts w:ascii="Times New Roman" w:hAnsi="Times New Roman" w:cs="Times New Roman"/>
+              </w:rPr>
+              <w:t>Dễ (chỉ cần dev có kiến thức trung bình về JS)</w:t>
+            </w:r>
+          </w:p>
+        </w:tc>
+      </w:tr>
+    </w:tbl>
+    <w:p>
+      <w:pPr>
+        <w:spacing w:line="276" w:lineRule="auto"/>
+        <w:ind w:firstLine="284"/>
+        <w:rPr>
+          <w:rFonts w:ascii="Times New Roman" w:hAnsi="Times New Roman" w:cs="Times New Roman"/>
+          <w:b/>
+          <w:bCs/>
+          <w:lang w:val="en-US"/>
+        </w:rPr>
+      </w:pPr>
+    </w:p>
+    <w:p>
+      <w:pPr>
+        <w:spacing w:line="276" w:lineRule="auto"/>
+        <w:ind w:firstLine="284"/>
+        <w:rPr>
+          <w:rFonts w:ascii="Times New Roman" w:hAnsi="Times New Roman" w:cs="Times New Roman"/>
+          <w:b/>
+          <w:bCs/>
+          <w:lang w:val="en-US"/>
+        </w:rPr>
+      </w:pPr>
+      <w:r>
+        <w:rPr>
+          <w:rFonts w:ascii="Times New Roman" w:hAnsi="Times New Roman" w:cs="Times New Roman"/>
+          <w:b/>
+          <w:bCs/>
+          <w:lang w:val="en-US"/>
+        </w:rPr>
+        <w:t>b. Flutter:</w:t>
+      </w:r>
+    </w:p>
+    <w:p>
+      <w:pPr>
+        <w:spacing w:line="276" w:lineRule="auto"/>
+        <w:ind w:firstLine="284"/>
+        <w:rPr>
+          <w:rFonts w:ascii="Times New Roman" w:hAnsi="Times New Roman" w:cs="Times New Roman"/>
+          <w:b/>
+          <w:bCs/>
+          <w:lang w:val="en-US"/>
+        </w:rPr>
+      </w:pPr>
+      <w:r>
+        <w:rPr>
+          <w:rFonts w:ascii="Times New Roman" w:hAnsi="Times New Roman" w:cs="Times New Roman"/>
+          <w:b/>
+          <w:bCs/>
+          <w:lang w:val="en-US"/>
+        </w:rPr>
+        <w:lastRenderedPageBreak/>
+        <w:t>*Ưu điểm:</w:t>
+      </w:r>
+    </w:p>
+    <w:p>
+      <w:pPr>
+        <w:spacing w:line="276" w:lineRule="auto"/>
+        <w:ind w:firstLine="284"/>
+        <w:jc w:val="both"/>
+        <w:rPr>
+          <w:rFonts w:ascii="Times New Roman" w:hAnsi="Times New Roman" w:cs="Times New Roman"/>
+        </w:rPr>
+      </w:pPr>
+      <w:r>
+        <w:rPr>
+          <w:rFonts w:ascii="Times New Roman" w:hAnsi="Times New Roman" w:cs="Times New Roman"/>
+        </w:rPr>
+        <w:t>– Mạnh về animation, performance app rất cao.</w:t>
+      </w:r>
+    </w:p>
+    <w:p>
+      <w:pPr>
+        <w:spacing w:line="276" w:lineRule="auto"/>
+        <w:ind w:firstLine="284"/>
+        <w:jc w:val="both"/>
+        <w:rPr>
+          <w:rFonts w:ascii="Times New Roman" w:hAnsi="Times New Roman" w:cs="Times New Roman"/>
+        </w:rPr>
+      </w:pPr>
+      <w:r>
+        <w:rPr>
+          <w:rFonts w:ascii="Times New Roman" w:hAnsi="Times New Roman" w:cs="Times New Roman"/>
+        </w:rPr>
+        <w:t>– Giao tiếp gần như trực tiếp với native</w:t>
+      </w:r>
+    </w:p>
+    <w:p>
+      <w:pPr>
+        <w:spacing w:line="276" w:lineRule="auto"/>
+        <w:ind w:firstLine="284"/>
+        <w:jc w:val="both"/>
+        <w:rPr>
+          <w:rFonts w:ascii="Times New Roman" w:hAnsi="Times New Roman" w:cs="Times New Roman"/>
+        </w:rPr>
+      </w:pPr>
+      <w:r>
+        <w:rPr>
+          <w:rFonts w:ascii="Times New Roman" w:hAnsi="Times New Roman" w:cs="Times New Roman"/>
+        </w:rPr>
+        <w:t>– Static language nhưng với syntax hiện đại, compiler linh động giữa AOT (for archive, build prod) và JIT (for development, hot reload)</w:t>
+      </w:r>
+    </w:p>
+    <w:p>
+      <w:pPr>
+        <w:spacing w:line="276" w:lineRule="auto"/>
+        <w:ind w:firstLine="284"/>
+        <w:jc w:val="both"/>
+        <w:rPr>
+          <w:rFonts w:ascii="Times New Roman" w:hAnsi="Times New Roman" w:cs="Times New Roman"/>
+        </w:rPr>
+      </w:pPr>
+      <w:r>
+        <w:rPr>
+          <w:rFonts w:ascii="Times New Roman" w:hAnsi="Times New Roman" w:cs="Times New Roman"/>
+        </w:rPr>
+        <w:t>– Có thể chạy được giả lập mobile ngay trên web, tiện cho development. Các metric measure performance được hỗ trợ sẵn giúp developer kiểm soát tốt performance của app.</w:t>
+      </w:r>
+    </w:p>
+    <w:p>
+      <w:pPr>
+        <w:spacing w:line="276" w:lineRule="auto"/>
+        <w:ind w:firstLine="284"/>
+        <w:jc w:val="both"/>
+        <w:rPr>
+          <w:rFonts w:ascii="Times New Roman" w:hAnsi="Times New Roman" w:cs="Times New Roman"/>
+        </w:rPr>
+      </w:pPr>
+      <w:r>
+        <w:rPr>
+          <w:rFonts w:ascii="Times New Roman" w:hAnsi="Times New Roman" w:cs="Times New Roman"/>
+        </w:rPr>
+        <w:t>– Có thể dùng để build các bundle/framework gắn và app native để tăng performance.</w:t>
+      </w:r>
+    </w:p>
+    <w:p>
+      <w:pPr>
+        <w:spacing w:line="276" w:lineRule="auto"/>
+        <w:ind w:firstLine="284"/>
+        <w:jc w:val="both"/>
+        <w:rPr>
+          <w:rFonts w:ascii="Times New Roman" w:hAnsi="Times New Roman" w:cs="Times New Roman"/>
+          <w:lang w:val="en-US"/>
+        </w:rPr>
+      </w:pPr>
+    </w:p>
+    <w:p>
+      <w:pPr>
+        <w:spacing w:line="276" w:lineRule="auto"/>
+        <w:ind w:firstLine="284"/>
+        <w:jc w:val="both"/>
+        <w:rPr>
+          <w:rFonts w:ascii="Times New Roman" w:hAnsi="Times New Roman" w:cs="Times New Roman"/>
+          <w:b/>
+          <w:bCs/>
+          <w:lang w:val="en-US"/>
+        </w:rPr>
+      </w:pPr>
+      <w:r>
+        <w:rPr>
+          <w:rFonts w:ascii="Times New Roman" w:hAnsi="Times New Roman" w:cs="Times New Roman"/>
+          <w:b/>
+          <w:bCs/>
+          <w:lang w:val="en-US"/>
+        </w:rPr>
+        <w:t>*Khuyết điểm:</w:t>
+      </w:r>
+    </w:p>
+    <w:p>
+      <w:pPr>
+        <w:spacing w:line="276" w:lineRule="auto"/>
+        <w:ind w:firstLine="284"/>
+        <w:jc w:val="both"/>
+        <w:rPr>
+          <w:rFonts w:ascii="Times New Roman" w:hAnsi="Times New Roman" w:cs="Times New Roman"/>
+        </w:rPr>
+      </w:pPr>
+      <w:r>
+        <w:rPr>
+          <w:rFonts w:ascii="Times New Roman" w:hAnsi="Times New Roman" w:cs="Times New Roman"/>
+          <w:lang w:val="en-US"/>
+        </w:rPr>
+        <w:t xml:space="preserve">- Bộ Render UI </w:t>
+      </w:r>
+      <w:r>
+        <w:rPr>
+          <w:rFonts w:ascii="Times New Roman" w:hAnsi="Times New Roman" w:cs="Times New Roman"/>
+        </w:rPr>
+        <w:t>được team author gần như viết lại, không liên quan tới UI có sẵn của Framework native, dẫn đến memory sử dụng khá nhiều.</w:t>
+      </w:r>
+    </w:p>
+    <w:p>
+      <w:pPr>
+        <w:spacing w:line="276" w:lineRule="auto"/>
+        <w:ind w:firstLine="284"/>
+        <w:jc w:val="both"/>
+        <w:rPr>
+          <w:rFonts w:ascii="Times New Roman" w:hAnsi="Times New Roman" w:cs="Times New Roman"/>
+        </w:rPr>
+      </w:pPr>
+      <w:r>
+        <w:rPr>
+          <w:rFonts w:ascii="Times New Roman" w:hAnsi="Times New Roman" w:cs="Times New Roman"/>
+        </w:rPr>
+        <w:t>– Phải học thêm ngôn ngữ DART, bloc pattern, DART Streaming</w:t>
+      </w:r>
+    </w:p>
+    <w:p>
+      <w:pPr>
+        <w:spacing w:line="276" w:lineRule="auto"/>
+        <w:ind w:firstLine="284"/>
+        <w:jc w:val="both"/>
+        <w:rPr>
+          <w:rFonts w:ascii="Times New Roman" w:hAnsi="Times New Roman" w:cs="Times New Roman"/>
+        </w:rPr>
+      </w:pPr>
+      <w:r>
+        <w:rPr>
+          <w:rFonts w:ascii="Times New Roman" w:hAnsi="Times New Roman" w:cs="Times New Roman"/>
+        </w:rPr>
+        <w:t>– Dù đã release 1.0 chính thức, tuy nhiên còn khá mới. Một số plugin rất quan trọng như Google Map vẫn còn đang phát triển, chưa stable.</w:t>
+      </w:r>
+    </w:p>
+    <w:p>
+      <w:pPr>
+        <w:spacing w:line="276" w:lineRule="auto"/>
+        <w:ind w:firstLine="284"/>
+        <w:jc w:val="both"/>
+        <w:rPr>
+          <w:rFonts w:ascii="Times New Roman" w:hAnsi="Times New Roman" w:cs="Times New Roman"/>
+        </w:rPr>
+      </w:pPr>
+      <w:r>
+        <w:rPr>
+          <w:rFonts w:ascii="Times New Roman" w:hAnsi="Times New Roman" w:cs="Times New Roman"/>
+        </w:rPr>
+        <w:t>– Là con cưng của Google, tuy nhiên hãng dính nhìu phốt với thói quen “quăng con giữa chợ” nên cần cân nhắc.</w:t>
+      </w:r>
+    </w:p>
+    <w:p>
+      <w:pPr>
+        <w:spacing w:line="276" w:lineRule="auto"/>
+        <w:ind w:firstLine="284"/>
+        <w:jc w:val="both"/>
+        <w:rPr>
+          <w:rFonts w:ascii="Times New Roman" w:hAnsi="Times New Roman" w:cs="Times New Roman"/>
+          <w:lang w:val="en-US"/>
+        </w:rPr>
+      </w:pPr>
+    </w:p>
+    <w:p>
+      <w:pPr>
+        <w:spacing w:line="276" w:lineRule="auto"/>
+        <w:ind w:firstLine="284"/>
+        <w:jc w:val="both"/>
+        <w:rPr>
+          <w:rFonts w:ascii="Times New Roman" w:hAnsi="Times New Roman" w:cs="Times New Roman"/>
+          <w:b/>
+          <w:bCs/>
+          <w:lang w:val="en-US"/>
+        </w:rPr>
+      </w:pPr>
+      <w:r>
+        <w:rPr>
+          <w:rFonts w:ascii="Times New Roman" w:hAnsi="Times New Roman" w:cs="Times New Roman"/>
+          <w:b/>
+          <w:bCs/>
+          <w:lang w:val="en-US"/>
+        </w:rPr>
+        <w:t xml:space="preserve">II. </w:t>
+      </w:r>
+    </w:p>
+    <w:p>
+      <w:pPr>
+        <w:spacing w:line="276" w:lineRule="auto"/>
+        <w:ind w:firstLine="284"/>
+        <w:jc w:val="both"/>
+        <w:rPr>
+          <w:rFonts w:ascii="Times New Roman" w:hAnsi="Times New Roman" w:cs="Times New Roman"/>
+          <w:b/>
+          <w:bCs/>
+          <w:lang w:val="en-US"/>
+        </w:rPr>
+      </w:pPr>
+      <w:r>
+        <w:rPr>
+          <w:rFonts w:ascii="Times New Roman" w:hAnsi="Times New Roman" w:cs="Times New Roman"/>
+          <w:b/>
+          <w:bCs/>
+          <w:lang w:val="en-US"/>
+        </w:rPr>
+        <w:t>1. Hello Word:</w:t>
+      </w:r>
+    </w:p>
+    <w:p>
+      <w:pPr>
+        <w:spacing w:line="276" w:lineRule="auto"/>
+        <w:ind w:firstLine="284"/>
+        <w:jc w:val="both"/>
+        <w:rPr>
+          <w:rFonts w:ascii="Times New Roman" w:hAnsi="Times New Roman" w:cs="Times New Roman"/>
+          <w:b/>
+          <w:bCs/>
+          <w:lang w:val="en-US"/>
+        </w:rPr>
+      </w:pPr>
+      <w:r>
+        <w:rPr>
+          <w:rFonts w:ascii="Times New Roman" w:hAnsi="Times New Roman" w:cs="Times New Roman"/>
+          <w:b/>
+          <w:bCs/>
+          <w:noProof/>
+          <w:lang w:val="en-US"/>
+        </w:rPr>
+        <w:drawing>
+          <wp:inline distT="0" distB="0" distL="0" distR="0">
+            <wp:extent cx="5727700" cy="2240915"/>
+            <wp:effectExtent l="0" t="0" r="0" b="0"/>
+            <wp:docPr id="5" name="Picture 5"/>
+            <wp:cNvGraphicFramePr>
+              <a:graphicFrameLocks xmlns:a="http://schemas.openxmlformats.org/drawingml/2006/main" noChangeAspect="1"/>
+            </wp:cNvGraphicFramePr>
+            <a:graphic xmlns:a="http://schemas.openxmlformats.org/drawingml/2006/main">
+              <a:graphicData uri="http://schemas.openxmlformats.org/drawingml/2006/picture">
+                <pic:pic xmlns:pic="http://schemas.openxmlformats.org/drawingml/2006/picture">
+                  <pic:nvPicPr>
+                    <pic:cNvPr id="5" name="Picture 5"/>
+                    <pic:cNvPicPr/>
+                  </pic:nvPicPr>
+                  <pic:blipFill>
+                    <a:blip r:embed="rId20" cstate="print">
+                      <a:extLst>
+                        <a:ext uri="{28A0092B-C50C-407E-A947-70E740481C1C}">
+                          <a14:useLocalDpi xmlns:a14="http://schemas.microsoft.com/office/drawing/2010/main" val="0"/>
+                        </a:ext>
+                      </a:extLst>
+                    </a:blip>
+                    <a:stretch>
+                      <a:fillRect/>
+                    </a:stretch>
+                  </pic:blipFill>
+                  <pic:spPr>
+                    <a:xfrm>
+                      <a:off x="0" y="0"/>
+                      <a:ext cx="5727700" cy="2240915"/>
+                    </a:xfrm>
+                    <a:prstGeom prst="rect">
+                      <a:avLst/>
+                    </a:prstGeom>
+                  </pic:spPr>
+                </pic:pic>
+              </a:graphicData>
+            </a:graphic>
+          </wp:inline>
+        </w:drawing>
+      </w:r>
+    </w:p>
+    <w:p>
+      <w:pPr>
+        <w:spacing w:line="276" w:lineRule="auto"/>
+        <w:ind w:firstLine="284"/>
+        <w:jc w:val="both"/>
+        <w:rPr>
+          <w:rFonts w:ascii="Times New Roman" w:hAnsi="Times New Roman" w:cs="Times New Roman"/>
+          <w:b/>
+          <w:bCs/>
+          <w:lang w:val="en-US"/>
+        </w:rPr>
+      </w:pPr>
+    </w:p>
+    <w:p>
+      <w:pPr>
+        <w:spacing w:line="276" w:lineRule="auto"/>
+        <w:ind w:firstLine="284"/>
+        <w:jc w:val="both"/>
+        <w:rPr>
+          <w:rFonts w:ascii="Times New Roman" w:hAnsi="Times New Roman" w:cs="Times New Roman"/>
+          <w:b/>
+          <w:bCs/>
+          <w:lang w:val="en-US"/>
+        </w:rPr>
+      </w:pPr>
+      <w:r>
+        <w:rPr>
+          <w:rFonts w:ascii="Times New Roman" w:hAnsi="Times New Roman" w:cs="Times New Roman"/>
+          <w:b/>
+          <w:bCs/>
+          <w:noProof/>
+          <w:lang w:val="en-US"/>
+        </w:rPr>
+        <w:drawing>
+          <wp:inline distT="0" distB="0" distL="0" distR="0">
+            <wp:extent cx="5727700" cy="3118485"/>
+            <wp:effectExtent l="0" t="0" r="0" b="5715"/>
+            <wp:docPr id="6" name="Picture 6"/>
+            <wp:cNvGraphicFramePr>
+              <a:graphicFrameLocks xmlns:a="http://schemas.openxmlformats.org/drawingml/2006/main" noChangeAspect="1"/>
+            </wp:cNvGraphicFramePr>
+            <a:graphic xmlns:a="http://schemas.openxmlformats.org/drawingml/2006/main">
+              <a:graphicData uri="http://schemas.openxmlformats.org/drawingml/2006/picture">
+                <pic:pic xmlns:pic="http://schemas.openxmlformats.org/drawingml/2006/picture">
+                  <pic:nvPicPr>
+                    <pic:cNvPr id="6" name="Picture 6"/>
+                    <pic:cNvPicPr/>
+                  </pic:nvPicPr>
+                  <pic:blipFill>
+                    <a:blip r:embed="rId21">
+                      <a:extLst>
+                        <a:ext uri="{28A0092B-C50C-407E-A947-70E740481C1C}">
+                          <a14:useLocalDpi xmlns:a14="http://schemas.microsoft.com/office/drawing/2010/main" val="0"/>
+                        </a:ext>
+                      </a:extLst>
+                    </a:blip>
+                    <a:stretch>
+                      <a:fillRect/>
+                    </a:stretch>
+                  </pic:blipFill>
+                  <pic:spPr>
+                    <a:xfrm>
+                      <a:off x="0" y="0"/>
+                      <a:ext cx="5727700" cy="3118485"/>
+                    </a:xfrm>
+                    <a:prstGeom prst="rect">
+                      <a:avLst/>
+                    </a:prstGeom>
+                  </pic:spPr>
+                </pic:pic>
+              </a:graphicData>
+            </a:graphic>
+          </wp:inline>
+        </w:drawing>
+      </w:r>
+    </w:p>
+    <w:p>
+      <w:pPr>
+        <w:spacing w:line="276" w:lineRule="auto"/>
+        <w:ind w:firstLine="284"/>
+        <w:jc w:val="both"/>
+        <w:rPr>
+          <w:rFonts w:ascii="Times New Roman" w:hAnsi="Times New Roman" w:cs="Times New Roman"/>
+          <w:b/>
+          <w:bCs/>
+          <w:lang w:val="en-US"/>
+        </w:rPr>
+      </w:pPr>
+      <w:r>
+        <w:rPr>
+          <w:rFonts w:ascii="Times New Roman" w:hAnsi="Times New Roman" w:cs="Times New Roman"/>
+          <w:b/>
+          <w:bCs/>
+          <w:lang w:val="en-US"/>
+        </w:rPr>
+        <w:lastRenderedPageBreak/>
+        <w:t>2. Basic example</w:t>
+      </w:r>
+    </w:p>
+    <w:p>
+      <w:pPr>
+        <w:spacing w:line="276" w:lineRule="auto"/>
+        <w:ind w:firstLine="284"/>
+        <w:jc w:val="both"/>
+        <w:rPr>
+          <w:rFonts w:ascii="Times New Roman" w:hAnsi="Times New Roman" w:cs="Times New Roman"/>
+          <w:b/>
+          <w:bCs/>
+          <w:lang w:val="en-US"/>
+        </w:rPr>
+      </w:pPr>
+      <w:r>
+        <w:rPr>
+          <w:rFonts w:ascii="Times New Roman" w:hAnsi="Times New Roman" w:cs="Times New Roman"/>
+          <w:b/>
+          <w:bCs/>
+          <w:lang w:val="en-US"/>
+        </w:rPr>
+        <w:t>a. Tạo 1 component</w:t>
+      </w:r>
+    </w:p>
+    <w:p>
+      <w:pPr>
+        <w:spacing w:line="276" w:lineRule="auto"/>
+        <w:ind w:firstLine="284"/>
+        <w:jc w:val="both"/>
+        <w:rPr>
+          <w:rFonts w:ascii="Times New Roman" w:hAnsi="Times New Roman" w:cs="Times New Roman"/>
+          <w:b/>
+          <w:bCs/>
+          <w:lang w:val="en-US"/>
+        </w:rPr>
+      </w:pPr>
+      <w:r>
+        <w:rPr>
+          <w:rFonts w:ascii="Times New Roman" w:hAnsi="Times New Roman" w:cs="Times New Roman"/>
+          <w:b/>
+          <w:bCs/>
+          <w:noProof/>
+          <w:lang w:val="en-US"/>
+        </w:rPr>
+        <w:drawing>
+          <wp:inline distT="0" distB="0" distL="0" distR="0">
+            <wp:extent cx="5727700" cy="2705735"/>
+            <wp:effectExtent l="0" t="0" r="0" b="0"/>
+            <wp:docPr id="7" name="Picture 7"/>
+            <wp:cNvGraphicFramePr>
+              <a:graphicFrameLocks xmlns:a="http://schemas.openxmlformats.org/drawingml/2006/main" noChangeAspect="1"/>
+            </wp:cNvGraphicFramePr>
+            <a:graphic xmlns:a="http://schemas.openxmlformats.org/drawingml/2006/main">
+              <a:graphicData uri="http://schemas.openxmlformats.org/drawingml/2006/picture">
+                <pic:pic xmlns:pic="http://schemas.openxmlformats.org/drawingml/2006/picture">
+                  <pic:nvPicPr>
+                    <pic:cNvPr id="7" name="Picture 7"/>
+                    <pic:cNvPicPr/>
+                  </pic:nvPicPr>
+                  <pic:blipFill>
+                    <a:blip r:embed="rId22">
+                      <a:extLst>
+                        <a:ext uri="{28A0092B-C50C-407E-A947-70E740481C1C}">
+                          <a14:useLocalDpi xmlns:a14="http://schemas.microsoft.com/office/drawing/2010/main" val="0"/>
+                        </a:ext>
+                      </a:extLst>
+                    </a:blip>
+                    <a:stretch>
+                      <a:fillRect/>
+                    </a:stretch>
+                  </pic:blipFill>
+                  <pic:spPr>
+                    <a:xfrm>
+                      <a:off x="0" y="0"/>
+                      <a:ext cx="5727700" cy="2705735"/>
+                    </a:xfrm>
+                    <a:prstGeom prst="rect">
+                      <a:avLst/>
+                    </a:prstGeom>
+                  </pic:spPr>
+                </pic:pic>
+              </a:graphicData>
+            </a:graphic>
+          </wp:inline>
+        </w:drawing>
+      </w:r>
+    </w:p>
+    <w:p>
+      <w:pPr>
+        <w:spacing w:line="276" w:lineRule="auto"/>
+        <w:ind w:firstLine="284"/>
+        <w:jc w:val="both"/>
+        <w:rPr>
+          <w:rFonts w:ascii="Times New Roman" w:hAnsi="Times New Roman" w:cs="Times New Roman"/>
+          <w:b/>
+          <w:bCs/>
+          <w:lang w:val="en-US"/>
+        </w:rPr>
+      </w:pPr>
+    </w:p>
+    <w:p>
+      <w:pPr>
+        <w:spacing w:line="276" w:lineRule="auto"/>
+        <w:ind w:firstLine="284"/>
+        <w:jc w:val="both"/>
+        <w:rPr>
+          <w:rFonts w:ascii="Times New Roman" w:hAnsi="Times New Roman" w:cs="Times New Roman"/>
+          <w:b/>
+          <w:bCs/>
+          <w:lang w:val="en-US"/>
+        </w:rPr>
+      </w:pPr>
+      <w:r>
+        <w:rPr>
+          <w:rFonts w:ascii="Times New Roman" w:hAnsi="Times New Roman" w:cs="Times New Roman"/>
+          <w:b/>
+          <w:bCs/>
+          <w:lang w:val="en-US"/>
+        </w:rPr>
+        <w:t>2. Tạo 1 button trong react</w:t>
+      </w:r>
+    </w:p>
+    <w:p>
+      <w:pPr>
+        <w:spacing w:line="276" w:lineRule="auto"/>
+        <w:ind w:firstLine="284"/>
+        <w:jc w:val="both"/>
+        <w:rPr>
+          <w:rFonts w:ascii="Times New Roman" w:hAnsi="Times New Roman" w:cs="Times New Roman"/>
+          <w:b/>
+          <w:bCs/>
+          <w:lang w:val="en-US"/>
+        </w:rPr>
+      </w:pPr>
+      <w:r>
+        <w:rPr>
+          <w:rFonts w:ascii="Times New Roman" w:hAnsi="Times New Roman" w:cs="Times New Roman"/>
+          <w:b/>
+          <w:bCs/>
+          <w:noProof/>
+          <w:lang w:val="en-US"/>
+        </w:rPr>
+        <w:drawing>
+          <wp:inline distT="0" distB="0" distL="0" distR="0">
+            <wp:extent cx="5727700" cy="3951605"/>
+            <wp:effectExtent l="0" t="0" r="0" b="0"/>
+            <wp:docPr id="8" name="Picture 8"/>
+            <wp:cNvGraphicFramePr>
+              <a:graphicFrameLocks xmlns:a="http://schemas.openxmlformats.org/drawingml/2006/main" noChangeAspect="1"/>
+            </wp:cNvGraphicFramePr>
+            <a:graphic xmlns:a="http://schemas.openxmlformats.org/drawingml/2006/main">
+              <a:graphicData uri="http://schemas.openxmlformats.org/drawingml/2006/picture">
+                <pic:pic xmlns:pic="http://schemas.openxmlformats.org/drawingml/2006/picture">
+                  <pic:nvPicPr>
+                    <pic:cNvPr id="8" name="Picture 8"/>
+                    <pic:cNvPicPr/>
+                  </pic:nvPicPr>
+                  <pic:blipFill>
+                    <a:blip r:embed="rId23">
+                      <a:extLst>
+                        <a:ext uri="{28A0092B-C50C-407E-A947-70E740481C1C}">
+                          <a14:useLocalDpi xmlns:a14="http://schemas.microsoft.com/office/drawing/2010/main" val="0"/>
+                        </a:ext>
+                      </a:extLst>
+                    </a:blip>
+                    <a:stretch>
+                      <a:fillRect/>
+                    </a:stretch>
+                  </pic:blipFill>
+                  <pic:spPr>
+                    <a:xfrm>
+                      <a:off x="0" y="0"/>
+                      <a:ext cx="5727700" cy="3951605"/>
+                    </a:xfrm>
+                    <a:prstGeom prst="rect">
+                      <a:avLst/>
+                    </a:prstGeom>
+                  </pic:spPr>
+                </pic:pic>
+              </a:graphicData>
+            </a:graphic>
+          </wp:inline>
+        </w:drawing>
+      </w:r>
+    </w:p>
+    <w:p>
+      <w:pPr>
+        <w:spacing w:line="276" w:lineRule="auto"/>
+        <w:ind w:firstLine="284"/>
+        <w:jc w:val="both"/>
+        <w:rPr>
+          <w:rFonts w:ascii="Times New Roman" w:hAnsi="Times New Roman" w:cs="Times New Roman"/>
+          <w:b/>
+          <w:bCs/>
+          <w:lang w:val="en-US"/>
+        </w:rPr>
+      </w:pPr>
+    </w:p>
+    <w:p>
+      <w:pPr>
+        <w:spacing w:line="276" w:lineRule="auto"/>
+        <w:ind w:firstLine="284"/>
+        <w:jc w:val="both"/>
+        <w:rPr>
+          <w:rFonts w:ascii="Times New Roman" w:hAnsi="Times New Roman" w:cs="Times New Roman"/>
+          <w:b/>
+          <w:bCs/>
+          <w:lang w:val="en-US"/>
+        </w:rPr>
+      </w:pPr>
+      <w:r>
+        <w:rPr>
+          <w:rFonts w:ascii="Times New Roman" w:hAnsi="Times New Roman" w:cs="Times New Roman"/>
+          <w:b/>
+          <w:bCs/>
+          <w:lang w:val="en-US"/>
+        </w:rPr>
+        <w:t xml:space="preserve"> </w:t>
+      </w:r>
+      <w:r>
+        <w:rPr>
+          <w:rFonts w:ascii="Times New Roman" w:hAnsi="Times New Roman" w:cs="Times New Roman"/>
+          <w:b/>
+          <w:bCs/>
+          <w:lang w:val="en-US"/>
+        </w:rPr>
+        <w:t>3. Embedding expression</w:t>
+      </w:r>
+    </w:p>
+    <w:p>
+      <w:pPr>
+        <w:spacing w:line="276" w:lineRule="auto"/>
+        <w:ind w:firstLine="284"/>
+        <w:jc w:val="both"/>
+        <w:rPr>
+          <w:rFonts w:ascii="Times New Roman" w:hAnsi="Times New Roman" w:cs="Times New Roman"/>
+          <w:b/>
+          <w:bCs/>
+          <w:lang w:val="en-US"/>
+        </w:rPr>
+      </w:pPr>
+      <w:r>
+        <w:rPr>
+          <w:rFonts w:ascii="Times New Roman" w:hAnsi="Times New Roman" w:cs="Times New Roman"/>
+          <w:b/>
+          <w:bCs/>
+          <w:noProof/>
+          <w:lang w:val="en-US"/>
+        </w:rPr>
+        <w:lastRenderedPageBreak/>
+        <w:drawing>
+          <wp:inline distT="0" distB="0" distL="0" distR="0">
+            <wp:extent cx="5727700" cy="4570095"/>
+            <wp:effectExtent l="0" t="0" r="0" b="1905"/>
+            <wp:docPr id="9" name="Picture 9"/>
+            <wp:cNvGraphicFramePr>
+              <a:graphicFrameLocks xmlns:a="http://schemas.openxmlformats.org/drawingml/2006/main" noChangeAspect="1"/>
+            </wp:cNvGraphicFramePr>
+            <a:graphic xmlns:a="http://schemas.openxmlformats.org/drawingml/2006/main">
+              <a:graphicData uri="http://schemas.openxmlformats.org/drawingml/2006/picture">
+                <pic:pic xmlns:pic="http://schemas.openxmlformats.org/drawingml/2006/picture">
+                  <pic:nvPicPr>
+                    <pic:cNvPr id="9" name="Picture 9"/>
+                    <pic:cNvPicPr/>
+                  </pic:nvPicPr>
+                  <pic:blipFill>
+                    <a:blip r:embed="rId24">
+                      <a:extLst>
+                        <a:ext uri="{28A0092B-C50C-407E-A947-70E740481C1C}">
+                          <a14:useLocalDpi xmlns:a14="http://schemas.microsoft.com/office/drawing/2010/main" val="0"/>
+                        </a:ext>
+                      </a:extLst>
+                    </a:blip>
+                    <a:stretch>
+                      <a:fillRect/>
+                    </a:stretch>
+                  </pic:blipFill>
+                  <pic:spPr>
+                    <a:xfrm>
+                      <a:off x="0" y="0"/>
+                      <a:ext cx="5727700" cy="4570095"/>
+                    </a:xfrm>
+                    <a:prstGeom prst="rect">
+                      <a:avLst/>
+                    </a:prstGeom>
+                  </pic:spPr>
+                </pic:pic>
+              </a:graphicData>
+            </a:graphic>
+          </wp:inline>
+        </w:drawing>
+      </w:r>
+    </w:p>
+    <w:p>
+      <w:pPr>
+        <w:spacing w:line="276" w:lineRule="auto"/>
+        <w:ind w:firstLine="284"/>
+        <w:jc w:val="both"/>
+        <w:rPr>
+          <w:rFonts w:ascii="Times New Roman" w:hAnsi="Times New Roman" w:cs="Times New Roman"/>
+          <w:b/>
+          <w:bCs/>
+          <w:lang w:val="en-US"/>
+        </w:rPr>
+      </w:pPr>
+    </w:p>
+    <w:p>
+      <w:pPr>
+        <w:spacing w:line="276" w:lineRule="auto"/>
+        <w:ind w:firstLine="284"/>
+        <w:jc w:val="both"/>
+        <w:rPr>
+          <w:rFonts w:ascii="Times New Roman" w:hAnsi="Times New Roman" w:cs="Times New Roman"/>
+          <w:b/>
+          <w:bCs/>
+          <w:lang w:val="en-US"/>
+        </w:rPr>
+      </w:pPr>
+      <w:r>
+        <w:rPr>
+          <w:rFonts w:ascii="Times New Roman" w:hAnsi="Times New Roman" w:cs="Times New Roman"/>
+          <w:b/>
+          <w:bCs/>
+          <w:lang w:val="en-US"/>
+        </w:rPr>
+        <w:t>4.</w:t>
+      </w:r>
+      <w:r>
+        <w:rPr>
+          <w:rFonts w:ascii="Times New Roman" w:hAnsi="Times New Roman" w:cs="Times New Roman"/>
+          <w:b/>
+          <w:bCs/>
+          <w:lang w:val="en-US"/>
+        </w:rPr>
+        <w:t xml:space="preserve"> </w:t>
+      </w:r>
+      <w:r>
+        <w:rPr>
+          <w:rFonts w:ascii="Times New Roman" w:hAnsi="Times New Roman" w:cs="Times New Roman"/>
+          <w:b/>
+          <w:bCs/>
+          <w:lang w:val="en-US"/>
+        </w:rPr>
+        <w:t>Setting Attributes</w:t>
+      </w:r>
+    </w:p>
+    <w:p>
+      <w:pPr>
+        <w:spacing w:line="276" w:lineRule="auto"/>
+        <w:ind w:firstLine="284"/>
+        <w:jc w:val="both"/>
+        <w:rPr>
+          <w:rFonts w:ascii="Times New Roman" w:hAnsi="Times New Roman" w:cs="Times New Roman"/>
+          <w:b/>
+          <w:bCs/>
+          <w:lang w:val="en-US"/>
+        </w:rPr>
+      </w:pPr>
+      <w:r>
+        <w:rPr>
+          <w:rFonts w:ascii="Times New Roman" w:hAnsi="Times New Roman" w:cs="Times New Roman"/>
+          <w:b/>
+          <w:bCs/>
+          <w:noProof/>
+          <w:lang w:val="en-US"/>
+        </w:rPr>
+        <w:lastRenderedPageBreak/>
+        <w:drawing>
+          <wp:inline distT="0" distB="0" distL="0" distR="0">
+            <wp:extent cx="5727700" cy="5115560"/>
+            <wp:effectExtent l="0" t="0" r="0" b="2540"/>
+            <wp:docPr id="10" name="Picture 10"/>
+            <wp:cNvGraphicFramePr>
+              <a:graphicFrameLocks xmlns:a="http://schemas.openxmlformats.org/drawingml/2006/main" noChangeAspect="1"/>
+            </wp:cNvGraphicFramePr>
+            <a:graphic xmlns:a="http://schemas.openxmlformats.org/drawingml/2006/main">
+              <a:graphicData uri="http://schemas.openxmlformats.org/drawingml/2006/picture">
+                <pic:pic xmlns:pic="http://schemas.openxmlformats.org/drawingml/2006/picture">
+                  <pic:nvPicPr>
+                    <pic:cNvPr id="10" name="Picture 10"/>
+                    <pic:cNvPicPr/>
+                  </pic:nvPicPr>
+                  <pic:blipFill>
+                    <a:blip r:embed="rId25">
+                      <a:extLst>
+                        <a:ext uri="{28A0092B-C50C-407E-A947-70E740481C1C}">
+                          <a14:useLocalDpi xmlns:a14="http://schemas.microsoft.com/office/drawing/2010/main" val="0"/>
+                        </a:ext>
+                      </a:extLst>
+                    </a:blip>
+                    <a:stretch>
+                      <a:fillRect/>
+                    </a:stretch>
+                  </pic:blipFill>
+                  <pic:spPr>
+                    <a:xfrm>
+                      <a:off x="0" y="0"/>
+                      <a:ext cx="5727700" cy="5115560"/>
+                    </a:xfrm>
+                    <a:prstGeom prst="rect">
+                      <a:avLst/>
+                    </a:prstGeom>
+                  </pic:spPr>
+                </pic:pic>
+              </a:graphicData>
+            </a:graphic>
+          </wp:inline>
+        </w:drawing>
+      </w:r>
+    </w:p>
+    <w:p>
+      <w:pPr>
+        <w:spacing w:line="276" w:lineRule="auto"/>
+        <w:ind w:firstLine="284"/>
+        <w:jc w:val="both"/>
+        <w:rPr>
+          <w:rFonts w:ascii="Times New Roman" w:hAnsi="Times New Roman" w:cs="Times New Roman"/>
+          <w:b/>
+          <w:bCs/>
+          <w:lang w:val="en-US"/>
+        </w:rPr>
+      </w:pPr>
+    </w:p>
+    <w:p>
+      <w:pPr>
+        <w:spacing w:line="276" w:lineRule="auto"/>
+        <w:ind w:firstLine="284"/>
+        <w:jc w:val="both"/>
+        <w:rPr>
+          <w:rFonts w:ascii="Times New Roman" w:hAnsi="Times New Roman" w:cs="Times New Roman"/>
+          <w:b/>
+          <w:bCs/>
+          <w:lang w:val="en-US"/>
+        </w:rPr>
+      </w:pPr>
+      <w:r>
+        <w:rPr>
+          <w:rFonts w:ascii="Times New Roman" w:hAnsi="Times New Roman" w:cs="Times New Roman"/>
+          <w:b/>
+          <w:bCs/>
+          <w:lang w:val="en-US"/>
+        </w:rPr>
+        <w:t>5. Appy style</w:t>
+      </w:r>
+      <w:r>
+        <w:rPr>
+          <w:rFonts w:ascii="Times New Roman" w:hAnsi="Times New Roman" w:cs="Times New Roman"/>
+          <w:b/>
+          <w:bCs/>
+          <w:lang w:val="en-US"/>
+        </w:rPr>
+        <w:t>:</w:t>
+      </w:r>
+    </w:p>
+    <w:p>
+      <w:pPr>
+        <w:spacing w:line="276" w:lineRule="auto"/>
+        <w:ind w:firstLine="284"/>
+        <w:jc w:val="both"/>
+        <w:rPr>
+          <w:rFonts w:ascii="Times New Roman" w:hAnsi="Times New Roman" w:cs="Times New Roman"/>
+          <w:b/>
+          <w:bCs/>
+          <w:lang w:val="en-US"/>
+        </w:rPr>
+      </w:pPr>
+      <w:r>
+        <w:rPr>
+          <w:rFonts w:ascii="Times New Roman" w:hAnsi="Times New Roman" w:cs="Times New Roman"/>
+          <w:b/>
+          <w:bCs/>
+          <w:noProof/>
+          <w:lang w:val="en-US"/>
+        </w:rPr>
+        <w:drawing>
+          <wp:inline distT="0" distB="0" distL="0" distR="0">
+            <wp:extent cx="5727700" cy="4121150"/>
+            <wp:effectExtent l="0" t="0" r="0" b="6350"/>
+            <wp:docPr id="11" name="Picture 11"/>
+            <wp:cNvGraphicFramePr>
+              <a:graphicFrameLocks xmlns:a="http://schemas.openxmlformats.org/drawingml/2006/main" noChangeAspect="1"/>
+            </wp:cNvGraphicFramePr>
+            <a:graphic xmlns:a="http://schemas.openxmlformats.org/drawingml/2006/main">
+              <a:graphicData uri="http://schemas.openxmlformats.org/drawingml/2006/picture">
+                <pic:pic xmlns:pic="http://schemas.openxmlformats.org/drawingml/2006/picture">
+                  <pic:nvPicPr>
+                    <pic:cNvPr id="11" name="Picture 11"/>
+                    <pic:cNvPicPr/>
+                  </pic:nvPicPr>
+                  <pic:blipFill>
+                    <a:blip r:embed="rId26" cstate="print">
+                      <a:extLst>
+                        <a:ext uri="{28A0092B-C50C-407E-A947-70E740481C1C}">
+                          <a14:useLocalDpi xmlns:a14="http://schemas.microsoft.com/office/drawing/2010/main" val="0"/>
+                        </a:ext>
+                      </a:extLst>
+                    </a:blip>
+                    <a:stretch>
+                      <a:fillRect/>
+                    </a:stretch>
+                  </pic:blipFill>
+                  <pic:spPr>
+                    <a:xfrm>
+                      <a:off x="0" y="0"/>
+                      <a:ext cx="5727700" cy="4121150"/>
+                    </a:xfrm>
+                    <a:prstGeom prst="rect">
+                      <a:avLst/>
+                    </a:prstGeom>
+                  </pic:spPr>
+                </pic:pic>
+              </a:graphicData>
+            </a:graphic>
+          </wp:inline>
+        </w:drawing>
+      </w:r>
+    </w:p>
+    <w:p>
+      <w:pPr>
+        <w:spacing w:line="276" w:lineRule="auto"/>
+        <w:ind w:firstLine="284"/>
+        <w:jc w:val="both"/>
+        <w:rPr>
+          <w:rFonts w:ascii="Times New Roman" w:hAnsi="Times New Roman" w:cs="Times New Roman"/>
+          <w:b/>
+          <w:bCs/>
+          <w:lang w:val="en-US"/>
+        </w:rPr>
+      </w:pPr>
+      <w:r>
+        <w:rPr>
+          <w:rFonts w:ascii="Times New Roman" w:hAnsi="Times New Roman" w:cs="Times New Roman"/>
+          <w:b/>
+          <w:bCs/>
+          <w:lang w:val="en-US"/>
+        </w:rPr>
+        <w:lastRenderedPageBreak/>
+        <w:t>6.Rendering Classes Dynamically</w:t>
+      </w:r>
+    </w:p>
+    <w:p>
+      <w:pPr>
+        <w:spacing w:line="276" w:lineRule="auto"/>
+        <w:ind w:firstLine="284"/>
+        <w:jc w:val="both"/>
+        <w:rPr>
+          <w:rFonts w:ascii="Times New Roman" w:hAnsi="Times New Roman" w:cs="Times New Roman"/>
+          <w:b/>
+          <w:bCs/>
+          <w:lang w:val="en-US"/>
+        </w:rPr>
+      </w:pPr>
+      <w:r>
+        <w:rPr>
+          <w:rFonts w:ascii="Times New Roman" w:hAnsi="Times New Roman" w:cs="Times New Roman"/>
+          <w:b/>
+          <w:bCs/>
+          <w:noProof/>
+          <w:lang w:val="en-US"/>
+        </w:rPr>
+        <w:drawing>
+          <wp:inline distT="0" distB="0" distL="0" distR="0">
+            <wp:extent cx="5727700" cy="4443730"/>
+            <wp:effectExtent l="0" t="0" r="0" b="1270"/>
+            <wp:docPr id="12" name="Picture 12"/>
+            <wp:cNvGraphicFramePr>
+              <a:graphicFrameLocks xmlns:a="http://schemas.openxmlformats.org/drawingml/2006/main" noChangeAspect="1"/>
+            </wp:cNvGraphicFramePr>
+            <a:graphic xmlns:a="http://schemas.openxmlformats.org/drawingml/2006/main">
+              <a:graphicData uri="http://schemas.openxmlformats.org/drawingml/2006/picture">
+                <pic:pic xmlns:pic="http://schemas.openxmlformats.org/drawingml/2006/picture">
+                  <pic:nvPicPr>
+                    <pic:cNvPr id="12" name="Picture 12"/>
+                    <pic:cNvPicPr/>
+                  </pic:nvPicPr>
+                  <pic:blipFill>
+                    <a:blip r:embed="rId27" cstate="print">
+                      <a:extLst>
+                        <a:ext uri="{28A0092B-C50C-407E-A947-70E740481C1C}">
+                          <a14:useLocalDpi xmlns:a14="http://schemas.microsoft.com/office/drawing/2010/main" val="0"/>
+                        </a:ext>
+                      </a:extLst>
+                    </a:blip>
+                    <a:stretch>
+                      <a:fillRect/>
+                    </a:stretch>
+                  </pic:blipFill>
+                  <pic:spPr>
+                    <a:xfrm>
+                      <a:off x="0" y="0"/>
+                      <a:ext cx="5727700" cy="4443730"/>
+                    </a:xfrm>
+                    <a:prstGeom prst="rect">
+                      <a:avLst/>
+                    </a:prstGeom>
+                  </pic:spPr>
+                </pic:pic>
+              </a:graphicData>
+            </a:graphic>
+          </wp:inline>
+        </w:drawing>
+      </w:r>
+    </w:p>
+    <w:p>
+      <w:pPr>
+        <w:spacing w:line="276" w:lineRule="auto"/>
+        <w:ind w:firstLine="284"/>
+        <w:jc w:val="both"/>
+        <w:rPr>
+          <w:rFonts w:ascii="Times New Roman" w:hAnsi="Times New Roman" w:cs="Times New Roman"/>
+          <w:b/>
+          <w:bCs/>
+          <w:lang w:val="en-US"/>
+        </w:rPr>
+      </w:pPr>
+    </w:p>
+    <w:p>
+      <w:pPr>
+        <w:spacing w:line="276" w:lineRule="auto"/>
+        <w:ind w:firstLine="284"/>
+        <w:jc w:val="both"/>
+        <w:rPr>
+          <w:rFonts w:ascii="Times New Roman" w:hAnsi="Times New Roman" w:cs="Times New Roman"/>
+          <w:b/>
+          <w:bCs/>
+          <w:lang w:val="en-US"/>
+        </w:rPr>
+      </w:pPr>
+      <w:r>
+        <w:rPr>
+          <w:rFonts w:ascii="Times New Roman" w:hAnsi="Times New Roman" w:cs="Times New Roman"/>
+          <w:b/>
+          <w:bCs/>
+          <w:lang w:val="en-US"/>
+        </w:rPr>
+        <w:t>7. Redering list</w:t>
+      </w:r>
+      <w:r>
+        <w:rPr>
+          <w:rFonts w:ascii="Times New Roman" w:hAnsi="Times New Roman" w:cs="Times New Roman"/>
+          <w:b/>
+          <w:bCs/>
+          <w:lang w:val="en-US"/>
+        </w:rPr>
+        <w:t>:</w:t>
+      </w:r>
+    </w:p>
+    <w:p>
+      <w:pPr>
+        <w:spacing w:line="276" w:lineRule="auto"/>
+        <w:ind w:firstLine="284"/>
+        <w:jc w:val="both"/>
+        <w:rPr>
+          <w:rFonts w:ascii="Times New Roman" w:hAnsi="Times New Roman" w:cs="Times New Roman"/>
+          <w:b/>
+          <w:bCs/>
+          <w:lang w:val="en-US"/>
+        </w:rPr>
+      </w:pPr>
+      <w:r>
+        <w:rPr>
+          <w:rFonts w:ascii="Times New Roman" w:hAnsi="Times New Roman" w:cs="Times New Roman"/>
+          <w:b/>
+          <w:bCs/>
+          <w:noProof/>
+          <w:lang w:val="en-US"/>
+        </w:rPr>
+        <w:lastRenderedPageBreak/>
+        <w:drawing>
+          <wp:inline distT="0" distB="0" distL="0" distR="0">
+            <wp:extent cx="5727700" cy="6079490"/>
+            <wp:effectExtent l="0" t="0" r="0" b="3810"/>
+            <wp:docPr id="31" name="Picture 31"/>
+            <wp:cNvGraphicFramePr>
+              <a:graphicFrameLocks xmlns:a="http://schemas.openxmlformats.org/drawingml/2006/main" noChangeAspect="1"/>
+            </wp:cNvGraphicFramePr>
+            <a:graphic xmlns:a="http://schemas.openxmlformats.org/drawingml/2006/main">
+              <a:graphicData uri="http://schemas.openxmlformats.org/drawingml/2006/picture">
+                <pic:pic xmlns:pic="http://schemas.openxmlformats.org/drawingml/2006/picture">
+                  <pic:nvPicPr>
+                    <pic:cNvPr id="31" name="Picture 31"/>
+                    <pic:cNvPicPr/>
+                  </pic:nvPicPr>
+                  <pic:blipFill>
+                    <a:blip r:embed="rId28" cstate="print">
+                      <a:extLst>
+                        <a:ext uri="{28A0092B-C50C-407E-A947-70E740481C1C}">
+                          <a14:useLocalDpi xmlns:a14="http://schemas.microsoft.com/office/drawing/2010/main" val="0"/>
+                        </a:ext>
+                      </a:extLst>
+                    </a:blip>
+                    <a:stretch>
+                      <a:fillRect/>
+                    </a:stretch>
+                  </pic:blipFill>
+                  <pic:spPr>
+                    <a:xfrm>
+                      <a:off x="0" y="0"/>
+                      <a:ext cx="5727700" cy="6079490"/>
+                    </a:xfrm>
+                    <a:prstGeom prst="rect">
+                      <a:avLst/>
+                    </a:prstGeom>
+                  </pic:spPr>
+                </pic:pic>
+              </a:graphicData>
+            </a:graphic>
+          </wp:inline>
+        </w:drawing>
+      </w:r>
+    </w:p>
+    <w:p>
+      <w:pPr>
+        <w:spacing w:line="276" w:lineRule="auto"/>
+        <w:ind w:firstLine="284"/>
+        <w:jc w:val="both"/>
+        <w:rPr>
+          <w:rFonts w:ascii="Times New Roman" w:hAnsi="Times New Roman" w:cs="Times New Roman"/>
+          <w:b/>
+          <w:bCs/>
+          <w:lang w:val="en-US"/>
+        </w:rPr>
+      </w:pPr>
+    </w:p>
+    <w:p>
+      <w:pPr>
+        <w:spacing w:line="276" w:lineRule="auto"/>
+        <w:ind w:firstLine="284"/>
+        <w:jc w:val="both"/>
+        <w:rPr>
+          <w:rFonts w:ascii="Times New Roman" w:hAnsi="Times New Roman" w:cs="Times New Roman"/>
+          <w:b/>
+          <w:bCs/>
+          <w:lang w:val="en-US"/>
+        </w:rPr>
+      </w:pPr>
+      <w:r>
+        <w:rPr>
+          <w:rFonts w:ascii="Times New Roman" w:hAnsi="Times New Roman" w:cs="Times New Roman"/>
+          <w:b/>
+          <w:bCs/>
+          <w:lang w:val="en-US"/>
+        </w:rPr>
+        <w:t>8. Handling event</w:t>
+      </w:r>
+      <w:r>
+        <w:rPr>
+          <w:rFonts w:ascii="Times New Roman" w:hAnsi="Times New Roman" w:cs="Times New Roman"/>
+          <w:b/>
+          <w:bCs/>
+          <w:lang w:val="en-US"/>
+        </w:rPr>
+        <w:t>:</w:t>
+      </w:r>
+    </w:p>
+    <w:p>
+      <w:pPr>
+        <w:spacing w:line="276" w:lineRule="auto"/>
+        <w:ind w:firstLine="284"/>
+        <w:jc w:val="both"/>
+        <w:rPr>
+          <w:rFonts w:ascii="Times New Roman" w:hAnsi="Times New Roman" w:cs="Times New Roman"/>
+          <w:b/>
+          <w:bCs/>
+          <w:lang w:val="en-US"/>
+        </w:rPr>
+      </w:pPr>
+      <w:r>
+        <w:rPr>
+          <w:rFonts w:ascii="Times New Roman" w:hAnsi="Times New Roman" w:cs="Times New Roman"/>
+          <w:b/>
+          <w:bCs/>
+          <w:noProof/>
+          <w:lang w:val="en-US"/>
+        </w:rPr>
+        <w:lastRenderedPageBreak/>
+        <w:drawing>
+          <wp:inline distT="0" distB="0" distL="0" distR="0">
+            <wp:extent cx="5727700" cy="4478020"/>
+            <wp:effectExtent l="0" t="0" r="0" b="5080"/>
+            <wp:docPr id="32" name="Picture 32"/>
+            <wp:cNvGraphicFramePr>
+              <a:graphicFrameLocks xmlns:a="http://schemas.openxmlformats.org/drawingml/2006/main" noChangeAspect="1"/>
+            </wp:cNvGraphicFramePr>
+            <a:graphic xmlns:a="http://schemas.openxmlformats.org/drawingml/2006/main">
+              <a:graphicData uri="http://schemas.openxmlformats.org/drawingml/2006/picture">
+                <pic:pic xmlns:pic="http://schemas.openxmlformats.org/drawingml/2006/picture">
+                  <pic:nvPicPr>
+                    <pic:cNvPr id="32" name="Picture 32"/>
+                    <pic:cNvPicPr/>
+                  </pic:nvPicPr>
+                  <pic:blipFill>
+                    <a:blip r:embed="rId29" cstate="print">
+                      <a:extLst>
+                        <a:ext uri="{28A0092B-C50C-407E-A947-70E740481C1C}">
+                          <a14:useLocalDpi xmlns:a14="http://schemas.microsoft.com/office/drawing/2010/main" val="0"/>
+                        </a:ext>
+                      </a:extLst>
+                    </a:blip>
+                    <a:stretch>
+                      <a:fillRect/>
+                    </a:stretch>
+                  </pic:blipFill>
+                  <pic:spPr>
+                    <a:xfrm>
+                      <a:off x="0" y="0"/>
+                      <a:ext cx="5727700" cy="4478020"/>
+                    </a:xfrm>
+                    <a:prstGeom prst="rect">
+                      <a:avLst/>
+                    </a:prstGeom>
+                  </pic:spPr>
+                </pic:pic>
+              </a:graphicData>
+            </a:graphic>
+          </wp:inline>
+        </w:drawing>
+      </w:r>
+    </w:p>
+    <w:p>
+      <w:pPr>
+        <w:spacing w:line="276" w:lineRule="auto"/>
+        <w:ind w:firstLine="284"/>
+        <w:jc w:val="both"/>
+        <w:rPr>
+          <w:rFonts w:ascii="Times New Roman" w:hAnsi="Times New Roman" w:cs="Times New Roman"/>
+          <w:b/>
+          <w:bCs/>
+          <w:lang w:val="en-US"/>
+        </w:rPr>
+      </w:pPr>
+    </w:p>
+    <w:p>
+      <w:pPr>
+        <w:spacing w:line="276" w:lineRule="auto"/>
+        <w:ind w:firstLine="284"/>
+        <w:jc w:val="both"/>
+        <w:rPr>
+          <w:rFonts w:ascii="Times New Roman" w:hAnsi="Times New Roman" w:cs="Times New Roman"/>
+          <w:b/>
+          <w:bCs/>
+          <w:lang w:val="en-US"/>
+        </w:rPr>
+      </w:pPr>
+      <w:r>
+        <w:rPr>
+          <w:rFonts w:ascii="Times New Roman" w:hAnsi="Times New Roman" w:cs="Times New Roman"/>
+          <w:b/>
+          <w:bCs/>
+          <w:lang w:val="en-US"/>
+        </w:rPr>
+        <w:t>9. Binding event handler</w:t>
+      </w:r>
+    </w:p>
+    <w:p>
+      <w:pPr>
+        <w:spacing w:line="276" w:lineRule="auto"/>
+        <w:ind w:firstLine="284"/>
+        <w:jc w:val="both"/>
+        <w:rPr>
+          <w:rFonts w:ascii="Times New Roman" w:hAnsi="Times New Roman" w:cs="Times New Roman"/>
+          <w:b/>
+          <w:bCs/>
+          <w:lang w:val="en-US"/>
+        </w:rPr>
+      </w:pPr>
+      <w:r>
+        <w:rPr>
+          <w:rFonts w:ascii="Times New Roman" w:hAnsi="Times New Roman" w:cs="Times New Roman"/>
+          <w:b/>
+          <w:bCs/>
+          <w:noProof/>
+          <w:lang w:val="en-US"/>
+        </w:rPr>
+        <w:drawing>
+          <wp:inline distT="0" distB="0" distL="0" distR="0">
+            <wp:extent cx="5727700" cy="4223385"/>
+            <wp:effectExtent l="0" t="0" r="0" b="5715"/>
+            <wp:docPr id="33" name="Picture 33"/>
+            <wp:cNvGraphicFramePr>
+              <a:graphicFrameLocks xmlns:a="http://schemas.openxmlformats.org/drawingml/2006/main" noChangeAspect="1"/>
+            </wp:cNvGraphicFramePr>
+            <a:graphic xmlns:a="http://schemas.openxmlformats.org/drawingml/2006/main">
+              <a:graphicData uri="http://schemas.openxmlformats.org/drawingml/2006/picture">
+                <pic:pic xmlns:pic="http://schemas.openxmlformats.org/drawingml/2006/picture">
+                  <pic:nvPicPr>
+                    <pic:cNvPr id="33" name="Picture 33"/>
+                    <pic:cNvPicPr/>
+                  </pic:nvPicPr>
+                  <pic:blipFill>
+                    <a:blip r:embed="rId30" cstate="print">
+                      <a:extLst>
+                        <a:ext uri="{28A0092B-C50C-407E-A947-70E740481C1C}">
+                          <a14:useLocalDpi xmlns:a14="http://schemas.microsoft.com/office/drawing/2010/main" val="0"/>
+                        </a:ext>
+                      </a:extLst>
+                    </a:blip>
+                    <a:stretch>
+                      <a:fillRect/>
+                    </a:stretch>
+                  </pic:blipFill>
+                  <pic:spPr>
+                    <a:xfrm>
+                      <a:off x="0" y="0"/>
+                      <a:ext cx="5727700" cy="4223385"/>
+                    </a:xfrm>
+                    <a:prstGeom prst="rect">
+                      <a:avLst/>
+                    </a:prstGeom>
+                  </pic:spPr>
+                </pic:pic>
+              </a:graphicData>
+            </a:graphic>
+          </wp:inline>
+        </w:drawing>
+      </w:r>
+    </w:p>
+    <w:p>
+      <w:pPr>
+        <w:spacing w:line="276" w:lineRule="auto"/>
+        <w:ind w:firstLine="284"/>
+        <w:jc w:val="both"/>
+        <w:rPr>
+          <w:rFonts w:ascii="Times New Roman" w:hAnsi="Times New Roman" w:cs="Times New Roman"/>
+          <w:b/>
+          <w:bCs/>
+          <w:lang w:val="en-US"/>
+        </w:rPr>
+      </w:pPr>
+    </w:p>
+    <w:p>
+      <w:pPr>
+        <w:spacing w:line="276" w:lineRule="auto"/>
+        <w:ind w:firstLine="284"/>
+        <w:jc w:val="both"/>
+        <w:rPr>
+          <w:rFonts w:ascii="Times New Roman" w:hAnsi="Times New Roman" w:cs="Times New Roman"/>
+          <w:b/>
+          <w:bCs/>
+          <w:lang w:val="en-US"/>
+        </w:rPr>
+      </w:pPr>
+      <w:r>
+        <w:rPr>
+          <w:rFonts w:ascii="Times New Roman" w:hAnsi="Times New Roman" w:cs="Times New Roman"/>
+          <w:b/>
+          <w:bCs/>
+          <w:lang w:val="en-US"/>
+        </w:rPr>
+        <w:t>10. Updating status</w:t>
+      </w:r>
+    </w:p>
+    <w:p>
+      <w:pPr>
+        <w:spacing w:line="276" w:lineRule="auto"/>
+        <w:ind w:firstLine="284"/>
+        <w:jc w:val="both"/>
+        <w:rPr>
+          <w:rFonts w:ascii="Times New Roman" w:hAnsi="Times New Roman" w:cs="Times New Roman"/>
+          <w:b/>
+          <w:bCs/>
+          <w:lang w:val="en-US"/>
+        </w:rPr>
+      </w:pPr>
+      <w:r>
+        <w:rPr>
+          <w:rFonts w:ascii="Times New Roman" w:hAnsi="Times New Roman" w:cs="Times New Roman"/>
+          <w:b/>
+          <w:bCs/>
+          <w:noProof/>
+          <w:lang w:val="en-US"/>
+        </w:rPr>
+        <w:lastRenderedPageBreak/>
+        <w:drawing>
+          <wp:inline distT="0" distB="0" distL="0" distR="0">
+            <wp:extent cx="5727700" cy="7422515"/>
+            <wp:effectExtent l="0" t="0" r="0" b="0"/>
+            <wp:docPr id="34" name="Picture 34"/>
+            <wp:cNvGraphicFramePr>
+              <a:graphicFrameLocks xmlns:a="http://schemas.openxmlformats.org/drawingml/2006/main" noChangeAspect="1"/>
+            </wp:cNvGraphicFramePr>
+            <a:graphic xmlns:a="http://schemas.openxmlformats.org/drawingml/2006/main">
+              <a:graphicData uri="http://schemas.openxmlformats.org/drawingml/2006/picture">
+                <pic:pic xmlns:pic="http://schemas.openxmlformats.org/drawingml/2006/picture">
+                  <pic:nvPicPr>
+                    <pic:cNvPr id="34" name="Picture 34"/>
+                    <pic:cNvPicPr/>
+                  </pic:nvPicPr>
+                  <pic:blipFill>
+                    <a:blip r:embed="rId31">
+                      <a:extLst>
+                        <a:ext uri="{28A0092B-C50C-407E-A947-70E740481C1C}">
+                          <a14:useLocalDpi xmlns:a14="http://schemas.microsoft.com/office/drawing/2010/main" val="0"/>
+                        </a:ext>
+                      </a:extLst>
+                    </a:blip>
+                    <a:stretch>
+                      <a:fillRect/>
+                    </a:stretch>
+                  </pic:blipFill>
+                  <pic:spPr>
+                    <a:xfrm>
+                      <a:off x="0" y="0"/>
+                      <a:ext cx="5727700" cy="7422515"/>
+                    </a:xfrm>
+                    <a:prstGeom prst="rect">
+                      <a:avLst/>
+                    </a:prstGeom>
+                  </pic:spPr>
+                </pic:pic>
+              </a:graphicData>
+            </a:graphic>
+          </wp:inline>
+        </w:drawing>
+      </w:r>
     </w:p>
     <w:sectPr>
       <w:pgSz w:w="11900" w:h="16840"/>
@@ -5950,6 +9819,119 @@
 <file path=word/numbering.xml><?xml version="1.0" encoding="utf-8"?>
 <w:numbering xmlns:wpc="http://schemas.microsoft.com/office/word/2010/wordprocessingCanvas" xmlns:cx="http://schemas.microsoft.com/office/drawing/2014/chartex" xmlns:cx1="http://schemas.microsoft.com/office/drawing/2015/9/8/chartex" xmlns:cx2="http://schemas.microsoft.com/office/drawing/2015/10/21/chartex" xmlns:cx3="http://schemas.microsoft.com/office/drawing/2016/5/9/chartex" xmlns:cx4="http://schemas.microsoft.com/office/drawing/2016/5/10/chartex" xmlns:cx5="http://schemas.microsoft.com/office/drawing/2016/5/11/chartex" xmlns:cx6="http://schemas.microsoft.com/office/drawing/2016/5/12/chartex" xmlns:cx7="http://schemas.microsoft.com/office/drawing/2016/5/13/chartex" xmlns:cx8="http://schemas.microsoft.com/office/drawing/2016/5/14/chartex" xmlns:mc="http://schemas.openxmlformats.org/markup-compatibility/2006" xmlns:aink="http://schemas.microsoft.com/office/drawing/2016/ink" xmlns:am3d="http://schemas.microsoft.com/office/drawing/2017/model3d" xmlns:o="urn:schemas-microsoft-com:office:office" xmlns:r="http://schemas.openxmlformats.org/officeDocument/2006/relationships" xmlns:m="http://schemas.openxmlformats.org/officeDocument/2006/math" xmlns:v="urn:schemas-microsoft-com:vml" xmlns:wp14="http://schemas.microsoft.com/office/word/2010/wordprocessingDrawing" xmlns:wp="http://schemas.openxmlformats.org/drawingml/2006/wordprocessingDrawing" xmlns:w10="urn:schemas-microsoft-com:office:word" xmlns:w="http://schemas.openxmlformats.org/wordprocessingml/2006/main" xmlns:w14="http://schemas.microsoft.com/office/word/2010/wordml" xmlns:w15="http://schemas.microsoft.com/office/word/2012/wordml" xmlns:w16cex="http://schemas.microsoft.com/office/word/2018/wordml/cex" xmlns:w16cid="http://schemas.microsoft.com/office/word/2016/wordml/cid" xmlns:w16="http://schemas.microsoft.com/office/word/2018/wordml" xmlns:w16se="http://schemas.microsoft.com/office/word/2015/wordml/symex" xmlns:wpg="http://schemas.microsoft.com/office/word/2010/wordprocessingGroup" xmlns:wpi="http://schemas.microsoft.com/office/word/2010/wordprocessingInk" xmlns:wne="http://schemas.microsoft.com/office/word/2006/wordml" xmlns:wps="http://schemas.microsoft.com/office/word/2010/wordprocessingShape" mc:Ignorable="w14 w15 w16se w16cid w16 w16cex wp14">
   <w:abstractNum w:abstractNumId="0" w15:restartNumberingAfterBreak="0">
+    <w:nsid w:val="16587268"/>
+    <w:multiLevelType w:val="hybridMultilevel"/>
+    <w:tmpl w:val="854AE31E"/>
+    <w:lvl w:ilvl="0" w:tplc="04090001">
+      <w:start w:val="1"/>
+      <w:numFmt w:val="bullet"/>
+      <w:lvlText w:val=""/>
+      <w:lvlJc w:val="left"/>
+      <w:pPr>
+        <w:ind w:left="811" w:hanging="360"/>
+      </w:pPr>
+      <w:rPr>
+        <w:rFonts w:ascii="Symbol" w:hAnsi="Symbol" w:hint="default"/>
+      </w:rPr>
+    </w:lvl>
+    <w:lvl w:ilvl="1" w:tplc="04090003" w:tentative="1">
+      <w:start w:val="1"/>
+      <w:numFmt w:val="bullet"/>
+      <w:lvlText w:val="o"/>
+      <w:lvlJc w:val="left"/>
+      <w:pPr>
+        <w:ind w:left="1531" w:hanging="360"/>
+      </w:pPr>
+      <w:rPr>
+        <w:rFonts w:ascii="Courier New" w:hAnsi="Courier New" w:cs="Courier New" w:hint="default"/>
+      </w:rPr>
+    </w:lvl>
+    <w:lvl w:ilvl="2" w:tplc="04090005" w:tentative="1">
+      <w:start w:val="1"/>
+      <w:numFmt w:val="bullet"/>
+      <w:lvlText w:val=""/>
+      <w:lvlJc w:val="left"/>
+      <w:pPr>
+        <w:ind w:left="2251" w:hanging="360"/>
+      </w:pPr>
+      <w:rPr>
+        <w:rFonts w:ascii="Wingdings" w:hAnsi="Wingdings" w:hint="default"/>
+      </w:rPr>
+    </w:lvl>
+    <w:lvl w:ilvl="3" w:tplc="04090001" w:tentative="1">
+      <w:start w:val="1"/>
+      <w:numFmt w:val="bullet"/>
+      <w:lvlText w:val=""/>
+      <w:lvlJc w:val="left"/>
+      <w:pPr>
+        <w:ind w:left="2971" w:hanging="360"/>
+      </w:pPr>
+      <w:rPr>
+        <w:rFonts w:ascii="Symbol" w:hAnsi="Symbol" w:hint="default"/>
+      </w:rPr>
+    </w:lvl>
+    <w:lvl w:ilvl="4" w:tplc="04090003" w:tentative="1">
+      <w:start w:val="1"/>
+      <w:numFmt w:val="bullet"/>
+      <w:lvlText w:val="o"/>
+      <w:lvlJc w:val="left"/>
+      <w:pPr>
+        <w:ind w:left="3691" w:hanging="360"/>
+      </w:pPr>
+      <w:rPr>
+        <w:rFonts w:ascii="Courier New" w:hAnsi="Courier New" w:cs="Courier New" w:hint="default"/>
+      </w:rPr>
+    </w:lvl>
+    <w:lvl w:ilvl="5" w:tplc="04090005" w:tentative="1">
+      <w:start w:val="1"/>
+      <w:numFmt w:val="bullet"/>
+      <w:lvlText w:val=""/>
+      <w:lvlJc w:val="left"/>
+      <w:pPr>
+        <w:ind w:left="4411" w:hanging="360"/>
+      </w:pPr>
+      <w:rPr>
+        <w:rFonts w:ascii="Wingdings" w:hAnsi="Wingdings" w:hint="default"/>
+      </w:rPr>
+    </w:lvl>
+    <w:lvl w:ilvl="6" w:tplc="04090001" w:tentative="1">
+      <w:start w:val="1"/>
+      <w:numFmt w:val="bullet"/>
+      <w:lvlText w:val=""/>
+      <w:lvlJc w:val="left"/>
+      <w:pPr>
+        <w:ind w:left="5131" w:hanging="360"/>
+      </w:pPr>
+      <w:rPr>
+        <w:rFonts w:ascii="Symbol" w:hAnsi="Symbol" w:hint="default"/>
+      </w:rPr>
+    </w:lvl>
+    <w:lvl w:ilvl="7" w:tplc="04090003" w:tentative="1">
+      <w:start w:val="1"/>
+      <w:numFmt w:val="bullet"/>
+      <w:lvlText w:val="o"/>
+      <w:lvlJc w:val="left"/>
+      <w:pPr>
+        <w:ind w:left="5851" w:hanging="360"/>
+      </w:pPr>
+      <w:rPr>
+        <w:rFonts w:ascii="Courier New" w:hAnsi="Courier New" w:cs="Courier New" w:hint="default"/>
+      </w:rPr>
+    </w:lvl>
+    <w:lvl w:ilvl="8" w:tplc="04090005" w:tentative="1">
+      <w:start w:val="1"/>
+      <w:numFmt w:val="bullet"/>
+      <w:lvlText w:val=""/>
+      <w:lvlJc w:val="left"/>
+      <w:pPr>
+        <w:ind w:left="6571" w:hanging="360"/>
+      </w:pPr>
+      <w:rPr>
+        <w:rFonts w:ascii="Wingdings" w:hAnsi="Wingdings" w:hint="default"/>
+      </w:rPr>
+    </w:lvl>
+  </w:abstractNum>
+  <w:abstractNum w:abstractNumId="1" w15:restartNumberingAfterBreak="0">
     <w:nsid w:val="1D423719"/>
     <w:multiLevelType w:val="multilevel"/>
     <w:tmpl w:val="076C2BB0"/>
@@ -6098,7 +10080,7 @@
       </w:rPr>
     </w:lvl>
   </w:abstractNum>
-  <w:abstractNum w:abstractNumId="1" w15:restartNumberingAfterBreak="0">
+  <w:abstractNum w:abstractNumId="2" w15:restartNumberingAfterBreak="0">
     <w:nsid w:val="339A65D0"/>
     <w:multiLevelType w:val="multilevel"/>
     <w:tmpl w:val="5CA0E86A"/>
@@ -6247,7 +10229,7 @@
       </w:rPr>
     </w:lvl>
   </w:abstractNum>
-  <w:abstractNum w:abstractNumId="2" w15:restartNumberingAfterBreak="0">
+  <w:abstractNum w:abstractNumId="3" w15:restartNumberingAfterBreak="0">
     <w:nsid w:val="33A32D9C"/>
     <w:multiLevelType w:val="multilevel"/>
     <w:tmpl w:val="0A248C44"/>
@@ -6396,7 +10378,7 @@
       </w:rPr>
     </w:lvl>
   </w:abstractNum>
-  <w:abstractNum w:abstractNumId="3" w15:restartNumberingAfterBreak="0">
+  <w:abstractNum w:abstractNumId="4" w15:restartNumberingAfterBreak="0">
     <w:nsid w:val="4FF94BFC"/>
     <w:multiLevelType w:val="multilevel"/>
     <w:tmpl w:val="9B8A7632"/>
@@ -6546,16 +10528,19 @@
     </w:lvl>
   </w:abstractNum>
   <w:num w:numId="1">
+    <w:abstractNumId w:val="3"/>
+  </w:num>
+  <w:num w:numId="2">
     <w:abstractNumId w:val="2"/>
   </w:num>
-  <w:num w:numId="2">
+  <w:num w:numId="3">
     <w:abstractNumId w:val="1"/>
   </w:num>
-  <w:num w:numId="3">
+  <w:num w:numId="4">
+    <w:abstractNumId w:val="4"/>
+  </w:num>
+  <w:num w:numId="5">
     <w:abstractNumId w:val="0"/>
-  </w:num>
-  <w:num w:numId="4">
-    <w:abstractNumId w:val="3"/>
   </w:num>
 </w:numbering>
 </file>
@@ -6606,7 +10591,7 @@
     <w:lsdException w:name="footnote text" w:semiHidden="1" w:unhideWhenUsed="1"/>
     <w:lsdException w:name="annotation text" w:semiHidden="1" w:unhideWhenUsed="1"/>
     <w:lsdException w:name="header" w:semiHidden="1" w:unhideWhenUsed="1"/>
-    <w:lsdException w:name="footer" w:semiHidden="1" w:unhideWhenUsed="1"/>
+    <w:lsdException w:name="footer" w:semiHidden="1" w:uiPriority="0" w:unhideWhenUsed="1"/>
     <w:lsdException w:name="index heading" w:semiHidden="1" w:unhideWhenUsed="1"/>
     <w:lsdException w:name="caption" w:semiHidden="1" w:uiPriority="35" w:unhideWhenUsed="1" w:qFormat="1"/>
     <w:lsdException w:name="table of figures" w:semiHidden="1" w:unhideWhenUsed="1"/>
@@ -6636,7 +10621,7 @@
     <w:lsdException w:name="List Number 3" w:semiHidden="1" w:unhideWhenUsed="1"/>
     <w:lsdException w:name="List Number 4" w:semiHidden="1" w:unhideWhenUsed="1"/>
     <w:lsdException w:name="List Number 5" w:semiHidden="1" w:unhideWhenUsed="1"/>
-    <w:lsdException w:name="Title" w:uiPriority="10" w:qFormat="1"/>
+    <w:lsdException w:name="Title" w:uiPriority="0" w:qFormat="1"/>
     <w:lsdException w:name="Closing" w:semiHidden="1" w:unhideWhenUsed="1"/>
     <w:lsdException w:name="Signature" w:semiHidden="1" w:unhideWhenUsed="1"/>
     <w:lsdException w:name="Default Paragraph Font" w:semiHidden="1" w:uiPriority="1" w:unhideWhenUsed="1"/>
@@ -7135,6 +11120,60 @@
       <w:u w:val="single"/>
     </w:rPr>
   </w:style>
+  <w:style w:type="paragraph" w:styleId="Title">
+    <w:name w:val="Title"/>
+    <w:basedOn w:val="Normal"/>
+    <w:link w:val="TitleChar"/>
+    <w:qFormat/>
+    <w:rsid w:val="00646B99"/>
+    <w:pPr>
+      <w:jc w:val="center"/>
+    </w:pPr>
+    <w:rPr>
+      <w:rFonts w:ascii=".VnTimeH" w:eastAsia="Times New Roman" w:hAnsi=".VnTimeH" w:cs="Times New Roman"/>
+      <w:b/>
+      <w:sz w:val="28"/>
+    </w:rPr>
+  </w:style>
+  <w:style w:type="character" w:customStyle="1" w:styleId="TitleChar">
+    <w:name w:val="Title Char"/>
+    <w:basedOn w:val="DefaultParagraphFont"/>
+    <w:link w:val="Title"/>
+    <w:rsid w:val="00646B99"/>
+    <w:rPr>
+      <w:rFonts w:ascii=".VnTimeH" w:eastAsia="Times New Roman" w:hAnsi=".VnTimeH" w:cs="Times New Roman"/>
+      <w:b/>
+      <w:sz w:val="28"/>
+    </w:rPr>
+  </w:style>
+  <w:style w:type="paragraph" w:styleId="Footer">
+    <w:name w:val="footer"/>
+    <w:basedOn w:val="Normal"/>
+    <w:link w:val="FooterChar"/>
+    <w:rsid w:val="00646B99"/>
+    <w:pPr>
+      <w:tabs>
+        <w:tab w:val="center" w:pos="4320"/>
+        <w:tab w:val="right" w:pos="8640"/>
+      </w:tabs>
+    </w:pPr>
+    <w:rPr>
+      <w:rFonts w:ascii="Times New Roman" w:eastAsia="Times New Roman" w:hAnsi="Times New Roman" w:cs="Times New Roman"/>
+      <w:sz w:val="20"/>
+      <w:szCs w:val="20"/>
+    </w:rPr>
+  </w:style>
+  <w:style w:type="character" w:customStyle="1" w:styleId="FooterChar">
+    <w:name w:val="Footer Char"/>
+    <w:basedOn w:val="DefaultParagraphFont"/>
+    <w:link w:val="Footer"/>
+    <w:rsid w:val="00646B99"/>
+    <w:rPr>
+      <w:rFonts w:ascii="Times New Roman" w:eastAsia="Times New Roman" w:hAnsi="Times New Roman" w:cs="Times New Roman"/>
+      <w:sz w:val="20"/>
+      <w:szCs w:val="20"/>
+    </w:rPr>
+  </w:style>
 </w:styles>
 </file>
 

--- a/Báo cáo đồ án.docx
+++ b/Báo cáo đồ án.docx
@@ -1,6 +1,6 @@
 
 <file path=word/document.xml><?xml version="1.0" encoding="utf-8"?>
-<w:document xmlns:wpc="http://schemas.microsoft.com/office/word/2010/wordprocessingCanvas" xmlns:cx="http://schemas.microsoft.com/office/drawing/2014/chartex" xmlns:cx1="http://schemas.microsoft.com/office/drawing/2015/9/8/chartex" xmlns:cx2="http://schemas.microsoft.com/office/drawing/2015/10/21/chartex" xmlns:cx3="http://schemas.microsoft.com/office/drawing/2016/5/9/chartex" xmlns:cx4="http://schemas.microsoft.com/office/drawing/2016/5/10/chartex" xmlns:cx5="http://schemas.microsoft.com/office/drawing/2016/5/11/chartex" xmlns:cx6="http://schemas.microsoft.com/office/drawing/2016/5/12/chartex" xmlns:cx7="http://schemas.microsoft.com/office/drawing/2016/5/13/chartex" xmlns:cx8="http://schemas.microsoft.com/office/drawing/2016/5/14/chartex" xmlns:mc="http://schemas.openxmlformats.org/markup-compatibility/2006" xmlns:aink="http://schemas.microsoft.com/office/drawing/2016/ink" xmlns:am3d="http://schemas.microsoft.com/office/drawing/2017/model3d" xmlns:o="urn:schemas-microsoft-com:office:office" xmlns:r="http://schemas.openxmlformats.org/officeDocument/2006/relationships" xmlns:m="http://schemas.openxmlformats.org/officeDocument/2006/math" xmlns:v="urn:schemas-microsoft-com:vml" xmlns:wp14="http://schemas.microsoft.com/office/word/2010/wordprocessingDrawing" xmlns:wp="http://schemas.openxmlformats.org/drawingml/2006/wordprocessingDrawing" xmlns:w10="urn:schemas-microsoft-com:office:word" xmlns:w="http://schemas.openxmlformats.org/wordprocessingml/2006/main" xmlns:w14="http://schemas.microsoft.com/office/word/2010/wordml" xmlns:w15="http://schemas.microsoft.com/office/word/2012/wordml" xmlns:w16cex="http://schemas.microsoft.com/office/word/2018/wordml/cex" xmlns:w16cid="http://schemas.microsoft.com/office/word/2016/wordml/cid" xmlns:w16="http://schemas.microsoft.com/office/word/2018/wordml" xmlns:w16se="http://schemas.microsoft.com/office/word/2015/wordml/symex" xmlns:wpg="http://schemas.microsoft.com/office/word/2010/wordprocessingGroup" xmlns:wpi="http://schemas.microsoft.com/office/word/2010/wordprocessingInk" xmlns:wne="http://schemas.microsoft.com/office/word/2006/wordml" xmlns:wps="http://schemas.microsoft.com/office/word/2010/wordprocessingShape" mc:Ignorable="w14 w15 w16se w16cid w16 w16cex wp14">
+<w:document xmlns:wpc="http://schemas.microsoft.com/office/word/2010/wordprocessingCanvas" xmlns:cx="http://schemas.microsoft.com/office/drawing/2014/chartex" xmlns:cx1="http://schemas.microsoft.com/office/drawing/2015/9/8/chartex" xmlns:cx2="http://schemas.microsoft.com/office/drawing/2015/10/21/chartex" xmlns:cx3="http://schemas.microsoft.com/office/drawing/2016/5/9/chartex" xmlns:cx4="http://schemas.microsoft.com/office/drawing/2016/5/10/chartex" xmlns:cx5="http://schemas.microsoft.com/office/drawing/2016/5/11/chartex" xmlns:cx6="http://schemas.microsoft.com/office/drawing/2016/5/12/chartex" xmlns:cx7="http://schemas.microsoft.com/office/drawing/2016/5/13/chartex" xmlns:cx8="http://schemas.microsoft.com/office/drawing/2016/5/14/chartex" xmlns:mc="http://schemas.openxmlformats.org/markup-compatibility/2006" xmlns:aink="http://schemas.microsoft.com/office/drawing/2016/ink" xmlns:am3d="http://schemas.microsoft.com/office/drawing/2017/model3d" xmlns:o="urn:schemas-microsoft-com:office:office" xmlns:r="http://schemas.openxmlformats.org/officeDocument/2006/relationships" xmlns:m="http://schemas.openxmlformats.org/officeDocument/2006/math" xmlns:v="urn:schemas-microsoft-com:vml" xmlns:wp14="http://schemas.microsoft.com/office/word/2010/wordprocessingDrawing" xmlns:wp="http://schemas.openxmlformats.org/drawingml/2006/wordprocessingDrawing" xmlns:w10="urn:schemas-microsoft-com:office:word" xmlns:w="http://schemas.openxmlformats.org/wordprocessingml/2006/main" xmlns:w14="http://schemas.microsoft.com/office/word/2010/wordml" xmlns:w15="http://schemas.microsoft.com/office/word/2012/wordml" xmlns:w16cex="http://schemas.microsoft.com/office/word/2018/wordml/cex" xmlns:w16cid="http://schemas.microsoft.com/office/word/2016/wordml/cid" xmlns:w16="http://schemas.microsoft.com/office/word/2018/wordml" xmlns:w16sdtdh="http://schemas.microsoft.com/office/word/2020/wordml/sdtdatahash" xmlns:w16se="http://schemas.microsoft.com/office/word/2015/wordml/symex" xmlns:wpg="http://schemas.microsoft.com/office/word/2010/wordprocessingGroup" xmlns:wpi="http://schemas.microsoft.com/office/word/2010/wordprocessingInk" xmlns:wne="http://schemas.microsoft.com/office/word/2006/wordml" xmlns:wps="http://schemas.microsoft.com/office/word/2010/wordprocessingShape" mc:Ignorable="w14 w15 w16se w16cid w16 w16cex w16sdtdh wp14">
   <w:body>
     <w:p>
       <w:pPr>
@@ -36,7 +36,7 @@
         <mc:AlternateContent>
           <mc:Choice Requires="wpg">
             <w:drawing>
-              <wp:anchor distT="0" distB="0" distL="114300" distR="114300" simplePos="0" relativeHeight="251659264" behindDoc="1" locked="0" layoutInCell="1" allowOverlap="1" wp14:anchorId="70D391A1" wp14:editId="7F86C213">
+              <wp:anchor distT="0" distB="0" distL="114300" distR="114300" simplePos="0" relativeHeight="251659264" behindDoc="1" locked="0" layoutInCell="1" allowOverlap="1" wp14:anchorId="303D2284" wp14:editId="3461FDD1">
                 <wp:simplePos x="0" y="0"/>
                 <wp:positionH relativeFrom="column">
                   <wp:posOffset>-544010</wp:posOffset>
@@ -767,8 +767,8 @@
           </mc:Choice>
           <mc:Fallback>
             <w:pict>
-              <v:group w14:anchorId="372490BC" id="Group 6" o:spid="_x0000_s1026" style="position:absolute;margin-left:-42.85pt;margin-top:-27.7pt;width:524.95pt;height:804.75pt;z-index:-251657216" coordorigin="1985,1418" coordsize="8820,14097" o:gfxdata="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">
-                <v:group id="Group 7" o:spid="_x0000_s1027" style="position:absolute;left:1985;top:1418;width:1905;height:1920" coordorigin="1985,1418" coordsize="1905,1920" o:gfxdata="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">
+              <v:group w14:anchorId="372490BC" id="Group 6" o:spid="_x0000_s1026" style="position:absolute;margin-left:-42.85pt;margin-top:-27.7pt;width:524.95pt;height:804.75pt;z-index:-251657216" coordorigin="1985,1418" coordsize="8820,14097" o:gfxdata="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">
+                <v:group id="Group 7" o:spid="_x0000_s1027" style="position:absolute;left:1985;top:1418;width:1905;height:1920" coordorigin="1985,1418" coordsize="1905,1920" o:gfxdata="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">
                   <v:shapetype id="_x0000_t75" coordsize="21600,21600" o:spt="75" o:preferrelative="t" path="m@4@5l@4@11@9@11@9@5xe" filled="f" stroked="f">
                     <v:stroke joinstyle="miter"/>
                     <v:formulas>
@@ -788,69 +788,69 @@
                     <v:path o:extrusionok="f" gradientshapeok="t" o:connecttype="rect"/>
                     <o:lock v:ext="edit" aspectratio="t"/>
                   </v:shapetype>
-                  <v:shape id="Picture 8" o:spid="_x0000_s1028" type="#_x0000_t75" style="position:absolute;left:1978;top:1425;width:1920;height:1905;rotation:-90;visibility:visible;mso-wrap-style:square" o:gfxdata="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">
+                  <v:shape id="Picture 8" o:spid="_x0000_s1028" type="#_x0000_t75" style="position:absolute;left:1978;top:1425;width:1920;height:1905;rotation:-90;visibility:visible;mso-wrap-style:square" o:gfxdata="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">
                     <v:imagedata r:id="rId10" o:title=""/>
                     <v:path arrowok="t"/>
                     <o:lock v:ext="edit" aspectratio="f"/>
                   </v:shape>
-                  <v:shape id="Picture 9" o:spid="_x0000_s1029" type="#_x0000_t75" style="position:absolute;left:2373;top:1872;width:870;height:855;rotation:-90;visibility:visible;mso-wrap-style:square" o:gfxdata="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">
+                  <v:shape id="Picture 9" o:spid="_x0000_s1029" type="#_x0000_t75" style="position:absolute;left:2373;top:1872;width:870;height:855;rotation:-90;visibility:visible;mso-wrap-style:square" o:gfxdata="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">
                     <v:imagedata r:id="rId11" o:title=""/>
                     <v:path arrowok="t"/>
                     <o:lock v:ext="edit" aspectratio="f"/>
                   </v:shape>
                 </v:group>
-                <v:shape id="Picture 10" o:spid="_x0000_s1030" type="#_x0000_t75" style="position:absolute;left:3865;top:1544;width:4860;height:194;visibility:visible;mso-wrap-style:square" o:gfxdata="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">
+                <v:shape id="Picture 10" o:spid="_x0000_s1030" type="#_x0000_t75" style="position:absolute;left:3865;top:1544;width:4860;height:194;visibility:visible;mso-wrap-style:square" o:gfxdata="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">
                   <v:imagedata r:id="rId12" o:title=""/>
                   <v:path arrowok="t"/>
                   <o:lock v:ext="edit" aspectratio="f"/>
                 </v:shape>
-                <v:group id="Group 11" o:spid="_x0000_s1031" style="position:absolute;left:8892;top:1418;width:1905;height:1920;rotation:90" coordorigin="1985,1418" coordsize="1905,1920" o:gfxdata="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">
-                  <v:shape id="Picture 12" o:spid="_x0000_s1032" type="#_x0000_t75" style="position:absolute;left:1978;top:1425;width:1920;height:1905;rotation:-90;visibility:visible;mso-wrap-style:square" o:gfxdata="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">
+                <v:group id="Group 11" o:spid="_x0000_s1031" style="position:absolute;left:8892;top:1418;width:1905;height:1920;rotation:90" coordorigin="1985,1418" coordsize="1905,1920" o:gfxdata="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">
+                  <v:shape id="Picture 12" o:spid="_x0000_s1032" type="#_x0000_t75" style="position:absolute;left:1978;top:1425;width:1920;height:1905;rotation:-90;visibility:visible;mso-wrap-style:square" o:gfxdata="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">
                     <v:imagedata r:id="rId13" o:title=""/>
                     <v:path arrowok="t"/>
                     <o:lock v:ext="edit" aspectratio="f"/>
                   </v:shape>
-                  <v:shape id="Picture 13" o:spid="_x0000_s1033" type="#_x0000_t75" style="position:absolute;left:2373;top:1872;width:870;height:855;rotation:-90;visibility:visible;mso-wrap-style:square" o:gfxdata="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">
+                  <v:shape id="Picture 13" o:spid="_x0000_s1033" type="#_x0000_t75" style="position:absolute;left:2373;top:1872;width:870;height:855;rotation:-90;visibility:visible;mso-wrap-style:square" o:gfxdata="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">
                     <v:imagedata r:id="rId11" o:title=""/>
                     <v:path arrowok="t"/>
                     <o:lock v:ext="edit" aspectratio="f"/>
                   </v:shape>
                 </v:group>
-                <v:group id="Group 14" o:spid="_x0000_s1034" style="position:absolute;left:1992;top:13595;width:1905;height:1920;rotation:-90" coordorigin="1985,1418" coordsize="1905,1920" o:gfxdata="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">
-                  <v:shape id="Picture 15" o:spid="_x0000_s1035" type="#_x0000_t75" style="position:absolute;left:1978;top:1425;width:1920;height:1905;rotation:-90;visibility:visible;mso-wrap-style:square" o:gfxdata="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">
+                <v:group id="Group 14" o:spid="_x0000_s1034" style="position:absolute;left:1992;top:13595;width:1905;height:1920;rotation:-90" coordorigin="1985,1418" coordsize="1905,1920" o:gfxdata="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">
+                  <v:shape id="Picture 15" o:spid="_x0000_s1035" type="#_x0000_t75" style="position:absolute;left:1978;top:1425;width:1920;height:1905;rotation:-90;visibility:visible;mso-wrap-style:square" o:gfxdata="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">
                     <v:imagedata r:id="rId13" o:title=""/>
                     <v:path arrowok="t"/>
                     <o:lock v:ext="edit" aspectratio="f"/>
                   </v:shape>
-                  <v:shape id="Picture 16" o:spid="_x0000_s1036" type="#_x0000_t75" style="position:absolute;left:2373;top:1872;width:870;height:855;rotation:-90;visibility:visible;mso-wrap-style:square" o:gfxdata="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">
+                  <v:shape id="Picture 16" o:spid="_x0000_s1036" type="#_x0000_t75" style="position:absolute;left:2373;top:1872;width:870;height:855;rotation:-90;visibility:visible;mso-wrap-style:square" o:gfxdata="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">
                     <v:imagedata r:id="rId11" o:title=""/>
                     <v:path arrowok="t"/>
                     <o:lock v:ext="edit" aspectratio="f"/>
                   </v:shape>
                 </v:group>
-                <v:group id="Group 17" o:spid="_x0000_s1037" style="position:absolute;left:8899;top:13595;width:1905;height:1920;rotation:180" coordorigin="1985,1418" coordsize="1905,1920" o:gfxdata="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">
-                  <v:shape id="Picture 18" o:spid="_x0000_s1038" type="#_x0000_t75" style="position:absolute;left:1978;top:1425;width:1920;height:1905;rotation:-90;visibility:visible;mso-wrap-style:square" o:gfxdata="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">
+                <v:group id="Group 17" o:spid="_x0000_s1037" style="position:absolute;left:8899;top:13595;width:1905;height:1920;rotation:180" coordorigin="1985,1418" coordsize="1905,1920" o:gfxdata="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">
+                  <v:shape id="Picture 18" o:spid="_x0000_s1038" type="#_x0000_t75" style="position:absolute;left:1978;top:1425;width:1920;height:1905;rotation:-90;visibility:visible;mso-wrap-style:square" o:gfxdata="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">
                     <v:imagedata r:id="rId10" o:title=""/>
                     <v:path arrowok="t"/>
                     <o:lock v:ext="edit" aspectratio="f"/>
                   </v:shape>
-                  <v:shape id="Picture 19" o:spid="_x0000_s1039" type="#_x0000_t75" style="position:absolute;left:2373;top:1872;width:870;height:855;rotation:-90;visibility:visible;mso-wrap-style:square" o:gfxdata="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">
+                  <v:shape id="Picture 19" o:spid="_x0000_s1039" type="#_x0000_t75" style="position:absolute;left:2373;top:1872;width:870;height:855;rotation:-90;visibility:visible;mso-wrap-style:square" o:gfxdata="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">
                     <v:imagedata r:id="rId11" o:title=""/>
                     <v:path arrowok="t"/>
                     <o:lock v:ext="edit" aspectratio="f"/>
                   </v:shape>
                 </v:group>
-                <v:shape id="Picture 20" o:spid="_x0000_s1040" type="#_x0000_t75" style="position:absolute;left:10525;top:3323;width:140;height:10339;visibility:visible;mso-wrap-style:square" o:gfxdata="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">
+                <v:shape id="Picture 20" o:spid="_x0000_s1040" type="#_x0000_t75" style="position:absolute;left:10525;top:3323;width:140;height:10339;visibility:visible;mso-wrap-style:square" o:gfxdata="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">
                   <v:imagedata r:id="rId14" o:title="" gain="126031f" blacklevel="1966f"/>
                   <v:path arrowok="t"/>
                   <o:lock v:ext="edit" aspectratio="f"/>
                 </v:shape>
-                <v:shape id="Picture 21" o:spid="_x0000_s1041" type="#_x0000_t75" style="position:absolute;left:2125;top:3323;width:140;height:10339;visibility:visible;mso-wrap-style:square" o:gfxdata="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" filled="t" fillcolor="#3cc">
+                <v:shape id="Picture 21" o:spid="_x0000_s1041" type="#_x0000_t75" style="position:absolute;left:2125;top:3323;width:140;height:10339;visibility:visible;mso-wrap-style:square" o:gfxdata="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" filled="t" fillcolor="#3cc">
                   <v:imagedata r:id="rId14" o:title=""/>
                   <v:path arrowok="t"/>
                   <o:lock v:ext="edit" aspectratio="f"/>
                 </v:shape>
-                <v:shape id="Picture 22" o:spid="_x0000_s1042" type="#_x0000_t75" style="position:absolute;left:3940;top:15149;width:4860;height:194;visibility:visible;mso-wrap-style:square" o:gfxdata="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">
+                <v:shape id="Picture 22" o:spid="_x0000_s1042" type="#_x0000_t75" style="position:absolute;left:3940;top:15149;width:4860;height:194;visibility:visible;mso-wrap-style:square" o:gfxdata="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">
                   <v:imagedata r:id="rId12" o:title=""/>
                   <v:path arrowok="t"/>
                   <o:lock v:ext="edit" aspectratio="f"/>
@@ -936,7 +936,7 @@
           <w:noProof/>
         </w:rPr>
         <w:drawing>
-          <wp:inline distT="0" distB="0" distL="0" distR="0" wp14:anchorId="6FD04504" wp14:editId="23F49CDF">
+          <wp:inline distT="0" distB="0" distL="0" distR="0" wp14:anchorId="2E5308ED" wp14:editId="428A494F">
             <wp:extent cx="2374900" cy="1790700"/>
             <wp:effectExtent l="0" t="0" r="0" b="0"/>
             <wp:docPr id="4" name="Picture 70"/>
@@ -1058,7 +1058,6 @@
           <w:iCs/>
           <w:sz w:val="36"/>
           <w:szCs w:val="36"/>
-          <w:lang w:val="en-US"/>
         </w:rPr>
       </w:pPr>
       <w:r>
@@ -1111,7 +1110,6 @@
           <w:iCs/>
           <w:sz w:val="36"/>
           <w:szCs w:val="36"/>
-          <w:lang w:val="en-US"/>
         </w:rPr>
         <w:t xml:space="preserve">REACTJS – </w:t>
       </w:r>
@@ -1130,7 +1128,6 @@
           <w:iCs/>
           <w:sz w:val="36"/>
           <w:szCs w:val="36"/>
-          <w:lang w:val="en-US"/>
         </w:rPr>
       </w:pPr>
       <w:r>
@@ -1140,7 +1137,6 @@
           <w:iCs/>
           <w:sz w:val="36"/>
           <w:szCs w:val="36"/>
-          <w:lang w:val="en-US"/>
         </w:rPr>
         <w:t>XÂY DỰNG TRANG BÁO ĐIỆN SỬ DỤNG REACTJS</w:t>
       </w:r>
@@ -1179,7 +1175,6 @@
           <w:bCs/>
           <w:iCs/>
           <w:szCs w:val="28"/>
-          <w:lang w:val="en-US"/>
         </w:rPr>
       </w:pPr>
       <w:r>
@@ -1188,7 +1183,6 @@
           <w:bCs/>
           <w:iCs/>
           <w:szCs w:val="28"/>
-          <w:lang w:val="en-US"/>
         </w:rPr>
         <w:t>NHÓM 19:</w:t>
       </w:r>
@@ -1221,18 +1215,8 @@
           <w:bCs/>
           <w:iCs/>
           <w:szCs w:val="28"/>
-          <w:lang w:val="en-US"/>
-        </w:rPr>
-        <w:t xml:space="preserve">Nguyễn Thanh Chiến – </w:t>
-      </w:r>
-      <w:r>
-        <w:rPr>
-          <w:rFonts w:ascii="Times New Roman" w:hAnsi="Times New Roman"/>
-          <w:bCs/>
-          <w:iCs/>
-          <w:szCs w:val="28"/>
-        </w:rPr>
-        <w:t>3118410040</w:t>
+        </w:rPr>
+        <w:t>Nguyễn Thanh Chiến – 3118410040</w:t>
       </w:r>
     </w:p>
     <w:p>
@@ -1263,18 +1247,8 @@
           <w:bCs/>
           <w:iCs/>
           <w:szCs w:val="28"/>
-          <w:lang w:val="en-US"/>
-        </w:rPr>
-        <w:t xml:space="preserve">Nguyễn Tiến Dũng - </w:t>
-      </w:r>
-      <w:r>
-        <w:rPr>
-          <w:rFonts w:ascii="Times New Roman" w:hAnsi="Times New Roman"/>
-          <w:bCs/>
-          <w:iCs/>
-          <w:szCs w:val="28"/>
-        </w:rPr>
-        <w:t>3118410057</w:t>
+        </w:rPr>
+        <w:t>Nguyễn Tiến Dũng - 3118410057</w:t>
       </w:r>
     </w:p>
     <w:p>
@@ -1305,18 +1279,8 @@
           <w:bCs/>
           <w:iCs/>
           <w:szCs w:val="28"/>
-          <w:lang w:val="en-US"/>
-        </w:rPr>
-        <w:t xml:space="preserve">Lê Văn Linh - </w:t>
-      </w:r>
-      <w:r>
-        <w:rPr>
-          <w:rFonts w:ascii="Times New Roman" w:hAnsi="Times New Roman"/>
-          <w:bCs/>
-          <w:iCs/>
-          <w:szCs w:val="28"/>
-        </w:rPr>
-        <w:t>3118410226</w:t>
+        </w:rPr>
+        <w:t>Lê Văn Linh - 3118410226</w:t>
       </w:r>
     </w:p>
     <w:p>
@@ -1347,7 +1311,6 @@
           <w:bCs/>
           <w:iCs/>
           <w:szCs w:val="28"/>
-          <w:lang w:val="en-US"/>
         </w:rPr>
         <w:t>Đặng Anh Quốc – 3118412047</w:t>
       </w:r>
@@ -1380,18 +1343,8 @@
           <w:bCs/>
           <w:iCs/>
           <w:szCs w:val="28"/>
-          <w:lang w:val="en-US"/>
-        </w:rPr>
-        <w:t xml:space="preserve">Trần Long Tuấn Vũ - </w:t>
-      </w:r>
-      <w:r>
-        <w:rPr>
-          <w:rFonts w:ascii="Times New Roman" w:hAnsi="Times New Roman"/>
-          <w:bCs/>
-          <w:iCs/>
-          <w:szCs w:val="28"/>
-        </w:rPr>
-        <w:t>3118412072</w:t>
+        </w:rPr>
+        <w:t>Trần Long Tuấn Vũ - 3118412072</w:t>
       </w:r>
     </w:p>
     <w:p>
@@ -1482,7 +1435,6 @@
           <w:rFonts w:ascii="Times New Roman" w:hAnsi="Times New Roman" w:cs="Times New Roman"/>
           <w:b/>
           <w:bCs/>
-          <w:lang w:val="en-US"/>
         </w:rPr>
       </w:pPr>
       <w:r>
@@ -1490,7 +1442,6 @@
           <w:rFonts w:ascii="Times New Roman" w:hAnsi="Times New Roman" w:cs="Times New Roman"/>
           <w:b/>
           <w:bCs/>
-          <w:lang w:val="en-US"/>
         </w:rPr>
         <w:br w:type="page"/>
       </w:r>
@@ -1504,7 +1455,6 @@
           <w:rFonts w:ascii="Times New Roman" w:hAnsi="Times New Roman" w:cs="Times New Roman"/>
           <w:b/>
           <w:bCs/>
-          <w:lang w:val="en-US"/>
         </w:rPr>
       </w:pPr>
       <w:r>
@@ -1512,7 +1462,6 @@
           <w:rFonts w:ascii="Times New Roman" w:hAnsi="Times New Roman" w:cs="Times New Roman"/>
           <w:b/>
           <w:bCs/>
-          <w:lang w:val="en-US"/>
         </w:rPr>
         <w:lastRenderedPageBreak/>
         <w:t>1. Tìm hiểu về RractJS:</w:t>
@@ -1530,7 +1479,6 @@
       <w:r>
         <w:rPr>
           <w:rFonts w:ascii="Times New Roman" w:hAnsi="Times New Roman" w:cs="Times New Roman"/>
-          <w:lang w:val="en-US"/>
         </w:rPr>
         <w:t>ReactJS</w:t>
       </w:r>
@@ -1548,7 +1496,6 @@
         <w:jc w:val="both"/>
         <w:rPr>
           <w:rFonts w:ascii="Times New Roman" w:hAnsi="Times New Roman" w:cs="Times New Roman"/>
-          <w:lang w:val="en-US"/>
         </w:rPr>
       </w:pPr>
     </w:p>
@@ -1559,13 +1506,11 @@
         <w:jc w:val="both"/>
         <w:rPr>
           <w:rFonts w:ascii="Times New Roman" w:hAnsi="Times New Roman" w:cs="Times New Roman"/>
-          <w:lang w:val="en-US"/>
-        </w:rPr>
-      </w:pPr>
-      <w:r>
-        <w:rPr>
-          <w:rFonts w:ascii="Times New Roman" w:hAnsi="Times New Roman" w:cs="Times New Roman"/>
-          <w:lang w:val="en-US"/>
+        </w:rPr>
+      </w:pPr>
+      <w:r>
+        <w:rPr>
+          <w:rFonts w:ascii="Times New Roman" w:hAnsi="Times New Roman" w:cs="Times New Roman"/>
         </w:rPr>
         <w:t>* Những tính năng của ReactJS:</w:t>
       </w:r>
@@ -1705,7 +1650,6 @@
         <w:jc w:val="both"/>
         <w:rPr>
           <w:rFonts w:ascii="Times New Roman" w:hAnsi="Times New Roman" w:cs="Times New Roman"/>
-          <w:lang w:val="en-US"/>
         </w:rPr>
       </w:pPr>
     </w:p>
@@ -1716,13 +1660,11 @@
         <w:jc w:val="both"/>
         <w:rPr>
           <w:rFonts w:ascii="Times New Roman" w:hAnsi="Times New Roman" w:cs="Times New Roman"/>
-          <w:lang w:val="en-US"/>
-        </w:rPr>
-      </w:pPr>
-      <w:r>
-        <w:rPr>
-          <w:rFonts w:ascii="Times New Roman" w:hAnsi="Times New Roman" w:cs="Times New Roman"/>
-          <w:lang w:val="en-US"/>
+        </w:rPr>
+      </w:pPr>
+      <w:r>
+        <w:rPr>
+          <w:rFonts w:ascii="Times New Roman" w:hAnsi="Times New Roman" w:cs="Times New Roman"/>
         </w:rPr>
         <w:t>2. Tại sao dùng ReactJS:</w:t>
       </w:r>
@@ -1734,7 +1676,6 @@
         <w:jc w:val="both"/>
         <w:rPr>
           <w:rFonts w:ascii="Times New Roman" w:hAnsi="Times New Roman" w:cs="Times New Roman"/>
-          <w:lang w:val="en-US"/>
         </w:rPr>
       </w:pPr>
       <w:r>
@@ -1746,7 +1687,6 @@
       <w:r>
         <w:rPr>
           <w:rFonts w:ascii="Times New Roman" w:hAnsi="Times New Roman" w:cs="Times New Roman"/>
-          <w:lang w:val="en-US"/>
         </w:rPr>
         <w:t>chúng ta</w:t>
       </w:r>
@@ -1759,7 +1699,6 @@
       <w:r>
         <w:rPr>
           <w:rFonts w:ascii="Times New Roman" w:hAnsi="Times New Roman" w:cs="Times New Roman"/>
-          <w:lang w:val="en-US"/>
         </w:rPr>
         <w:t>chúng ta</w:t>
       </w:r>
@@ -1772,7 +1711,6 @@
       <w:r>
         <w:rPr>
           <w:rFonts w:ascii="Times New Roman" w:hAnsi="Times New Roman" w:cs="Times New Roman"/>
-          <w:lang w:val="en-US"/>
         </w:rPr>
         <w:t>, đó là xử lý tương tác.</w:t>
       </w:r>
@@ -1795,7 +1733,6 @@
       <w:r>
         <w:rPr>
           <w:rFonts w:ascii="Times New Roman" w:hAnsi="Times New Roman" w:cs="Times New Roman"/>
-          <w:lang w:val="en-US"/>
         </w:rPr>
         <w:t xml:space="preserve"> </w:t>
       </w:r>
@@ -1838,7 +1775,6 @@
           <w:rFonts w:ascii="Times New Roman" w:hAnsi="Times New Roman" w:cs="Times New Roman"/>
           <w:b/>
           <w:bCs/>
-          <w:lang w:val="en-US"/>
         </w:rPr>
         <w:t>a. JSX:</w:t>
       </w:r>
@@ -1850,7 +1786,6 @@
         <w:jc w:val="center"/>
         <w:rPr>
           <w:rFonts w:ascii="Times New Roman" w:hAnsi="Times New Roman" w:cs="Times New Roman"/>
-          <w:lang w:val="en-US"/>
         </w:rPr>
       </w:pPr>
       <w:r>
@@ -1878,7 +1813,7 @@
           <w:noProof/>
         </w:rPr>
         <w:drawing>
-          <wp:inline distT="0" distB="0" distL="0" distR="0" wp14:anchorId="7C4502FF" wp14:editId="7E90E585">
+          <wp:inline distT="0" distB="0" distL="0" distR="0" wp14:anchorId="4E2B340A" wp14:editId="6A784364">
             <wp:extent cx="4612792" cy="2523729"/>
             <wp:effectExtent l="0" t="0" r="0" b="3810"/>
             <wp:docPr id="1" name="Picture 1" descr="html dom"/>
@@ -1956,7 +1891,6 @@
         <w:jc w:val="both"/>
         <w:rPr>
           <w:rFonts w:ascii="Times New Roman" w:hAnsi="Times New Roman" w:cs="Times New Roman"/>
-          <w:lang w:val="en-US"/>
         </w:rPr>
       </w:pPr>
       <w:r>
@@ -1968,7 +1902,6 @@
       <w:r>
         <w:rPr>
           <w:rFonts w:ascii="Times New Roman" w:hAnsi="Times New Roman" w:cs="Times New Roman"/>
-          <w:lang w:val="en-US"/>
         </w:rPr>
         <w:t>K</w:t>
       </w:r>
@@ -1981,7 +1914,6 @@
       <w:r>
         <w:rPr>
           <w:rFonts w:ascii="Times New Roman" w:hAnsi="Times New Roman" w:cs="Times New Roman"/>
-          <w:lang w:val="en-US"/>
         </w:rPr>
         <w:t>chúng ta có thể sử dụng JSX trên bất kì nền tảng nào.</w:t>
       </w:r>
@@ -2017,7 +1949,7 @@
           <w:noProof/>
         </w:rPr>
         <w:drawing>
-          <wp:inline distT="0" distB="0" distL="0" distR="0">
+          <wp:inline distT="0" distB="0" distL="0" distR="0" wp14:anchorId="22BE326A" wp14:editId="75A0D33D">
             <wp:extent cx="4311283" cy="2475303"/>
             <wp:effectExtent l="0" t="0" r="0" b="1270"/>
             <wp:docPr id="2" name="Picture 2" descr="JSX code style"/>
@@ -2079,7 +2011,6 @@
         <w:jc w:val="both"/>
         <w:rPr>
           <w:rFonts w:ascii="Times New Roman" w:hAnsi="Times New Roman" w:cs="Times New Roman"/>
-          <w:lang w:val="en-US"/>
         </w:rPr>
       </w:pPr>
     </w:p>
@@ -2092,7 +2023,6 @@
           <w:rFonts w:ascii="Times New Roman" w:hAnsi="Times New Roman" w:cs="Times New Roman"/>
           <w:b/>
           <w:bCs/>
-          <w:lang w:val="en-US"/>
         </w:rPr>
       </w:pPr>
       <w:r>
@@ -2100,7 +2030,6 @@
           <w:rFonts w:ascii="Times New Roman" w:hAnsi="Times New Roman" w:cs="Times New Roman"/>
           <w:b/>
           <w:bCs/>
-          <w:lang w:val="en-US"/>
         </w:rPr>
         <w:t>b. Virtual DOM</w:t>
       </w:r>
@@ -2123,7 +2052,6 @@
       <w:r>
         <w:rPr>
           <w:rFonts w:ascii="Times New Roman" w:hAnsi="Times New Roman" w:cs="Times New Roman"/>
-          <w:lang w:val="en-US"/>
         </w:rPr>
         <w:t>chúng ta</w:t>
       </w:r>
@@ -2152,7 +2080,6 @@
       <w:r>
         <w:rPr>
           <w:rFonts w:ascii="Times New Roman" w:hAnsi="Times New Roman" w:cs="Times New Roman"/>
-          <w:lang w:val="en-US"/>
         </w:rPr>
         <w:t>chúng ta</w:t>
       </w:r>
@@ -2211,7 +2138,7 @@
           <w:noProof/>
         </w:rPr>
         <w:drawing>
-          <wp:inline distT="0" distB="0" distL="0" distR="0">
+          <wp:inline distT="0" distB="0" distL="0" distR="0" wp14:anchorId="35D4B6FC" wp14:editId="3C7CA3B6">
             <wp:extent cx="5059428" cy="2257824"/>
             <wp:effectExtent l="0" t="0" r="0" b="3175"/>
             <wp:docPr id="3" name="Picture 3" descr="ReactJS work with Virtual DOM and Real DOM"/>
@@ -2273,7 +2200,6 @@
         <w:jc w:val="both"/>
         <w:rPr>
           <w:rFonts w:ascii="Times New Roman" w:hAnsi="Times New Roman" w:cs="Times New Roman"/>
-          <w:lang w:val="en-US"/>
         </w:rPr>
       </w:pPr>
     </w:p>
@@ -2284,7 +2210,6 @@
         <w:jc w:val="both"/>
         <w:rPr>
           <w:rFonts w:ascii="Times New Roman" w:hAnsi="Times New Roman" w:cs="Times New Roman"/>
-          <w:lang w:val="en-US"/>
         </w:rPr>
       </w:pPr>
     </w:p>
@@ -2297,7 +2222,6 @@
           <w:rFonts w:ascii="Times New Roman" w:hAnsi="Times New Roman" w:cs="Times New Roman"/>
           <w:b/>
           <w:bCs/>
-          <w:lang w:val="en-US"/>
         </w:rPr>
       </w:pPr>
       <w:r>
@@ -2305,7 +2229,6 @@
           <w:rFonts w:ascii="Times New Roman" w:hAnsi="Times New Roman" w:cs="Times New Roman"/>
           <w:b/>
           <w:bCs/>
-          <w:lang w:val="en-US"/>
         </w:rPr>
         <w:t>3. Lịch sử version của ReactJS:</w:t>
       </w:r>
@@ -2330,9 +2253,9 @@
         <w:tblLook w:val="04A0" w:firstRow="1" w:lastRow="0" w:firstColumn="1" w:lastColumn="0" w:noHBand="0" w:noVBand="1"/>
       </w:tblPr>
       <w:tblGrid>
-        <w:gridCol w:w="618"/>
-        <w:gridCol w:w="908"/>
-        <w:gridCol w:w="1468"/>
+        <w:gridCol w:w="597"/>
+        <w:gridCol w:w="1002"/>
+        <w:gridCol w:w="1395"/>
         <w:gridCol w:w="8055"/>
       </w:tblGrid>
       <w:tr>
@@ -2359,14 +2282,12 @@
               <w:rPr>
                 <w:rFonts w:ascii="Helvetica Neue" w:eastAsia="Times New Roman" w:hAnsi="Helvetica Neue" w:cs="Times New Roman"/>
                 <w:color w:val="333333"/>
-                <w:lang w:val="en-US"/>
-              </w:rPr>
-            </w:pPr>
-            <w:r>
-              <w:rPr>
-                <w:rFonts w:ascii="Helvetica Neue" w:eastAsia="Times New Roman" w:hAnsi="Helvetica Neue" w:cs="Times New Roman"/>
-                <w:color w:val="333333"/>
-                <w:lang w:val="en-US"/>
+              </w:rPr>
+            </w:pPr>
+            <w:r>
+              <w:rPr>
+                <w:rFonts w:ascii="Helvetica Neue" w:eastAsia="Times New Roman" w:hAnsi="Helvetica Neue" w:cs="Times New Roman"/>
+                <w:color w:val="333333"/>
               </w:rPr>
               <w:lastRenderedPageBreak/>
               <w:t>No.</w:t>
@@ -2396,14 +2317,12 @@
               <w:rPr>
                 <w:rFonts w:ascii="Helvetica Neue" w:eastAsia="Times New Roman" w:hAnsi="Helvetica Neue" w:cs="Times New Roman"/>
                 <w:color w:val="333333"/>
-                <w:lang w:val="en-US"/>
-              </w:rPr>
-            </w:pPr>
-            <w:r>
-              <w:rPr>
-                <w:rFonts w:ascii="Helvetica Neue" w:eastAsia="Times New Roman" w:hAnsi="Helvetica Neue" w:cs="Times New Roman"/>
-                <w:color w:val="333333"/>
-                <w:lang w:val="en-US"/>
+              </w:rPr>
+            </w:pPr>
+            <w:r>
+              <w:rPr>
+                <w:rFonts w:ascii="Helvetica Neue" w:eastAsia="Times New Roman" w:hAnsi="Helvetica Neue" w:cs="Times New Roman"/>
+                <w:color w:val="333333"/>
               </w:rPr>
               <w:t>Phiên bản</w:t>
             </w:r>
@@ -2432,14 +2351,12 @@
               <w:rPr>
                 <w:rFonts w:ascii="Helvetica Neue" w:eastAsia="Times New Roman" w:hAnsi="Helvetica Neue" w:cs="Times New Roman"/>
                 <w:color w:val="333333"/>
-                <w:lang w:val="en-US"/>
-              </w:rPr>
-            </w:pPr>
-            <w:r>
-              <w:rPr>
-                <w:rFonts w:ascii="Helvetica Neue" w:eastAsia="Times New Roman" w:hAnsi="Helvetica Neue" w:cs="Times New Roman"/>
-                <w:color w:val="333333"/>
-                <w:lang w:val="en-US"/>
+              </w:rPr>
+            </w:pPr>
+            <w:r>
+              <w:rPr>
+                <w:rFonts w:ascii="Helvetica Neue" w:eastAsia="Times New Roman" w:hAnsi="Helvetica Neue" w:cs="Times New Roman"/>
+                <w:color w:val="333333"/>
               </w:rPr>
               <w:t>Ngày ra mắt</w:t>
             </w:r>
@@ -2469,14 +2386,12 @@
               <w:rPr>
                 <w:rFonts w:ascii="Helvetica Neue" w:eastAsia="Times New Roman" w:hAnsi="Helvetica Neue" w:cs="Times New Roman"/>
                 <w:color w:val="333333"/>
-                <w:lang w:val="en-US"/>
-              </w:rPr>
-            </w:pPr>
-            <w:r>
-              <w:rPr>
-                <w:rFonts w:ascii="Helvetica Neue" w:eastAsia="Times New Roman" w:hAnsi="Helvetica Neue" w:cs="Times New Roman"/>
-                <w:color w:val="333333"/>
-                <w:lang w:val="en-US"/>
+              </w:rPr>
+            </w:pPr>
+            <w:r>
+              <w:rPr>
+                <w:rFonts w:ascii="Helvetica Neue" w:eastAsia="Times New Roman" w:hAnsi="Helvetica Neue" w:cs="Times New Roman"/>
+                <w:color w:val="333333"/>
               </w:rPr>
               <w:t>Những thay đổi đáng kể</w:t>
             </w:r>
@@ -5768,7 +5683,15 @@
                 <w:rFonts w:ascii="Helvetica Neue" w:eastAsia="Times New Roman" w:hAnsi="Helvetica Neue" w:cs="Times New Roman"/>
                 <w:color w:val="333333"/>
               </w:rPr>
-              <w:t>Discontinuing Bower Releases, Fix an accidental extra global variable in the UMD builds, Fix onMouseEnter and onMouseLeave firing, Fix &lt;textarea&gt; placeholder, Remove unused code, Add a missing package.json dependency, Add support for React DevTools.</w:t>
+              <w:t xml:space="preserve">Discontinuing Bower Releases, Fix an accidental extra global variable in the UMD builds, Fix onMouseEnter and onMouseLeave firing, Fix &lt;textarea&gt; </w:t>
+            </w:r>
+            <w:r>
+              <w:rPr>
+                <w:rFonts w:ascii="Helvetica Neue" w:eastAsia="Times New Roman" w:hAnsi="Helvetica Neue" w:cs="Times New Roman"/>
+                <w:color w:val="333333"/>
+              </w:rPr>
+              <w:lastRenderedPageBreak/>
+              <w:t>placeholder, Remove unused code, Add a missing package.json dependency, Add support for React DevTools.</w:t>
             </w:r>
           </w:p>
         </w:tc>
@@ -7068,7 +6991,6 @@
         <w:jc w:val="both"/>
         <w:rPr>
           <w:rFonts w:ascii="Times New Roman" w:hAnsi="Times New Roman" w:cs="Times New Roman"/>
-          <w:lang w:val="en-US"/>
         </w:rPr>
       </w:pPr>
     </w:p>
@@ -7081,7 +7003,6 @@
           <w:rFonts w:ascii="Times New Roman" w:hAnsi="Times New Roman" w:cs="Times New Roman"/>
           <w:b/>
           <w:bCs/>
-          <w:lang w:val="en-US"/>
         </w:rPr>
       </w:pPr>
       <w:r>
@@ -7089,7 +7010,6 @@
           <w:rFonts w:ascii="Times New Roman" w:hAnsi="Times New Roman" w:cs="Times New Roman"/>
           <w:b/>
           <w:bCs/>
-          <w:lang w:val="en-US"/>
         </w:rPr>
         <w:t>4. Ưu điểm của ReactJS:</w:t>
       </w:r>
@@ -7155,6 +7075,7 @@
           <w:b/>
           <w:bCs/>
         </w:rPr>
+        <w:lastRenderedPageBreak/>
         <w:t>Tái sử dụng các Component</w:t>
       </w:r>
       <w:r>
@@ -7182,7 +7103,6 @@
           <w:b/>
           <w:bCs/>
         </w:rPr>
-        <w:lastRenderedPageBreak/>
         <w:t>Có thể sử dụng cho cả Mobile application</w:t>
       </w:r>
       <w:r>
@@ -7295,7 +7215,6 @@
         <w:jc w:val="both"/>
         <w:rPr>
           <w:rFonts w:ascii="Times New Roman" w:hAnsi="Times New Roman" w:cs="Times New Roman"/>
-          <w:lang w:val="en-US"/>
         </w:rPr>
       </w:pPr>
     </w:p>
@@ -7308,7 +7227,6 @@
           <w:rFonts w:ascii="Times New Roman" w:hAnsi="Times New Roman" w:cs="Times New Roman"/>
           <w:b/>
           <w:bCs/>
-          <w:lang w:val="en-US"/>
         </w:rPr>
       </w:pPr>
       <w:r>
@@ -7316,7 +7234,6 @@
           <w:rFonts w:ascii="Times New Roman" w:hAnsi="Times New Roman" w:cs="Times New Roman"/>
           <w:b/>
           <w:bCs/>
-          <w:lang w:val="en-US"/>
         </w:rPr>
         <w:t>5. Khuyết điểm của ReactJS:</w:t>
       </w:r>
@@ -7418,7 +7335,6 @@
           <w:rFonts w:ascii="Times New Roman" w:hAnsi="Times New Roman" w:cs="Times New Roman"/>
           <w:b/>
           <w:bCs/>
-          <w:lang w:val="en-US"/>
         </w:rPr>
       </w:pPr>
       <w:r>
@@ -7426,7 +7342,6 @@
           <w:rFonts w:ascii="Times New Roman" w:hAnsi="Times New Roman" w:cs="Times New Roman"/>
           <w:b/>
           <w:bCs/>
-          <w:lang w:val="en-US"/>
         </w:rPr>
         <w:t>6. So sánh ReactJS với các framework khác</w:t>
       </w:r>
@@ -7440,7 +7355,6 @@
           <w:rFonts w:ascii="Times New Roman" w:hAnsi="Times New Roman" w:cs="Times New Roman"/>
           <w:b/>
           <w:bCs/>
-          <w:lang w:val="en-US"/>
         </w:rPr>
       </w:pPr>
       <w:r>
@@ -7448,7 +7362,6 @@
           <w:rFonts w:ascii="Times New Roman" w:hAnsi="Times New Roman" w:cs="Times New Roman"/>
           <w:b/>
           <w:bCs/>
-          <w:lang w:val="en-US"/>
         </w:rPr>
         <w:t>a. Angular 2</w:t>
       </w:r>
@@ -8188,6 +8101,7 @@
               <w:rPr>
                 <w:rFonts w:ascii="Times New Roman" w:hAnsi="Times New Roman" w:cs="Times New Roman"/>
               </w:rPr>
+              <w:lastRenderedPageBreak/>
               <w:t>Thoải mái khi sử dụng</w:t>
             </w:r>
           </w:p>
@@ -8344,7 +8258,6 @@
           <w:rFonts w:ascii="Times New Roman" w:hAnsi="Times New Roman" w:cs="Times New Roman"/>
           <w:b/>
           <w:bCs/>
-          <w:lang w:val="en-US"/>
         </w:rPr>
       </w:pPr>
     </w:p>
@@ -8356,7 +8269,6 @@
           <w:rFonts w:ascii="Times New Roman" w:hAnsi="Times New Roman" w:cs="Times New Roman"/>
           <w:b/>
           <w:bCs/>
-          <w:lang w:val="en-US"/>
         </w:rPr>
       </w:pPr>
       <w:r>
@@ -8364,7 +8276,6 @@
           <w:rFonts w:ascii="Times New Roman" w:hAnsi="Times New Roman" w:cs="Times New Roman"/>
           <w:b/>
           <w:bCs/>
-          <w:lang w:val="en-US"/>
         </w:rPr>
         <w:t>b. Flutter:</w:t>
       </w:r>
@@ -8377,7 +8288,6 @@
           <w:rFonts w:ascii="Times New Roman" w:hAnsi="Times New Roman" w:cs="Times New Roman"/>
           <w:b/>
           <w:bCs/>
-          <w:lang w:val="en-US"/>
         </w:rPr>
       </w:pPr>
       <w:r>
@@ -8385,9 +8295,7 @@
           <w:rFonts w:ascii="Times New Roman" w:hAnsi="Times New Roman" w:cs="Times New Roman"/>
           <w:b/>
           <w:bCs/>
-          <w:lang w:val="en-US"/>
-        </w:rPr>
-        <w:lastRenderedPageBreak/>
+        </w:rPr>
         <w:t>*Ưu điểm:</w:t>
       </w:r>
     </w:p>
@@ -8478,7 +8386,6 @@
         <w:jc w:val="both"/>
         <w:rPr>
           <w:rFonts w:ascii="Times New Roman" w:hAnsi="Times New Roman" w:cs="Times New Roman"/>
-          <w:lang w:val="en-US"/>
         </w:rPr>
       </w:pPr>
     </w:p>
@@ -8491,7 +8398,6 @@
           <w:rFonts w:ascii="Times New Roman" w:hAnsi="Times New Roman" w:cs="Times New Roman"/>
           <w:b/>
           <w:bCs/>
-          <w:lang w:val="en-US"/>
         </w:rPr>
       </w:pPr>
       <w:r>
@@ -8499,7 +8405,6 @@
           <w:rFonts w:ascii="Times New Roman" w:hAnsi="Times New Roman" w:cs="Times New Roman"/>
           <w:b/>
           <w:bCs/>
-          <w:lang w:val="en-US"/>
         </w:rPr>
         <w:t>*Khuyết điểm:</w:t>
       </w:r>
@@ -8516,7 +8421,6 @@
       <w:r>
         <w:rPr>
           <w:rFonts w:ascii="Times New Roman" w:hAnsi="Times New Roman" w:cs="Times New Roman"/>
-          <w:lang w:val="en-US"/>
         </w:rPr>
         <w:t xml:space="preserve">- Bộ Render UI </w:t>
       </w:r>
@@ -8582,7 +8486,6 @@
         <w:jc w:val="both"/>
         <w:rPr>
           <w:rFonts w:ascii="Times New Roman" w:hAnsi="Times New Roman" w:cs="Times New Roman"/>
-          <w:lang w:val="en-US"/>
         </w:rPr>
       </w:pPr>
     </w:p>
@@ -8595,7 +8498,6 @@
           <w:rFonts w:ascii="Times New Roman" w:hAnsi="Times New Roman" w:cs="Times New Roman"/>
           <w:b/>
           <w:bCs/>
-          <w:lang w:val="en-US"/>
         </w:rPr>
       </w:pPr>
       <w:r>
@@ -8603,7 +8505,6 @@
           <w:rFonts w:ascii="Times New Roman" w:hAnsi="Times New Roman" w:cs="Times New Roman"/>
           <w:b/>
           <w:bCs/>
-          <w:lang w:val="en-US"/>
         </w:rPr>
         <w:t xml:space="preserve">II. </w:t>
       </w:r>
@@ -8617,7 +8518,6 @@
           <w:rFonts w:ascii="Times New Roman" w:hAnsi="Times New Roman" w:cs="Times New Roman"/>
           <w:b/>
           <w:bCs/>
-          <w:lang w:val="en-US"/>
         </w:rPr>
       </w:pPr>
       <w:r>
@@ -8625,7 +8525,6 @@
           <w:rFonts w:ascii="Times New Roman" w:hAnsi="Times New Roman" w:cs="Times New Roman"/>
           <w:b/>
           <w:bCs/>
-          <w:lang w:val="en-US"/>
         </w:rPr>
         <w:t>1. Hello Word:</w:t>
       </w:r>
@@ -8639,7 +8538,6 @@
           <w:rFonts w:ascii="Times New Roman" w:hAnsi="Times New Roman" w:cs="Times New Roman"/>
           <w:b/>
           <w:bCs/>
-          <w:lang w:val="en-US"/>
         </w:rPr>
       </w:pPr>
       <w:r>
@@ -8648,10 +8546,9 @@
           <w:b/>
           <w:bCs/>
           <w:noProof/>
-          <w:lang w:val="en-US"/>
         </w:rPr>
         <w:drawing>
-          <wp:inline distT="0" distB="0" distL="0" distR="0">
+          <wp:inline distT="0" distB="0" distL="0" distR="0" wp14:anchorId="14A13F82" wp14:editId="090E0F29">
             <wp:extent cx="5727700" cy="2240915"/>
             <wp:effectExtent l="0" t="0" r="0" b="0"/>
             <wp:docPr id="5" name="Picture 5"/>
@@ -8702,7 +8599,6 @@
           <w:rFonts w:ascii="Times New Roman" w:hAnsi="Times New Roman" w:cs="Times New Roman"/>
           <w:b/>
           <w:bCs/>
-          <w:lang w:val="en-US"/>
         </w:rPr>
       </w:pPr>
     </w:p>
@@ -8715,7 +8611,6 @@
           <w:rFonts w:ascii="Times New Roman" w:hAnsi="Times New Roman" w:cs="Times New Roman"/>
           <w:b/>
           <w:bCs/>
-          <w:lang w:val="en-US"/>
         </w:rPr>
       </w:pPr>
       <w:r>
@@ -8724,10 +8619,10 @@
           <w:b/>
           <w:bCs/>
           <w:noProof/>
-          <w:lang w:val="en-US"/>
-        </w:rPr>
+        </w:rPr>
+        <w:lastRenderedPageBreak/>
         <w:drawing>
-          <wp:inline distT="0" distB="0" distL="0" distR="0">
+          <wp:inline distT="0" distB="0" distL="0" distR="0" wp14:anchorId="7B683C75" wp14:editId="68E446EB">
             <wp:extent cx="5727700" cy="3118485"/>
             <wp:effectExtent l="0" t="0" r="0" b="5715"/>
             <wp:docPr id="6" name="Picture 6"/>
@@ -8778,7 +8673,6 @@
           <w:rFonts w:ascii="Times New Roman" w:hAnsi="Times New Roman" w:cs="Times New Roman"/>
           <w:b/>
           <w:bCs/>
-          <w:lang w:val="en-US"/>
         </w:rPr>
       </w:pPr>
       <w:r>
@@ -8786,9 +8680,7 @@
           <w:rFonts w:ascii="Times New Roman" w:hAnsi="Times New Roman" w:cs="Times New Roman"/>
           <w:b/>
           <w:bCs/>
-          <w:lang w:val="en-US"/>
-        </w:rPr>
-        <w:lastRenderedPageBreak/>
+        </w:rPr>
         <w:t>2. Basic example</w:t>
       </w:r>
     </w:p>
@@ -8801,7 +8693,6 @@
           <w:rFonts w:ascii="Times New Roman" w:hAnsi="Times New Roman" w:cs="Times New Roman"/>
           <w:b/>
           <w:bCs/>
-          <w:lang w:val="en-US"/>
         </w:rPr>
       </w:pPr>
       <w:r>
@@ -8809,7 +8700,6 @@
           <w:rFonts w:ascii="Times New Roman" w:hAnsi="Times New Roman" w:cs="Times New Roman"/>
           <w:b/>
           <w:bCs/>
-          <w:lang w:val="en-US"/>
         </w:rPr>
         <w:t>a. Tạo 1 component</w:t>
       </w:r>
@@ -8823,7 +8713,6 @@
           <w:rFonts w:ascii="Times New Roman" w:hAnsi="Times New Roman" w:cs="Times New Roman"/>
           <w:b/>
           <w:bCs/>
-          <w:lang w:val="en-US"/>
         </w:rPr>
       </w:pPr>
       <w:r>
@@ -8832,10 +8721,9 @@
           <w:b/>
           <w:bCs/>
           <w:noProof/>
-          <w:lang w:val="en-US"/>
         </w:rPr>
         <w:drawing>
-          <wp:inline distT="0" distB="0" distL="0" distR="0">
+          <wp:inline distT="0" distB="0" distL="0" distR="0" wp14:anchorId="18818D4D" wp14:editId="3D1673FA">
             <wp:extent cx="5727700" cy="2705735"/>
             <wp:effectExtent l="0" t="0" r="0" b="0"/>
             <wp:docPr id="7" name="Picture 7"/>
@@ -8886,7 +8774,6 @@
           <w:rFonts w:ascii="Times New Roman" w:hAnsi="Times New Roman" w:cs="Times New Roman"/>
           <w:b/>
           <w:bCs/>
-          <w:lang w:val="en-US"/>
         </w:rPr>
       </w:pPr>
     </w:p>
@@ -8899,7 +8786,6 @@
           <w:rFonts w:ascii="Times New Roman" w:hAnsi="Times New Roman" w:cs="Times New Roman"/>
           <w:b/>
           <w:bCs/>
-          <w:lang w:val="en-US"/>
         </w:rPr>
       </w:pPr>
       <w:r>
@@ -8907,7 +8793,6 @@
           <w:rFonts w:ascii="Times New Roman" w:hAnsi="Times New Roman" w:cs="Times New Roman"/>
           <w:b/>
           <w:bCs/>
-          <w:lang w:val="en-US"/>
         </w:rPr>
         <w:t>2. Tạo 1 button trong react</w:t>
       </w:r>
@@ -8921,7 +8806,6 @@
           <w:rFonts w:ascii="Times New Roman" w:hAnsi="Times New Roman" w:cs="Times New Roman"/>
           <w:b/>
           <w:bCs/>
-          <w:lang w:val="en-US"/>
         </w:rPr>
       </w:pPr>
       <w:r>
@@ -8930,10 +8814,10 @@
           <w:b/>
           <w:bCs/>
           <w:noProof/>
-          <w:lang w:val="en-US"/>
-        </w:rPr>
+        </w:rPr>
+        <w:lastRenderedPageBreak/>
         <w:drawing>
-          <wp:inline distT="0" distB="0" distL="0" distR="0">
+          <wp:inline distT="0" distB="0" distL="0" distR="0" wp14:anchorId="216C0FB8" wp14:editId="49A3CDC6">
             <wp:extent cx="5727700" cy="3951605"/>
             <wp:effectExtent l="0" t="0" r="0" b="0"/>
             <wp:docPr id="8" name="Picture 8"/>
@@ -8984,7 +8868,6 @@
           <w:rFonts w:ascii="Times New Roman" w:hAnsi="Times New Roman" w:cs="Times New Roman"/>
           <w:b/>
           <w:bCs/>
-          <w:lang w:val="en-US"/>
         </w:rPr>
       </w:pPr>
     </w:p>
@@ -8997,7 +8880,6 @@
           <w:rFonts w:ascii="Times New Roman" w:hAnsi="Times New Roman" w:cs="Times New Roman"/>
           <w:b/>
           <w:bCs/>
-          <w:lang w:val="en-US"/>
         </w:rPr>
       </w:pPr>
       <w:r>
@@ -9005,7 +8887,6 @@
           <w:rFonts w:ascii="Times New Roman" w:hAnsi="Times New Roman" w:cs="Times New Roman"/>
           <w:b/>
           <w:bCs/>
-          <w:lang w:val="en-US"/>
         </w:rPr>
         <w:t xml:space="preserve"> </w:t>
       </w:r>
@@ -9014,7 +8895,6 @@
           <w:rFonts w:ascii="Times New Roman" w:hAnsi="Times New Roman" w:cs="Times New Roman"/>
           <w:b/>
           <w:bCs/>
-          <w:lang w:val="en-US"/>
         </w:rPr>
         <w:t>3. Embedding expression</w:t>
       </w:r>
@@ -9028,7 +8908,6 @@
           <w:rFonts w:ascii="Times New Roman" w:hAnsi="Times New Roman" w:cs="Times New Roman"/>
           <w:b/>
           <w:bCs/>
-          <w:lang w:val="en-US"/>
         </w:rPr>
       </w:pPr>
       <w:r>
@@ -9037,11 +8916,9 @@
           <w:b/>
           <w:bCs/>
           <w:noProof/>
-          <w:lang w:val="en-US"/>
-        </w:rPr>
-        <w:lastRenderedPageBreak/>
+        </w:rPr>
         <w:drawing>
-          <wp:inline distT="0" distB="0" distL="0" distR="0">
+          <wp:inline distT="0" distB="0" distL="0" distR="0" wp14:anchorId="2C1A0D28" wp14:editId="7E778467">
             <wp:extent cx="5727700" cy="4570095"/>
             <wp:effectExtent l="0" t="0" r="0" b="1905"/>
             <wp:docPr id="9" name="Picture 9"/>
@@ -9092,7 +8969,6 @@
           <w:rFonts w:ascii="Times New Roman" w:hAnsi="Times New Roman" w:cs="Times New Roman"/>
           <w:b/>
           <w:bCs/>
-          <w:lang w:val="en-US"/>
         </w:rPr>
       </w:pPr>
     </w:p>
@@ -9105,7 +8981,6 @@
           <w:rFonts w:ascii="Times New Roman" w:hAnsi="Times New Roman" w:cs="Times New Roman"/>
           <w:b/>
           <w:bCs/>
-          <w:lang w:val="en-US"/>
         </w:rPr>
       </w:pPr>
       <w:r>
@@ -9113,7 +8988,6 @@
           <w:rFonts w:ascii="Times New Roman" w:hAnsi="Times New Roman" w:cs="Times New Roman"/>
           <w:b/>
           <w:bCs/>
-          <w:lang w:val="en-US"/>
         </w:rPr>
         <w:t>4.</w:t>
       </w:r>
@@ -9122,7 +8996,6 @@
           <w:rFonts w:ascii="Times New Roman" w:hAnsi="Times New Roman" w:cs="Times New Roman"/>
           <w:b/>
           <w:bCs/>
-          <w:lang w:val="en-US"/>
         </w:rPr>
         <w:t xml:space="preserve"> </w:t>
       </w:r>
@@ -9131,7 +9004,6 @@
           <w:rFonts w:ascii="Times New Roman" w:hAnsi="Times New Roman" w:cs="Times New Roman"/>
           <w:b/>
           <w:bCs/>
-          <w:lang w:val="en-US"/>
         </w:rPr>
         <w:t>Setting Attributes</w:t>
       </w:r>
@@ -9145,7 +9017,6 @@
           <w:rFonts w:ascii="Times New Roman" w:hAnsi="Times New Roman" w:cs="Times New Roman"/>
           <w:b/>
           <w:bCs/>
-          <w:lang w:val="en-US"/>
         </w:rPr>
       </w:pPr>
       <w:r>
@@ -9154,11 +9025,10 @@
           <w:b/>
           <w:bCs/>
           <w:noProof/>
-          <w:lang w:val="en-US"/>
         </w:rPr>
         <w:lastRenderedPageBreak/>
         <w:drawing>
-          <wp:inline distT="0" distB="0" distL="0" distR="0">
+          <wp:inline distT="0" distB="0" distL="0" distR="0" wp14:anchorId="4A1F718F" wp14:editId="33544474">
             <wp:extent cx="5727700" cy="5115560"/>
             <wp:effectExtent l="0" t="0" r="0" b="2540"/>
             <wp:docPr id="10" name="Picture 10"/>
@@ -9209,7 +9079,6 @@
           <w:rFonts w:ascii="Times New Roman" w:hAnsi="Times New Roman" w:cs="Times New Roman"/>
           <w:b/>
           <w:bCs/>
-          <w:lang w:val="en-US"/>
         </w:rPr>
       </w:pPr>
     </w:p>
@@ -9222,7 +9091,6 @@
           <w:rFonts w:ascii="Times New Roman" w:hAnsi="Times New Roman" w:cs="Times New Roman"/>
           <w:b/>
           <w:bCs/>
-          <w:lang w:val="en-US"/>
         </w:rPr>
       </w:pPr>
       <w:r>
@@ -9230,7 +9098,6 @@
           <w:rFonts w:ascii="Times New Roman" w:hAnsi="Times New Roman" w:cs="Times New Roman"/>
           <w:b/>
           <w:bCs/>
-          <w:lang w:val="en-US"/>
         </w:rPr>
         <w:t>5. Appy style</w:t>
       </w:r>
@@ -9239,7 +9106,6 @@
           <w:rFonts w:ascii="Times New Roman" w:hAnsi="Times New Roman" w:cs="Times New Roman"/>
           <w:b/>
           <w:bCs/>
-          <w:lang w:val="en-US"/>
         </w:rPr>
         <w:t>:</w:t>
       </w:r>
@@ -9253,7 +9119,6 @@
           <w:rFonts w:ascii="Times New Roman" w:hAnsi="Times New Roman" w:cs="Times New Roman"/>
           <w:b/>
           <w:bCs/>
-          <w:lang w:val="en-US"/>
         </w:rPr>
       </w:pPr>
       <w:r>
@@ -9262,10 +9127,9 @@
           <w:b/>
           <w:bCs/>
           <w:noProof/>
-          <w:lang w:val="en-US"/>
         </w:rPr>
         <w:drawing>
-          <wp:inline distT="0" distB="0" distL="0" distR="0">
+          <wp:inline distT="0" distB="0" distL="0" distR="0" wp14:anchorId="42D2F73F" wp14:editId="32641550">
             <wp:extent cx="5727700" cy="4121150"/>
             <wp:effectExtent l="0" t="0" r="0" b="6350"/>
             <wp:docPr id="11" name="Picture 11"/>
@@ -9316,7 +9180,6 @@
           <w:rFonts w:ascii="Times New Roman" w:hAnsi="Times New Roman" w:cs="Times New Roman"/>
           <w:b/>
           <w:bCs/>
-          <w:lang w:val="en-US"/>
         </w:rPr>
       </w:pPr>
       <w:r>
@@ -9324,7 +9187,6 @@
           <w:rFonts w:ascii="Times New Roman" w:hAnsi="Times New Roman" w:cs="Times New Roman"/>
           <w:b/>
           <w:bCs/>
-          <w:lang w:val="en-US"/>
         </w:rPr>
         <w:lastRenderedPageBreak/>
         <w:t>6.Rendering Classes Dynamically</w:t>
@@ -9339,7 +9201,6 @@
           <w:rFonts w:ascii="Times New Roman" w:hAnsi="Times New Roman" w:cs="Times New Roman"/>
           <w:b/>
           <w:bCs/>
-          <w:lang w:val="en-US"/>
         </w:rPr>
       </w:pPr>
       <w:r>
@@ -9348,10 +9209,9 @@
           <w:b/>
           <w:bCs/>
           <w:noProof/>
-          <w:lang w:val="en-US"/>
         </w:rPr>
         <w:drawing>
-          <wp:inline distT="0" distB="0" distL="0" distR="0">
+          <wp:inline distT="0" distB="0" distL="0" distR="0" wp14:anchorId="44926758" wp14:editId="3F93672C">
             <wp:extent cx="5727700" cy="4443730"/>
             <wp:effectExtent l="0" t="0" r="0" b="1270"/>
             <wp:docPr id="12" name="Picture 12"/>
@@ -9402,7 +9262,6 @@
           <w:rFonts w:ascii="Times New Roman" w:hAnsi="Times New Roman" w:cs="Times New Roman"/>
           <w:b/>
           <w:bCs/>
-          <w:lang w:val="en-US"/>
         </w:rPr>
       </w:pPr>
     </w:p>
@@ -9415,7 +9274,6 @@
           <w:rFonts w:ascii="Times New Roman" w:hAnsi="Times New Roman" w:cs="Times New Roman"/>
           <w:b/>
           <w:bCs/>
-          <w:lang w:val="en-US"/>
         </w:rPr>
       </w:pPr>
       <w:r>
@@ -9423,7 +9281,6 @@
           <w:rFonts w:ascii="Times New Roman" w:hAnsi="Times New Roman" w:cs="Times New Roman"/>
           <w:b/>
           <w:bCs/>
-          <w:lang w:val="en-US"/>
         </w:rPr>
         <w:t>7. Redering list</w:t>
       </w:r>
@@ -9432,7 +9289,6 @@
           <w:rFonts w:ascii="Times New Roman" w:hAnsi="Times New Roman" w:cs="Times New Roman"/>
           <w:b/>
           <w:bCs/>
-          <w:lang w:val="en-US"/>
         </w:rPr>
         <w:t>:</w:t>
       </w:r>
@@ -9446,7 +9302,6 @@
           <w:rFonts w:ascii="Times New Roman" w:hAnsi="Times New Roman" w:cs="Times New Roman"/>
           <w:b/>
           <w:bCs/>
-          <w:lang w:val="en-US"/>
         </w:rPr>
       </w:pPr>
       <w:r>
@@ -9455,11 +9310,10 @@
           <w:b/>
           <w:bCs/>
           <w:noProof/>
-          <w:lang w:val="en-US"/>
         </w:rPr>
         <w:lastRenderedPageBreak/>
         <w:drawing>
-          <wp:inline distT="0" distB="0" distL="0" distR="0">
+          <wp:inline distT="0" distB="0" distL="0" distR="0" wp14:anchorId="14E9D269" wp14:editId="6939CE4C">
             <wp:extent cx="5727700" cy="6079490"/>
             <wp:effectExtent l="0" t="0" r="0" b="3810"/>
             <wp:docPr id="31" name="Picture 31"/>
@@ -9510,7 +9364,6 @@
           <w:rFonts w:ascii="Times New Roman" w:hAnsi="Times New Roman" w:cs="Times New Roman"/>
           <w:b/>
           <w:bCs/>
-          <w:lang w:val="en-US"/>
         </w:rPr>
       </w:pPr>
     </w:p>
@@ -9523,7 +9376,6 @@
           <w:rFonts w:ascii="Times New Roman" w:hAnsi="Times New Roman" w:cs="Times New Roman"/>
           <w:b/>
           <w:bCs/>
-          <w:lang w:val="en-US"/>
         </w:rPr>
       </w:pPr>
       <w:r>
@@ -9531,7 +9383,6 @@
           <w:rFonts w:ascii="Times New Roman" w:hAnsi="Times New Roman" w:cs="Times New Roman"/>
           <w:b/>
           <w:bCs/>
-          <w:lang w:val="en-US"/>
         </w:rPr>
         <w:t>8. Handling event</w:t>
       </w:r>
@@ -9540,7 +9391,6 @@
           <w:rFonts w:ascii="Times New Roman" w:hAnsi="Times New Roman" w:cs="Times New Roman"/>
           <w:b/>
           <w:bCs/>
-          <w:lang w:val="en-US"/>
         </w:rPr>
         <w:t>:</w:t>
       </w:r>
@@ -9554,7 +9404,6 @@
           <w:rFonts w:ascii="Times New Roman" w:hAnsi="Times New Roman" w:cs="Times New Roman"/>
           <w:b/>
           <w:bCs/>
-          <w:lang w:val="en-US"/>
         </w:rPr>
       </w:pPr>
       <w:r>
@@ -9563,11 +9412,10 @@
           <w:b/>
           <w:bCs/>
           <w:noProof/>
-          <w:lang w:val="en-US"/>
         </w:rPr>
         <w:lastRenderedPageBreak/>
         <w:drawing>
-          <wp:inline distT="0" distB="0" distL="0" distR="0">
+          <wp:inline distT="0" distB="0" distL="0" distR="0" wp14:anchorId="69AC36BD" wp14:editId="0EBCD78A">
             <wp:extent cx="5727700" cy="4478020"/>
             <wp:effectExtent l="0" t="0" r="0" b="5080"/>
             <wp:docPr id="32" name="Picture 32"/>
@@ -9618,7 +9466,6 @@
           <w:rFonts w:ascii="Times New Roman" w:hAnsi="Times New Roman" w:cs="Times New Roman"/>
           <w:b/>
           <w:bCs/>
-          <w:lang w:val="en-US"/>
         </w:rPr>
       </w:pPr>
     </w:p>
@@ -9631,7 +9478,6 @@
           <w:rFonts w:ascii="Times New Roman" w:hAnsi="Times New Roman" w:cs="Times New Roman"/>
           <w:b/>
           <w:bCs/>
-          <w:lang w:val="en-US"/>
         </w:rPr>
       </w:pPr>
       <w:r>
@@ -9639,7 +9485,6 @@
           <w:rFonts w:ascii="Times New Roman" w:hAnsi="Times New Roman" w:cs="Times New Roman"/>
           <w:b/>
           <w:bCs/>
-          <w:lang w:val="en-US"/>
         </w:rPr>
         <w:t>9. Binding event handler</w:t>
       </w:r>
@@ -9653,7 +9498,6 @@
           <w:rFonts w:ascii="Times New Roman" w:hAnsi="Times New Roman" w:cs="Times New Roman"/>
           <w:b/>
           <w:bCs/>
-          <w:lang w:val="en-US"/>
         </w:rPr>
       </w:pPr>
       <w:r>
@@ -9662,10 +9506,9 @@
           <w:b/>
           <w:bCs/>
           <w:noProof/>
-          <w:lang w:val="en-US"/>
         </w:rPr>
         <w:drawing>
-          <wp:inline distT="0" distB="0" distL="0" distR="0">
+          <wp:inline distT="0" distB="0" distL="0" distR="0" wp14:anchorId="7DA58BAA" wp14:editId="52EC0459">
             <wp:extent cx="5727700" cy="4223385"/>
             <wp:effectExtent l="0" t="0" r="0" b="5715"/>
             <wp:docPr id="33" name="Picture 33"/>
@@ -9716,7 +9559,6 @@
           <w:rFonts w:ascii="Times New Roman" w:hAnsi="Times New Roman" w:cs="Times New Roman"/>
           <w:b/>
           <w:bCs/>
-          <w:lang w:val="en-US"/>
         </w:rPr>
       </w:pPr>
     </w:p>
@@ -9729,7 +9571,6 @@
           <w:rFonts w:ascii="Times New Roman" w:hAnsi="Times New Roman" w:cs="Times New Roman"/>
           <w:b/>
           <w:bCs/>
-          <w:lang w:val="en-US"/>
         </w:rPr>
       </w:pPr>
       <w:r>
@@ -9737,7 +9578,6 @@
           <w:rFonts w:ascii="Times New Roman" w:hAnsi="Times New Roman" w:cs="Times New Roman"/>
           <w:b/>
           <w:bCs/>
-          <w:lang w:val="en-US"/>
         </w:rPr>
         <w:t>10. Updating status</w:t>
       </w:r>
@@ -9751,7 +9591,6 @@
           <w:rFonts w:ascii="Times New Roman" w:hAnsi="Times New Roman" w:cs="Times New Roman"/>
           <w:b/>
           <w:bCs/>
-          <w:lang w:val="en-US"/>
         </w:rPr>
       </w:pPr>
       <w:r>
@@ -9760,11 +9599,10 @@
           <w:b/>
           <w:bCs/>
           <w:noProof/>
-          <w:lang w:val="en-US"/>
         </w:rPr>
         <w:lastRenderedPageBreak/>
         <w:drawing>
-          <wp:inline distT="0" distB="0" distL="0" distR="0">
+          <wp:inline distT="0" distB="0" distL="0" distR="0" wp14:anchorId="436FB375" wp14:editId="2F446346">
             <wp:extent cx="5727700" cy="7422515"/>
             <wp:effectExtent l="0" t="0" r="0" b="0"/>
             <wp:docPr id="34" name="Picture 34"/>
@@ -9806,6 +9644,655 @@
         </w:drawing>
       </w:r>
     </w:p>
+    <w:p>
+      <w:pPr>
+        <w:rPr>
+          <w:rFonts w:ascii="Times New Roman" w:hAnsi="Times New Roman" w:cs="Times New Roman"/>
+          <w:b/>
+          <w:bCs/>
+        </w:rPr>
+      </w:pPr>
+      <w:r>
+        <w:rPr>
+          <w:rFonts w:ascii="Times New Roman" w:hAnsi="Times New Roman" w:cs="Times New Roman"/>
+          <w:b/>
+          <w:bCs/>
+        </w:rPr>
+        <w:br w:type="page"/>
+      </w:r>
+    </w:p>
+    <w:p>
+      <w:pPr>
+        <w:spacing w:line="276" w:lineRule="auto"/>
+        <w:ind w:firstLine="284"/>
+        <w:jc w:val="both"/>
+        <w:rPr>
+          <w:rFonts w:ascii="Times New Roman" w:hAnsi="Times New Roman" w:cs="Times New Roman"/>
+          <w:b/>
+          <w:bCs/>
+        </w:rPr>
+      </w:pPr>
+      <w:r>
+        <w:rPr>
+          <w:rFonts w:ascii="Times New Roman" w:hAnsi="Times New Roman" w:cs="Times New Roman"/>
+          <w:b/>
+          <w:bCs/>
+        </w:rPr>
+        <w:lastRenderedPageBreak/>
+        <w:t>3. Advanced Example</w:t>
+      </w:r>
+    </w:p>
+    <w:p>
+      <w:pPr>
+        <w:spacing w:line="276" w:lineRule="auto"/>
+        <w:ind w:firstLine="284"/>
+        <w:jc w:val="both"/>
+        <w:rPr>
+          <w:rFonts w:ascii="Times New Roman" w:hAnsi="Times New Roman" w:cs="Times New Roman"/>
+          <w:b/>
+          <w:bCs/>
+        </w:rPr>
+      </w:pPr>
+      <w:r>
+        <w:rPr>
+          <w:rFonts w:ascii="Times New Roman" w:hAnsi="Times New Roman" w:cs="Times New Roman"/>
+          <w:b/>
+          <w:bCs/>
+        </w:rPr>
+        <w:t xml:space="preserve">a. </w:t>
+      </w:r>
+      <w:r>
+        <w:rPr>
+          <w:rFonts w:ascii="Times New Roman" w:hAnsi="Times New Roman" w:cs="Times New Roman"/>
+          <w:b/>
+          <w:bCs/>
+        </w:rPr>
+        <w:t>Router</w:t>
+      </w:r>
+    </w:p>
+    <w:p>
+      <w:pPr>
+        <w:spacing w:line="276" w:lineRule="auto"/>
+        <w:ind w:firstLine="284"/>
+        <w:jc w:val="both"/>
+        <w:rPr>
+          <w:rFonts w:ascii="Times New Roman" w:hAnsi="Times New Roman" w:cs="Times New Roman"/>
+        </w:rPr>
+      </w:pPr>
+      <w:r>
+        <w:rPr>
+          <w:rFonts w:ascii="Times New Roman" w:hAnsi="Times New Roman" w:cs="Times New Roman"/>
+        </w:rPr>
+        <w:t xml:space="preserve">Lệnh cài đặt: </w:t>
+      </w:r>
+      <w:r>
+        <w:rPr>
+          <w:rFonts w:ascii="Consolas" w:hAnsi="Consolas"/>
+          <w:color w:val="B6B6B6"/>
+          <w:sz w:val="21"/>
+          <w:szCs w:val="21"/>
+          <w:shd w:val="clear" w:color="auto" w:fill="1E1E1E"/>
+        </w:rPr>
+        <w:t>npm install react-router-dom@6</w:t>
+      </w:r>
+      <w:r>
+        <w:rPr>
+          <w:rFonts w:ascii="Times New Roman" w:hAnsi="Times New Roman" w:cs="Times New Roman"/>
+        </w:rPr>
+        <w:t xml:space="preserve"> </w:t>
+      </w:r>
+    </w:p>
+    <w:p>
+      <w:pPr>
+        <w:ind w:left="284"/>
+        <w:rPr>
+          <w:rFonts w:ascii="Times New Roman" w:hAnsi="Times New Roman" w:cs="Times New Roman"/>
+        </w:rPr>
+      </w:pPr>
+      <w:r>
+        <w:rPr>
+          <w:rFonts w:ascii="Consolas" w:hAnsi="Consolas"/>
+          <w:sz w:val="21"/>
+          <w:szCs w:val="21"/>
+        </w:rPr>
+        <w:drawing>
+          <wp:anchor distT="0" distB="0" distL="114300" distR="114300" simplePos="0" relativeHeight="251660288" behindDoc="0" locked="0" layoutInCell="1" allowOverlap="1" wp14:anchorId="51703E2F" wp14:editId="76FA6D14">
+            <wp:simplePos x="0" y="0"/>
+            <wp:positionH relativeFrom="column">
+              <wp:posOffset>488950</wp:posOffset>
+            </wp:positionH>
+            <wp:positionV relativeFrom="paragraph">
+              <wp:posOffset>617220</wp:posOffset>
+            </wp:positionV>
+            <wp:extent cx="4801870" cy="3822700"/>
+            <wp:effectExtent l="0" t="0" r="0" b="6350"/>
+            <wp:wrapTopAndBottom/>
+            <wp:docPr id="30" name="Picture 30"/>
+            <wp:cNvGraphicFramePr>
+              <a:graphicFrameLocks xmlns:a="http://schemas.openxmlformats.org/drawingml/2006/main" noChangeAspect="1"/>
+            </wp:cNvGraphicFramePr>
+            <a:graphic xmlns:a="http://schemas.openxmlformats.org/drawingml/2006/main">
+              <a:graphicData uri="http://schemas.openxmlformats.org/drawingml/2006/picture">
+                <pic:pic xmlns:pic="http://schemas.openxmlformats.org/drawingml/2006/picture">
+                  <pic:nvPicPr>
+                    <pic:cNvPr id="1" name=""/>
+                    <pic:cNvPicPr/>
+                  </pic:nvPicPr>
+                  <pic:blipFill>
+                    <a:blip r:embed="rId32">
+                      <a:extLst>
+                        <a:ext uri="{28A0092B-C50C-407E-A947-70E740481C1C}">
+                          <a14:useLocalDpi xmlns:a14="http://schemas.microsoft.com/office/drawing/2010/main" val="0"/>
+                        </a:ext>
+                      </a:extLst>
+                    </a:blip>
+                    <a:stretch>
+                      <a:fillRect/>
+                    </a:stretch>
+                  </pic:blipFill>
+                  <pic:spPr>
+                    <a:xfrm>
+                      <a:off x="0" y="0"/>
+                      <a:ext cx="4801870" cy="3822700"/>
+                    </a:xfrm>
+                    <a:prstGeom prst="rect">
+                      <a:avLst/>
+                    </a:prstGeom>
+                  </pic:spPr>
+                </pic:pic>
+              </a:graphicData>
+            </a:graphic>
+            <wp14:sizeRelH relativeFrom="margin">
+              <wp14:pctWidth>0</wp14:pctWidth>
+            </wp14:sizeRelH>
+            <wp14:sizeRelV relativeFrom="margin">
+              <wp14:pctHeight>0</wp14:pctHeight>
+            </wp14:sizeRelV>
+          </wp:anchor>
+        </w:drawing>
+      </w:r>
+      <w:r>
+        <w:rPr>
+          <w:rFonts w:ascii="Times New Roman" w:hAnsi="Times New Roman" w:cs="Times New Roman"/>
+        </w:rPr>
+        <w:t>Sau khi dự án của bạn được thiết lập và Bộ định tuyến React được cài đặt,</w:t>
+      </w:r>
+      <w:r>
+        <w:rPr>
+          <w:rFonts w:ascii="Times New Roman" w:hAnsi="Times New Roman" w:cs="Times New Roman"/>
+        </w:rPr>
+        <w:t xml:space="preserve"> </w:t>
+      </w:r>
+      <w:r>
+        <w:rPr>
+          <w:rFonts w:ascii="Times New Roman" w:hAnsi="Times New Roman" w:cs="Times New Roman"/>
+        </w:rPr>
+        <w:t>mở</w:t>
+      </w:r>
+      <w:r>
+        <w:rPr>
+          <w:rFonts w:ascii="Times New Roman" w:hAnsi="Times New Roman" w:cs="Times New Roman"/>
+        </w:rPr>
+        <w:t xml:space="preserve"> file</w:t>
+      </w:r>
+      <w:r>
+        <w:rPr>
+          <w:rFonts w:ascii="Times New Roman" w:hAnsi="Times New Roman" w:cs="Times New Roman"/>
+        </w:rPr>
+        <w:t xml:space="preserve"> index.js</w:t>
+      </w:r>
+      <w:r>
+        <w:rPr>
+          <w:rFonts w:ascii="Times New Roman" w:hAnsi="Times New Roman" w:cs="Times New Roman"/>
+        </w:rPr>
+        <w:t xml:space="preserve"> trên Visual Code</w:t>
+      </w:r>
+      <w:r>
+        <w:rPr>
+          <w:rFonts w:ascii="Times New Roman" w:hAnsi="Times New Roman" w:cs="Times New Roman"/>
+        </w:rPr>
+        <w:t>. Nhập BrowserRouter</w:t>
+      </w:r>
+      <w:r>
+        <w:rPr>
+          <w:rFonts w:ascii="Times New Roman" w:hAnsi="Times New Roman" w:cs="Times New Roman"/>
+        </w:rPr>
+        <w:t xml:space="preserve"> </w:t>
+      </w:r>
+      <w:r>
+        <w:rPr>
+          <w:rFonts w:ascii="Times New Roman" w:hAnsi="Times New Roman" w:cs="Times New Roman"/>
+        </w:rPr>
+        <w:t>từ react-router-dom</w:t>
+      </w:r>
+      <w:r>
+        <w:rPr>
+          <w:rFonts w:ascii="Times New Roman" w:hAnsi="Times New Roman" w:cs="Times New Roman"/>
+        </w:rPr>
+        <w:t xml:space="preserve"> </w:t>
+      </w:r>
+      <w:r>
+        <w:rPr>
+          <w:rFonts w:ascii="Times New Roman" w:hAnsi="Times New Roman" w:cs="Times New Roman"/>
+        </w:rPr>
+        <w:t>gần đầu tệp và bọc ứng dụng trong &lt;BrowserRouter&gt;:</w:t>
+      </w:r>
+    </w:p>
+    <w:p>
+      <w:pPr>
+        <w:ind w:left="284"/>
+        <w:rPr>
+          <w:rFonts w:ascii="Times New Roman" w:hAnsi="Times New Roman" w:cs="Times New Roman"/>
+        </w:rPr>
+      </w:pPr>
+    </w:p>
+    <w:p>
+      <w:pPr>
+        <w:ind w:left="284"/>
+        <w:rPr>
+          <w:rFonts w:ascii="Times New Roman" w:hAnsi="Times New Roman" w:cs="Times New Roman"/>
+        </w:rPr>
+      </w:pPr>
+      <w:r>
+        <w:rPr>
+          <w:rFonts w:ascii="Times New Roman" w:hAnsi="Times New Roman" w:cs="Times New Roman"/>
+        </w:rPr>
+        <w:t xml:space="preserve">Giờ đây, </w:t>
+      </w:r>
+      <w:r>
+        <w:rPr>
+          <w:rFonts w:ascii="Times New Roman" w:hAnsi="Times New Roman" w:cs="Times New Roman"/>
+        </w:rPr>
+        <w:t>ta</w:t>
+      </w:r>
+      <w:r>
+        <w:rPr>
+          <w:rFonts w:ascii="Times New Roman" w:hAnsi="Times New Roman" w:cs="Times New Roman"/>
+        </w:rPr>
+        <w:t xml:space="preserve"> có thể sử dụng React Router ở bất kỳ đâu trong ứng dụng</w:t>
+      </w:r>
+      <w:r>
+        <w:rPr>
+          <w:rFonts w:ascii="Times New Roman" w:hAnsi="Times New Roman" w:cs="Times New Roman"/>
+        </w:rPr>
+        <w:t>.</w:t>
+      </w:r>
+      <w:r>
+        <w:rPr>
+          <w:rFonts w:ascii="Times New Roman" w:hAnsi="Times New Roman" w:cs="Times New Roman"/>
+        </w:rPr>
+        <w:t xml:space="preserve"> </w:t>
+      </w:r>
+      <w:r>
+        <w:rPr>
+          <w:rFonts w:ascii="Times New Roman" w:hAnsi="Times New Roman" w:cs="Times New Roman"/>
+        </w:rPr>
+        <w:t xml:space="preserve">Mở file </w:t>
+      </w:r>
+      <w:r>
+        <w:rPr>
+          <w:rFonts w:ascii="Times New Roman" w:hAnsi="Times New Roman" w:cs="Times New Roman"/>
+        </w:rPr>
+        <w:t>App.js</w:t>
+      </w:r>
+      <w:r>
+        <w:rPr>
+          <w:rFonts w:ascii="Times New Roman" w:hAnsi="Times New Roman" w:cs="Times New Roman"/>
+        </w:rPr>
+        <w:t xml:space="preserve"> </w:t>
+      </w:r>
+      <w:r>
+        <w:rPr>
+          <w:rFonts w:ascii="Times New Roman" w:hAnsi="Times New Roman" w:cs="Times New Roman"/>
+        </w:rPr>
+        <w:t xml:space="preserve">và </w:t>
+      </w:r>
+      <w:r>
+        <w:rPr>
+          <w:rFonts w:ascii="Times New Roman" w:hAnsi="Times New Roman" w:cs="Times New Roman"/>
+        </w:rPr>
+        <w:t xml:space="preserve">sử dụng bộ định tuyến như sau: </w:t>
+      </w:r>
+    </w:p>
+    <w:p>
+      <w:pPr>
+        <w:ind w:left="284"/>
+        <w:rPr>
+          <w:rFonts w:ascii="Times New Roman" w:hAnsi="Times New Roman" w:cs="Times New Roman"/>
+        </w:rPr>
+      </w:pPr>
+      <w:r>
+        <w:rPr>
+          <w:rFonts w:ascii="Times New Roman" w:hAnsi="Times New Roman" w:cs="Times New Roman"/>
+        </w:rPr>
+        <w:lastRenderedPageBreak/>
+        <w:drawing>
+          <wp:anchor distT="0" distB="0" distL="114300" distR="114300" simplePos="0" relativeHeight="251661312" behindDoc="0" locked="0" layoutInCell="1" allowOverlap="1" wp14:anchorId="432E0F8D" wp14:editId="272B1843">
+            <wp:simplePos x="0" y="0"/>
+            <wp:positionH relativeFrom="column">
+              <wp:posOffset>177800</wp:posOffset>
+            </wp:positionH>
+            <wp:positionV relativeFrom="paragraph">
+              <wp:posOffset>3175</wp:posOffset>
+            </wp:positionV>
+            <wp:extent cx="5727700" cy="6649085"/>
+            <wp:effectExtent l="0" t="0" r="6350" b="0"/>
+            <wp:wrapTopAndBottom/>
+            <wp:docPr id="35" name="Picture 35"/>
+            <wp:cNvGraphicFramePr>
+              <a:graphicFrameLocks xmlns:a="http://schemas.openxmlformats.org/drawingml/2006/main" noChangeAspect="1"/>
+            </wp:cNvGraphicFramePr>
+            <a:graphic xmlns:a="http://schemas.openxmlformats.org/drawingml/2006/main">
+              <a:graphicData uri="http://schemas.openxmlformats.org/drawingml/2006/picture">
+                <pic:pic xmlns:pic="http://schemas.openxmlformats.org/drawingml/2006/picture">
+                  <pic:nvPicPr>
+                    <pic:cNvPr id="1" name=""/>
+                    <pic:cNvPicPr/>
+                  </pic:nvPicPr>
+                  <pic:blipFill>
+                    <a:blip r:embed="rId33">
+                      <a:extLst>
+                        <a:ext uri="{28A0092B-C50C-407E-A947-70E740481C1C}">
+                          <a14:useLocalDpi xmlns:a14="http://schemas.microsoft.com/office/drawing/2010/main" val="0"/>
+                        </a:ext>
+                      </a:extLst>
+                    </a:blip>
+                    <a:stretch>
+                      <a:fillRect/>
+                    </a:stretch>
+                  </pic:blipFill>
+                  <pic:spPr>
+                    <a:xfrm>
+                      <a:off x="0" y="0"/>
+                      <a:ext cx="5727700" cy="6649085"/>
+                    </a:xfrm>
+                    <a:prstGeom prst="rect">
+                      <a:avLst/>
+                    </a:prstGeom>
+                  </pic:spPr>
+                </pic:pic>
+              </a:graphicData>
+            </a:graphic>
+          </wp:anchor>
+        </w:drawing>
+      </w:r>
+    </w:p>
+    <w:p>
+      <w:pPr>
+        <w:ind w:left="284"/>
+        <w:rPr>
+          <w:rFonts w:ascii="Times New Roman" w:hAnsi="Times New Roman" w:cs="Times New Roman"/>
+        </w:rPr>
+      </w:pPr>
+      <w:r>
+        <w:rPr>
+          <w:rFonts w:ascii="Times New Roman" w:hAnsi="Times New Roman" w:cs="Times New Roman"/>
+        </w:rPr>
+        <w:drawing>
+          <wp:anchor distT="0" distB="0" distL="114300" distR="114300" simplePos="0" relativeHeight="251664384" behindDoc="0" locked="0" layoutInCell="1" allowOverlap="1" wp14:anchorId="4F5A4D7F" wp14:editId="4931E686">
+            <wp:simplePos x="0" y="0"/>
+            <wp:positionH relativeFrom="column">
+              <wp:posOffset>1492250</wp:posOffset>
+            </wp:positionH>
+            <wp:positionV relativeFrom="paragraph">
+              <wp:posOffset>1659255</wp:posOffset>
+            </wp:positionV>
+            <wp:extent cx="2716161" cy="1238250"/>
+            <wp:effectExtent l="0" t="0" r="8255" b="0"/>
+            <wp:wrapTopAndBottom/>
+            <wp:docPr id="38" name="Picture 38"/>
+            <wp:cNvGraphicFramePr>
+              <a:graphicFrameLocks xmlns:a="http://schemas.openxmlformats.org/drawingml/2006/main" noChangeAspect="1"/>
+            </wp:cNvGraphicFramePr>
+            <a:graphic xmlns:a="http://schemas.openxmlformats.org/drawingml/2006/main">
+              <a:graphicData uri="http://schemas.openxmlformats.org/drawingml/2006/picture">
+                <pic:pic xmlns:pic="http://schemas.openxmlformats.org/drawingml/2006/picture">
+                  <pic:nvPicPr>
+                    <pic:cNvPr id="1" name=""/>
+                    <pic:cNvPicPr/>
+                  </pic:nvPicPr>
+                  <pic:blipFill>
+                    <a:blip r:embed="rId34">
+                      <a:extLst>
+                        <a:ext uri="{28A0092B-C50C-407E-A947-70E740481C1C}">
+                          <a14:useLocalDpi xmlns:a14="http://schemas.microsoft.com/office/drawing/2010/main" val="0"/>
+                        </a:ext>
+                      </a:extLst>
+                    </a:blip>
+                    <a:stretch>
+                      <a:fillRect/>
+                    </a:stretch>
+                  </pic:blipFill>
+                  <pic:spPr>
+                    <a:xfrm>
+                      <a:off x="0" y="0"/>
+                      <a:ext cx="2716161" cy="1238250"/>
+                    </a:xfrm>
+                    <a:prstGeom prst="rect">
+                      <a:avLst/>
+                    </a:prstGeom>
+                  </pic:spPr>
+                </pic:pic>
+              </a:graphicData>
+            </a:graphic>
+          </wp:anchor>
+        </w:drawing>
+      </w:r>
+      <w:r>
+        <w:rPr>
+          <w:rFonts w:ascii="Times New Roman" w:hAnsi="Times New Roman" w:cs="Times New Roman"/>
+        </w:rPr>
+        <w:drawing>
+          <wp:anchor distT="0" distB="0" distL="114300" distR="114300" simplePos="0" relativeHeight="251663360" behindDoc="0" locked="0" layoutInCell="1" allowOverlap="1" wp14:anchorId="46C761C0" wp14:editId="593C66C3">
+            <wp:simplePos x="0" y="0"/>
+            <wp:positionH relativeFrom="margin">
+              <wp:posOffset>2921000</wp:posOffset>
+            </wp:positionH>
+            <wp:positionV relativeFrom="paragraph">
+              <wp:posOffset>344805</wp:posOffset>
+            </wp:positionV>
+            <wp:extent cx="2965450" cy="1180465"/>
+            <wp:effectExtent l="0" t="0" r="6350" b="635"/>
+            <wp:wrapTopAndBottom/>
+            <wp:docPr id="37" name="Picture 37"/>
+            <wp:cNvGraphicFramePr>
+              <a:graphicFrameLocks xmlns:a="http://schemas.openxmlformats.org/drawingml/2006/main" noChangeAspect="1"/>
+            </wp:cNvGraphicFramePr>
+            <a:graphic xmlns:a="http://schemas.openxmlformats.org/drawingml/2006/main">
+              <a:graphicData uri="http://schemas.openxmlformats.org/drawingml/2006/picture">
+                <pic:pic xmlns:pic="http://schemas.openxmlformats.org/drawingml/2006/picture">
+                  <pic:nvPicPr>
+                    <pic:cNvPr id="1" name=""/>
+                    <pic:cNvPicPr/>
+                  </pic:nvPicPr>
+                  <pic:blipFill>
+                    <a:blip r:embed="rId35">
+                      <a:extLst>
+                        <a:ext uri="{28A0092B-C50C-407E-A947-70E740481C1C}">
+                          <a14:useLocalDpi xmlns:a14="http://schemas.microsoft.com/office/drawing/2010/main" val="0"/>
+                        </a:ext>
+                      </a:extLst>
+                    </a:blip>
+                    <a:stretch>
+                      <a:fillRect/>
+                    </a:stretch>
+                  </pic:blipFill>
+                  <pic:spPr>
+                    <a:xfrm>
+                      <a:off x="0" y="0"/>
+                      <a:ext cx="2965450" cy="1180465"/>
+                    </a:xfrm>
+                    <a:prstGeom prst="rect">
+                      <a:avLst/>
+                    </a:prstGeom>
+                  </pic:spPr>
+                </pic:pic>
+              </a:graphicData>
+            </a:graphic>
+            <wp14:sizeRelH relativeFrom="margin">
+              <wp14:pctWidth>0</wp14:pctWidth>
+            </wp14:sizeRelH>
+            <wp14:sizeRelV relativeFrom="margin">
+              <wp14:pctHeight>0</wp14:pctHeight>
+            </wp14:sizeRelV>
+          </wp:anchor>
+        </w:drawing>
+      </w:r>
+      <w:r>
+        <w:rPr>
+          <w:rFonts w:ascii="Times New Roman" w:hAnsi="Times New Roman" w:cs="Times New Roman"/>
+        </w:rPr>
+        <w:drawing>
+          <wp:anchor distT="0" distB="0" distL="114300" distR="114300" simplePos="0" relativeHeight="251662336" behindDoc="0" locked="0" layoutInCell="1" allowOverlap="1" wp14:anchorId="13D9DCA3" wp14:editId="19C1E28D">
+            <wp:simplePos x="0" y="0"/>
+            <wp:positionH relativeFrom="column">
+              <wp:posOffset>152400</wp:posOffset>
+            </wp:positionH>
+            <wp:positionV relativeFrom="paragraph">
+              <wp:posOffset>332105</wp:posOffset>
+            </wp:positionV>
+            <wp:extent cx="2679700" cy="1193800"/>
+            <wp:effectExtent l="0" t="0" r="6350" b="6350"/>
+            <wp:wrapTopAndBottom/>
+            <wp:docPr id="36" name="Picture 36"/>
+            <wp:cNvGraphicFramePr>
+              <a:graphicFrameLocks xmlns:a="http://schemas.openxmlformats.org/drawingml/2006/main" noChangeAspect="1"/>
+            </wp:cNvGraphicFramePr>
+            <a:graphic xmlns:a="http://schemas.openxmlformats.org/drawingml/2006/main">
+              <a:graphicData uri="http://schemas.openxmlformats.org/drawingml/2006/picture">
+                <pic:pic xmlns:pic="http://schemas.openxmlformats.org/drawingml/2006/picture">
+                  <pic:nvPicPr>
+                    <pic:cNvPr id="1" name=""/>
+                    <pic:cNvPicPr/>
+                  </pic:nvPicPr>
+                  <pic:blipFill>
+                    <a:blip r:embed="rId36">
+                      <a:extLst>
+                        <a:ext uri="{28A0092B-C50C-407E-A947-70E740481C1C}">
+                          <a14:useLocalDpi xmlns:a14="http://schemas.microsoft.com/office/drawing/2010/main" val="0"/>
+                        </a:ext>
+                      </a:extLst>
+                    </a:blip>
+                    <a:stretch>
+                      <a:fillRect/>
+                    </a:stretch>
+                  </pic:blipFill>
+                  <pic:spPr>
+                    <a:xfrm>
+                      <a:off x="0" y="0"/>
+                      <a:ext cx="2679700" cy="1193800"/>
+                    </a:xfrm>
+                    <a:prstGeom prst="rect">
+                      <a:avLst/>
+                    </a:prstGeom>
+                  </pic:spPr>
+                </pic:pic>
+              </a:graphicData>
+            </a:graphic>
+            <wp14:sizeRelH relativeFrom="margin">
+              <wp14:pctWidth>0</wp14:pctWidth>
+            </wp14:sizeRelH>
+            <wp14:sizeRelV relativeFrom="margin">
+              <wp14:pctHeight>0</wp14:pctHeight>
+            </wp14:sizeRelV>
+          </wp:anchor>
+        </w:drawing>
+      </w:r>
+      <w:r>
+        <w:rPr>
+          <w:rFonts w:ascii="Times New Roman" w:hAnsi="Times New Roman" w:cs="Times New Roman"/>
+        </w:rPr>
+        <w:t>T</w:t>
+      </w:r>
+      <w:r>
+        <w:rPr>
+          <w:rFonts w:ascii="Times New Roman" w:hAnsi="Times New Roman" w:cs="Times New Roman"/>
+        </w:rPr>
+        <w:t>ạo các thành phần tuyến đường của bạn</w:t>
+      </w:r>
+      <w:r>
+        <w:rPr>
+          <w:rFonts w:ascii="Times New Roman" w:hAnsi="Times New Roman" w:cs="Times New Roman"/>
+        </w:rPr>
+        <w:t xml:space="preserve"> gồm các trang Home, News, Contact:</w:t>
+      </w:r>
+      <w:r>
+        <w:rPr>
+          <w:rFonts w:ascii="Times New Roman" w:hAnsi="Times New Roman" w:cs="Times New Roman"/>
+        </w:rPr>
+        <w:t xml:space="preserve"> </w:t>
+      </w:r>
+    </w:p>
+    <w:p>
+      <w:pPr>
+        <w:ind w:left="284"/>
+        <w:rPr>
+          <w:rFonts w:ascii="Times New Roman" w:hAnsi="Times New Roman" w:cs="Times New Roman"/>
+        </w:rPr>
+      </w:pPr>
+    </w:p>
+    <w:p>
+      <w:pPr>
+        <w:ind w:left="284"/>
+        <w:rPr>
+          <w:rFonts w:ascii="Times New Roman" w:hAnsi="Times New Roman" w:cs="Times New Roman"/>
+        </w:rPr>
+      </w:pPr>
+      <w:r>
+        <w:rPr>
+          <w:rFonts w:ascii="Times New Roman" w:hAnsi="Times New Roman" w:cs="Times New Roman"/>
+        </w:rPr>
+        <w:t>Kết quả:</w:t>
+      </w:r>
+    </w:p>
+    <w:p>
+      <w:pPr>
+        <w:ind w:left="284"/>
+        <w:rPr>
+          <w:rFonts w:ascii="Times New Roman" w:hAnsi="Times New Roman" w:cs="Times New Roman"/>
+        </w:rPr>
+      </w:pPr>
+      <w:r>
+        <w:rPr>
+          <w:rFonts w:ascii="Times New Roman" w:hAnsi="Times New Roman" w:cs="Times New Roman"/>
+        </w:rPr>
+        <w:drawing>
+          <wp:inline distT="0" distB="0" distL="0" distR="0" wp14:anchorId="1CE93775" wp14:editId="0600CF01">
+            <wp:extent cx="5727700" cy="1506220"/>
+            <wp:effectExtent l="0" t="0" r="6350" b="0"/>
+            <wp:docPr id="39" name="Picture 39"/>
+            <wp:cNvGraphicFramePr>
+              <a:graphicFrameLocks xmlns:a="http://schemas.openxmlformats.org/drawingml/2006/main" noChangeAspect="1"/>
+            </wp:cNvGraphicFramePr>
+            <a:graphic xmlns:a="http://schemas.openxmlformats.org/drawingml/2006/main">
+              <a:graphicData uri="http://schemas.openxmlformats.org/drawingml/2006/picture">
+                <pic:pic xmlns:pic="http://schemas.openxmlformats.org/drawingml/2006/picture">
+                  <pic:nvPicPr>
+                    <pic:cNvPr id="1" name=""/>
+                    <pic:cNvPicPr/>
+                  </pic:nvPicPr>
+                  <pic:blipFill>
+                    <a:blip r:embed="rId37"/>
+                    <a:stretch>
+                      <a:fillRect/>
+                    </a:stretch>
+                  </pic:blipFill>
+                  <pic:spPr>
+                    <a:xfrm>
+                      <a:off x="0" y="0"/>
+                      <a:ext cx="5727700" cy="1506220"/>
+                    </a:xfrm>
+                    <a:prstGeom prst="rect">
+                      <a:avLst/>
+                    </a:prstGeom>
+                  </pic:spPr>
+                </pic:pic>
+              </a:graphicData>
+            </a:graphic>
+          </wp:inline>
+        </w:drawing>
+      </w:r>
+    </w:p>
     <w:sectPr>
       <w:pgSz w:w="11900" w:h="16840"/>
       <w:pgMar w:top="755" w:right="1440" w:bottom="754" w:left="1440" w:header="708" w:footer="708" w:gutter="0"/>
@@ -9817,7 +10304,7 @@
 </file>
 
 <file path=word/numbering.xml><?xml version="1.0" encoding="utf-8"?>
-<w:numbering xmlns:wpc="http://schemas.microsoft.com/office/word/2010/wordprocessingCanvas" xmlns:cx="http://schemas.microsoft.com/office/drawing/2014/chartex" xmlns:cx1="http://schemas.microsoft.com/office/drawing/2015/9/8/chartex" xmlns:cx2="http://schemas.microsoft.com/office/drawing/2015/10/21/chartex" xmlns:cx3="http://schemas.microsoft.com/office/drawing/2016/5/9/chartex" xmlns:cx4="http://schemas.microsoft.com/office/drawing/2016/5/10/chartex" xmlns:cx5="http://schemas.microsoft.com/office/drawing/2016/5/11/chartex" xmlns:cx6="http://schemas.microsoft.com/office/drawing/2016/5/12/chartex" xmlns:cx7="http://schemas.microsoft.com/office/drawing/2016/5/13/chartex" xmlns:cx8="http://schemas.microsoft.com/office/drawing/2016/5/14/chartex" xmlns:mc="http://schemas.openxmlformats.org/markup-compatibility/2006" xmlns:aink="http://schemas.microsoft.com/office/drawing/2016/ink" xmlns:am3d="http://schemas.microsoft.com/office/drawing/2017/model3d" xmlns:o="urn:schemas-microsoft-com:office:office" xmlns:r="http://schemas.openxmlformats.org/officeDocument/2006/relationships" xmlns:m="http://schemas.openxmlformats.org/officeDocument/2006/math" xmlns:v="urn:schemas-microsoft-com:vml" xmlns:wp14="http://schemas.microsoft.com/office/word/2010/wordprocessingDrawing" xmlns:wp="http://schemas.openxmlformats.org/drawingml/2006/wordprocessingDrawing" xmlns:w10="urn:schemas-microsoft-com:office:word" xmlns:w="http://schemas.openxmlformats.org/wordprocessingml/2006/main" xmlns:w14="http://schemas.microsoft.com/office/word/2010/wordml" xmlns:w15="http://schemas.microsoft.com/office/word/2012/wordml" xmlns:w16cex="http://schemas.microsoft.com/office/word/2018/wordml/cex" xmlns:w16cid="http://schemas.microsoft.com/office/word/2016/wordml/cid" xmlns:w16="http://schemas.microsoft.com/office/word/2018/wordml" xmlns:w16se="http://schemas.microsoft.com/office/word/2015/wordml/symex" xmlns:wpg="http://schemas.microsoft.com/office/word/2010/wordprocessingGroup" xmlns:wpi="http://schemas.microsoft.com/office/word/2010/wordprocessingInk" xmlns:wne="http://schemas.microsoft.com/office/word/2006/wordml" xmlns:wps="http://schemas.microsoft.com/office/word/2010/wordprocessingShape" mc:Ignorable="w14 w15 w16se w16cid w16 w16cex wp14">
+<w:numbering xmlns:wpc="http://schemas.microsoft.com/office/word/2010/wordprocessingCanvas" xmlns:cx="http://schemas.microsoft.com/office/drawing/2014/chartex" xmlns:cx1="http://schemas.microsoft.com/office/drawing/2015/9/8/chartex" xmlns:cx2="http://schemas.microsoft.com/office/drawing/2015/10/21/chartex" xmlns:cx3="http://schemas.microsoft.com/office/drawing/2016/5/9/chartex" xmlns:cx4="http://schemas.microsoft.com/office/drawing/2016/5/10/chartex" xmlns:cx5="http://schemas.microsoft.com/office/drawing/2016/5/11/chartex" xmlns:cx6="http://schemas.microsoft.com/office/drawing/2016/5/12/chartex" xmlns:cx7="http://schemas.microsoft.com/office/drawing/2016/5/13/chartex" xmlns:cx8="http://schemas.microsoft.com/office/drawing/2016/5/14/chartex" xmlns:mc="http://schemas.openxmlformats.org/markup-compatibility/2006" xmlns:aink="http://schemas.microsoft.com/office/drawing/2016/ink" xmlns:am3d="http://schemas.microsoft.com/office/drawing/2017/model3d" xmlns:o="urn:schemas-microsoft-com:office:office" xmlns:r="http://schemas.openxmlformats.org/officeDocument/2006/relationships" xmlns:m="http://schemas.openxmlformats.org/officeDocument/2006/math" xmlns:v="urn:schemas-microsoft-com:vml" xmlns:wp14="http://schemas.microsoft.com/office/word/2010/wordprocessingDrawing" xmlns:wp="http://schemas.openxmlformats.org/drawingml/2006/wordprocessingDrawing" xmlns:w10="urn:schemas-microsoft-com:office:word" xmlns:w="http://schemas.openxmlformats.org/wordprocessingml/2006/main" xmlns:w14="http://schemas.microsoft.com/office/word/2010/wordml" xmlns:w15="http://schemas.microsoft.com/office/word/2012/wordml" xmlns:w16cex="http://schemas.microsoft.com/office/word/2018/wordml/cex" xmlns:w16cid="http://schemas.microsoft.com/office/word/2016/wordml/cid" xmlns:w16="http://schemas.microsoft.com/office/word/2018/wordml" xmlns:w16sdtdh="http://schemas.microsoft.com/office/word/2020/wordml/sdtdatahash" xmlns:w16se="http://schemas.microsoft.com/office/word/2015/wordml/symex" xmlns:wpg="http://schemas.microsoft.com/office/word/2010/wordprocessingGroup" xmlns:wpi="http://schemas.microsoft.com/office/word/2010/wordprocessingInk" xmlns:wne="http://schemas.microsoft.com/office/word/2006/wordml" xmlns:wps="http://schemas.microsoft.com/office/word/2010/wordprocessingShape" mc:Ignorable="w14 w15 w16se w16cid w16 w16cex w16sdtdh wp14">
   <w:abstractNum w:abstractNumId="0" w15:restartNumberingAfterBreak="0">
     <w:nsid w:val="16587268"/>
     <w:multiLevelType w:val="hybridMultilevel"/>
@@ -10527,33 +11014,33 @@
       </w:rPr>
     </w:lvl>
   </w:abstractNum>
-  <w:num w:numId="1">
+  <w:num w:numId="1" w16cid:durableId="1002049664">
     <w:abstractNumId w:val="3"/>
   </w:num>
-  <w:num w:numId="2">
+  <w:num w:numId="2" w16cid:durableId="1984650477">
     <w:abstractNumId w:val="2"/>
   </w:num>
-  <w:num w:numId="3">
+  <w:num w:numId="3" w16cid:durableId="1738211632">
     <w:abstractNumId w:val="1"/>
   </w:num>
-  <w:num w:numId="4">
+  <w:num w:numId="4" w16cid:durableId="630289132">
     <w:abstractNumId w:val="4"/>
   </w:num>
-  <w:num w:numId="5">
+  <w:num w:numId="5" w16cid:durableId="100224905">
     <w:abstractNumId w:val="0"/>
   </w:num>
 </w:numbering>
 </file>
 
 <file path=word/styles.xml><?xml version="1.0" encoding="utf-8"?>
-<w:styles xmlns:mc="http://schemas.openxmlformats.org/markup-compatibility/2006" xmlns:r="http://schemas.openxmlformats.org/officeDocument/2006/relationships" xmlns:w="http://schemas.openxmlformats.org/wordprocessingml/2006/main" xmlns:w14="http://schemas.microsoft.com/office/word/2010/wordml" xmlns:w15="http://schemas.microsoft.com/office/word/2012/wordml" xmlns:w16cex="http://schemas.microsoft.com/office/word/2018/wordml/cex" xmlns:w16cid="http://schemas.microsoft.com/office/word/2016/wordml/cid" xmlns:w16="http://schemas.microsoft.com/office/word/2018/wordml" xmlns:w16se="http://schemas.microsoft.com/office/word/2015/wordml/symex" mc:Ignorable="w14 w15 w16se w16cid w16 w16cex">
+<w:styles xmlns:mc="http://schemas.openxmlformats.org/markup-compatibility/2006" xmlns:r="http://schemas.openxmlformats.org/officeDocument/2006/relationships" xmlns:w="http://schemas.openxmlformats.org/wordprocessingml/2006/main" xmlns:w14="http://schemas.microsoft.com/office/word/2010/wordml" xmlns:w15="http://schemas.microsoft.com/office/word/2012/wordml" xmlns:w16cex="http://schemas.microsoft.com/office/word/2018/wordml/cex" xmlns:w16cid="http://schemas.microsoft.com/office/word/2016/wordml/cid" xmlns:w16="http://schemas.microsoft.com/office/word/2018/wordml" xmlns:w16sdtdh="http://schemas.microsoft.com/office/word/2020/wordml/sdtdatahash" xmlns:w16se="http://schemas.microsoft.com/office/word/2015/wordml/symex" mc:Ignorable="w14 w15 w16se w16cid w16 w16cex w16sdtdh">
   <w:docDefaults>
     <w:rPrDefault>
       <w:rPr>
         <w:rFonts w:asciiTheme="minorHAnsi" w:eastAsiaTheme="minorHAnsi" w:hAnsiTheme="minorHAnsi" w:cstheme="minorBidi"/>
         <w:sz w:val="24"/>
         <w:szCs w:val="24"/>
-        <w:lang w:val="en-VN" w:eastAsia="en-US" w:bidi="ar-SA"/>
+        <w:lang w:val="en-US" w:eastAsia="en-US" w:bidi="ar-SA"/>
       </w:rPr>
     </w:rPrDefault>
     <w:pPrDefault/>
@@ -10959,7 +11446,6 @@
       <w:bCs/>
       <w:sz w:val="26"/>
       <w:szCs w:val="20"/>
-      <w:lang w:val="en-US"/>
     </w:rPr>
   </w:style>
   <w:style w:type="paragraph" w:styleId="Heading2">
@@ -10984,7 +11470,6 @@
       <w:b/>
       <w:sz w:val="28"/>
       <w:szCs w:val="20"/>
-      <w:lang w:val="en-US"/>
     </w:rPr>
   </w:style>
   <w:style w:type="paragraph" w:styleId="Heading3">
@@ -11009,6 +11494,7 @@
   <w:style w:type="character" w:default="1" w:styleId="DefaultParagraphFont">
     <w:name w:val="Default Paragraph Font"/>
     <w:uiPriority w:val="1"/>
+    <w:semiHidden/>
     <w:unhideWhenUsed/>
   </w:style>
   <w:style w:type="table" w:default="1" w:styleId="TableNormal">
@@ -11173,6 +11659,59 @@
       <w:sz w:val="20"/>
       <w:szCs w:val="20"/>
     </w:rPr>
+  </w:style>
+  <w:style w:type="paragraph" w:styleId="HTMLPreformatted">
+    <w:name w:val="HTML Preformatted"/>
+    <w:basedOn w:val="Normal"/>
+    <w:link w:val="HTMLPreformattedChar"/>
+    <w:uiPriority w:val="99"/>
+    <w:semiHidden/>
+    <w:unhideWhenUsed/>
+    <w:rsid w:val="008611D7"/>
+    <w:pPr>
+      <w:tabs>
+        <w:tab w:val="left" w:pos="916"/>
+        <w:tab w:val="left" w:pos="1832"/>
+        <w:tab w:val="left" w:pos="2748"/>
+        <w:tab w:val="left" w:pos="3664"/>
+        <w:tab w:val="left" w:pos="4580"/>
+        <w:tab w:val="left" w:pos="5496"/>
+        <w:tab w:val="left" w:pos="6412"/>
+        <w:tab w:val="left" w:pos="7328"/>
+        <w:tab w:val="left" w:pos="8244"/>
+        <w:tab w:val="left" w:pos="9160"/>
+        <w:tab w:val="left" w:pos="10076"/>
+        <w:tab w:val="left" w:pos="10992"/>
+        <w:tab w:val="left" w:pos="11908"/>
+        <w:tab w:val="left" w:pos="12824"/>
+        <w:tab w:val="left" w:pos="13740"/>
+        <w:tab w:val="left" w:pos="14656"/>
+      </w:tabs>
+    </w:pPr>
+    <w:rPr>
+      <w:rFonts w:ascii="Courier New" w:eastAsia="Times New Roman" w:hAnsi="Courier New" w:cs="Courier New"/>
+      <w:sz w:val="20"/>
+      <w:szCs w:val="20"/>
+    </w:rPr>
+  </w:style>
+  <w:style w:type="character" w:customStyle="1" w:styleId="HTMLPreformattedChar">
+    <w:name w:val="HTML Preformatted Char"/>
+    <w:basedOn w:val="DefaultParagraphFont"/>
+    <w:link w:val="HTMLPreformatted"/>
+    <w:uiPriority w:val="99"/>
+    <w:semiHidden/>
+    <w:rsid w:val="008611D7"/>
+    <w:rPr>
+      <w:rFonts w:ascii="Courier New" w:eastAsia="Times New Roman" w:hAnsi="Courier New" w:cs="Courier New"/>
+      <w:sz w:val="20"/>
+      <w:szCs w:val="20"/>
+      <w:lang w:val="en-US"/>
+    </w:rPr>
+  </w:style>
+  <w:style w:type="character" w:customStyle="1" w:styleId="y2iqfc">
+    <w:name w:val="y2iqfc"/>
+    <w:basedOn w:val="DefaultParagraphFont"/>
+    <w:rsid w:val="008611D7"/>
   </w:style>
 </w:styles>
 </file>
